--- a/Variables description in Word.docx
+++ b/Variables description in Word.docx
@@ -6,8 +6,13 @@
       <w:pPr>
         <w:spacing w:after="0"/>
       </w:pPr>
-      <w:r>
-        <w:t>MSSubClass: Identifies the type of dwelling involved in the sale.</w:t>
+      <w:proofErr w:type="spellStart"/>
+      <w:r>
+        <w:t>MSSubClass</w:t>
+      </w:r>
+      <w:proofErr w:type="spellEnd"/>
+      <w:r>
+        <w:t>: Identifies the type of dwelling involved in the sale.</w:t>
       </w:r>
       <w:r>
         <w:tab/>
@@ -228,150 +233,184 @@
       <w:pPr>
         <w:spacing w:after="0"/>
       </w:pPr>
+      <w:proofErr w:type="spellStart"/>
       <w:r>
         <w:rPr>
           <w:highlight w:val="yellow"/>
         </w:rPr>
-        <w:t>MSZoning: Identifies the general zoning classification of the sale.</w:t>
-      </w:r>
-    </w:p>
-    <w:p>
-      <w:pPr>
-        <w:spacing w:after="0"/>
-      </w:pPr>
-      <w:r>
-        <w:tab/>
-      </w:r>
-      <w:r>
-        <w:tab/>
-      </w:r>
-    </w:p>
-    <w:p>
-      <w:pPr>
-        <w:spacing w:after="0"/>
-      </w:pPr>
-      <w:r>
-        <w:t xml:space="preserve">       A</w:t>
-      </w:r>
-      <w:r>
-        <w:tab/>
-        <w:t>Agriculture</w:t>
-      </w:r>
-    </w:p>
-    <w:p>
-      <w:pPr>
-        <w:spacing w:after="0"/>
-      </w:pPr>
-      <w:r>
-        <w:t xml:space="preserve">       C</w:t>
-      </w:r>
-      <w:r>
-        <w:tab/>
-        <w:t>Commercial</w:t>
-      </w:r>
-    </w:p>
-    <w:p>
-      <w:pPr>
-        <w:spacing w:after="0"/>
-      </w:pPr>
-      <w:r>
-        <w:t xml:space="preserve">       FV</w:t>
-      </w:r>
-      <w:r>
-        <w:tab/>
-        <w:t>Floating Village Residential</w:t>
-      </w:r>
-    </w:p>
-    <w:p>
-      <w:pPr>
-        <w:spacing w:after="0"/>
-      </w:pPr>
-      <w:r>
-        <w:t xml:space="preserve">       I</w:t>
-      </w:r>
-      <w:r>
-        <w:tab/>
-        <w:t>Industrial</w:t>
-      </w:r>
-    </w:p>
-    <w:p>
-      <w:pPr>
-        <w:spacing w:after="0"/>
-      </w:pPr>
-      <w:r>
-        <w:t xml:space="preserve">       RH</w:t>
-      </w:r>
-      <w:r>
-        <w:tab/>
-        <w:t>Residential High Density</w:t>
-      </w:r>
-    </w:p>
-    <w:p>
-      <w:pPr>
-        <w:spacing w:after="0"/>
-      </w:pPr>
-      <w:r>
-        <w:t xml:space="preserve">       RL</w:t>
-      </w:r>
-      <w:r>
-        <w:tab/>
-        <w:t>Residential Low Density</w:t>
-      </w:r>
-    </w:p>
-    <w:p>
-      <w:pPr>
-        <w:spacing w:after="0"/>
-      </w:pPr>
-      <w:r>
-        <w:t xml:space="preserve">       RP</w:t>
-      </w:r>
-      <w:r>
-        <w:tab/>
-        <w:t xml:space="preserve">Residential Low Density Park </w:t>
-      </w:r>
-    </w:p>
-    <w:p>
-      <w:pPr>
-        <w:spacing w:after="0"/>
-      </w:pPr>
-      <w:r>
-        <w:t xml:space="preserve">       RM</w:t>
-      </w:r>
-      <w:r>
-        <w:tab/>
-        <w:t>Residential Medium Density</w:t>
-      </w:r>
-    </w:p>
-    <w:p>
-      <w:pPr>
-        <w:spacing w:after="0"/>
-      </w:pPr>
-      <w:r>
-        <w:tab/>
-      </w:r>
-    </w:p>
-    <w:p>
-      <w:pPr>
-        <w:spacing w:after="0"/>
-      </w:pPr>
-      <w:r>
-        <w:t>LotFrontage: Linear feet of street connected to property</w:t>
-      </w:r>
-    </w:p>
-    <w:p>
-      <w:pPr>
-        <w:spacing w:after="0"/>
-      </w:pPr>
-    </w:p>
-    <w:p>
-      <w:pPr>
-        <w:spacing w:after="0"/>
-      </w:pPr>
+        <w:t>MSZoning</w:t>
+      </w:r>
+      <w:proofErr w:type="spellEnd"/>
       <w:r>
         <w:rPr>
           <w:highlight w:val="yellow"/>
         </w:rPr>
-        <w:t>LotArea: Lot size in square feet</w:t>
+        <w:t>: Identifies the general zoning classification of the sale.</w:t>
+      </w:r>
+    </w:p>
+    <w:p>
+      <w:pPr>
+        <w:spacing w:after="0"/>
+      </w:pPr>
+      <w:r>
+        <w:tab/>
+      </w:r>
+      <w:r>
+        <w:tab/>
+      </w:r>
+    </w:p>
+    <w:p>
+      <w:pPr>
+        <w:spacing w:after="0"/>
+      </w:pPr>
+      <w:r>
+        <w:t xml:space="preserve">       </w:t>
+      </w:r>
+      <w:proofErr w:type="gramStart"/>
+      <w:r>
+        <w:t>A</w:t>
+      </w:r>
+      <w:proofErr w:type="gramEnd"/>
+      <w:r>
+        <w:tab/>
+        <w:t>Agriculture</w:t>
+      </w:r>
+    </w:p>
+    <w:p>
+      <w:pPr>
+        <w:spacing w:after="0"/>
+      </w:pPr>
+      <w:r>
+        <w:t xml:space="preserve">       C</w:t>
+      </w:r>
+      <w:r>
+        <w:tab/>
+        <w:t>Commercial</w:t>
+      </w:r>
+    </w:p>
+    <w:p>
+      <w:pPr>
+        <w:spacing w:after="0"/>
+      </w:pPr>
+      <w:r>
+        <w:t xml:space="preserve">       FV</w:t>
+      </w:r>
+      <w:r>
+        <w:tab/>
+        <w:t>Floating Village Residential</w:t>
+      </w:r>
+    </w:p>
+    <w:p>
+      <w:pPr>
+        <w:spacing w:after="0"/>
+      </w:pPr>
+      <w:r>
+        <w:t xml:space="preserve">       I</w:t>
+      </w:r>
+      <w:r>
+        <w:tab/>
+        <w:t>Industrial</w:t>
+      </w:r>
+    </w:p>
+    <w:p>
+      <w:pPr>
+        <w:spacing w:after="0"/>
+      </w:pPr>
+      <w:r>
+        <w:t xml:space="preserve">       RH</w:t>
+      </w:r>
+      <w:r>
+        <w:tab/>
+        <w:t>Residential High Density</w:t>
+      </w:r>
+    </w:p>
+    <w:p>
+      <w:pPr>
+        <w:spacing w:after="0"/>
+      </w:pPr>
+      <w:r>
+        <w:t xml:space="preserve">       RL</w:t>
+      </w:r>
+      <w:r>
+        <w:tab/>
+        <w:t>Residential Low Density</w:t>
+      </w:r>
+    </w:p>
+    <w:p>
+      <w:pPr>
+        <w:spacing w:after="0"/>
+      </w:pPr>
+      <w:r>
+        <w:t xml:space="preserve">       RP</w:t>
+      </w:r>
+      <w:r>
+        <w:tab/>
+        <w:t xml:space="preserve">Residential </w:t>
+      </w:r>
+      <w:proofErr w:type="gramStart"/>
+      <w:r>
+        <w:t>Low Density</w:t>
+      </w:r>
+      <w:proofErr w:type="gramEnd"/>
+      <w:r>
+        <w:t xml:space="preserve"> Park </w:t>
+      </w:r>
+    </w:p>
+    <w:p>
+      <w:pPr>
+        <w:spacing w:after="0"/>
+      </w:pPr>
+      <w:r>
+        <w:t xml:space="preserve">       RM</w:t>
+      </w:r>
+      <w:r>
+        <w:tab/>
+        <w:t>Residential Medium Density</w:t>
+      </w:r>
+    </w:p>
+    <w:p>
+      <w:pPr>
+        <w:spacing w:after="0"/>
+      </w:pPr>
+      <w:r>
+        <w:tab/>
+      </w:r>
+    </w:p>
+    <w:p>
+      <w:pPr>
+        <w:spacing w:after="0"/>
+      </w:pPr>
+      <w:proofErr w:type="spellStart"/>
+      <w:r>
+        <w:t>LotFrontage</w:t>
+      </w:r>
+      <w:proofErr w:type="spellEnd"/>
+      <w:r>
+        <w:t>: Linear feet of street connected to property</w:t>
+      </w:r>
+    </w:p>
+    <w:p>
+      <w:pPr>
+        <w:spacing w:after="0"/>
+      </w:pPr>
+    </w:p>
+    <w:p>
+      <w:pPr>
+        <w:spacing w:after="0"/>
+      </w:pPr>
+      <w:proofErr w:type="spellStart"/>
+      <w:r>
+        <w:rPr>
+          <w:highlight w:val="yellow"/>
+        </w:rPr>
+        <w:t>LotArea</w:t>
+      </w:r>
+      <w:proofErr w:type="spellEnd"/>
+      <w:r>
+        <w:rPr>
+          <w:highlight w:val="yellow"/>
+        </w:rPr>
+        <w:t>: Lot size in square feet</w:t>
       </w:r>
     </w:p>
     <w:p>
@@ -403,8 +442,13 @@
         <w:spacing w:after="0"/>
       </w:pPr>
       <w:r>
-        <w:t xml:space="preserve">       Grvl</w:t>
-      </w:r>
+        <w:t xml:space="preserve">       </w:t>
+      </w:r>
+      <w:proofErr w:type="spellStart"/>
+      <w:r>
+        <w:t>Grvl</w:t>
+      </w:r>
+      <w:proofErr w:type="spellEnd"/>
       <w:r>
         <w:tab/>
       </w:r>
@@ -457,8 +501,13 @@
         <w:spacing w:after="0"/>
       </w:pPr>
       <w:r>
-        <w:t xml:space="preserve">       Grvl</w:t>
-      </w:r>
+        <w:t xml:space="preserve">       </w:t>
+      </w:r>
+      <w:proofErr w:type="spellStart"/>
+      <w:r>
+        <w:t>Grvl</w:t>
+      </w:r>
+      <w:proofErr w:type="spellEnd"/>
       <w:r>
         <w:tab/>
       </w:r>
@@ -509,12 +558,14 @@
       <w:pPr>
         <w:spacing w:after="0"/>
       </w:pPr>
+      <w:proofErr w:type="spellStart"/>
       <w:r>
         <w:rPr>
           <w:highlight w:val="yellow"/>
         </w:rPr>
         <w:t>LotShape</w:t>
       </w:r>
+      <w:proofErr w:type="spellEnd"/>
       <w:r>
         <w:t>: General shape of property</w:t>
       </w:r>
@@ -599,22 +650,32 @@
       <w:pPr>
         <w:spacing w:after="0"/>
       </w:pPr>
-      <w:r>
-        <w:t>LandContour: Flatness of the property</w:t>
-      </w:r>
-    </w:p>
-    <w:p>
-      <w:pPr>
-        <w:spacing w:after="0"/>
-      </w:pPr>
-    </w:p>
-    <w:p>
-      <w:pPr>
-        <w:spacing w:after="0"/>
-      </w:pPr>
-      <w:r>
-        <w:t xml:space="preserve">       Lvl</w:t>
-      </w:r>
+      <w:proofErr w:type="spellStart"/>
+      <w:r>
+        <w:t>LandContour</w:t>
+      </w:r>
+      <w:proofErr w:type="spellEnd"/>
+      <w:r>
+        <w:t>: Flatness of the property</w:t>
+      </w:r>
+    </w:p>
+    <w:p>
+      <w:pPr>
+        <w:spacing w:after="0"/>
+      </w:pPr>
+    </w:p>
+    <w:p>
+      <w:pPr>
+        <w:spacing w:after="0"/>
+      </w:pPr>
+      <w:r>
+        <w:t xml:space="preserve">       </w:t>
+      </w:r>
+      <w:proofErr w:type="spellStart"/>
+      <w:r>
+        <w:t>Lvl</w:t>
+      </w:r>
+      <w:proofErr w:type="spellEnd"/>
       <w:r>
         <w:tab/>
         <w:t>Near Flat/Level</w:t>
@@ -629,8 +690,13 @@
       </w:pPr>
       <w:r>
         <w:lastRenderedPageBreak/>
-        <w:t xml:space="preserve">       Bnk</w:t>
-      </w:r>
+        <w:t xml:space="preserve">       </w:t>
+      </w:r>
+      <w:proofErr w:type="spellStart"/>
+      <w:r>
+        <w:t>Bnk</w:t>
+      </w:r>
+      <w:proofErr w:type="spellEnd"/>
       <w:r>
         <w:tab/>
         <w:t>Banked - Quick and significant rise from street grade to building</w:t>
@@ -698,23 +764,41 @@
         <w:spacing w:after="0"/>
       </w:pPr>
       <w:r>
-        <w:t xml:space="preserve">       AllPub</w:t>
-      </w:r>
-      <w:r>
-        <w:tab/>
-        <w:t>All public Utilities (E,G,W,&amp; S)</w:t>
-      </w:r>
-      <w:r>
-        <w:tab/>
-      </w:r>
-    </w:p>
-    <w:p>
-      <w:pPr>
-        <w:spacing w:after="0"/>
-      </w:pPr>
-      <w:r>
-        <w:t xml:space="preserve">       NoSewr</w:t>
-      </w:r>
+        <w:t xml:space="preserve">       </w:t>
+      </w:r>
+      <w:proofErr w:type="spellStart"/>
+      <w:r>
+        <w:t>AllPub</w:t>
+      </w:r>
+      <w:proofErr w:type="spellEnd"/>
+      <w:r>
+        <w:tab/>
+        <w:t>All public Utilities (</w:t>
+      </w:r>
+      <w:proofErr w:type="gramStart"/>
+      <w:r>
+        <w:t>E,G</w:t>
+      </w:r>
+      <w:proofErr w:type="gramEnd"/>
+      <w:r>
+        <w:t>,W,&amp; S)</w:t>
+      </w:r>
+      <w:r>
+        <w:tab/>
+      </w:r>
+    </w:p>
+    <w:p>
+      <w:pPr>
+        <w:spacing w:after="0"/>
+      </w:pPr>
+      <w:r>
+        <w:t xml:space="preserve">       </w:t>
+      </w:r>
+      <w:proofErr w:type="spellStart"/>
+      <w:r>
+        <w:t>NoSewr</w:t>
+      </w:r>
+      <w:proofErr w:type="spellEnd"/>
       <w:r>
         <w:tab/>
         <w:t>Electricity, Gas, and Water (Septic Tank)</w:t>
@@ -725,8 +809,13 @@
         <w:spacing w:after="0"/>
       </w:pPr>
       <w:r>
-        <w:t xml:space="preserve">       NoSeWa</w:t>
-      </w:r>
+        <w:t xml:space="preserve">       </w:t>
+      </w:r>
+      <w:proofErr w:type="spellStart"/>
+      <w:r>
+        <w:t>NoSeWa</w:t>
+      </w:r>
+      <w:proofErr w:type="spellEnd"/>
       <w:r>
         <w:tab/>
         <w:t>Electricity and Gas Only</w:t>
@@ -765,8 +854,13 @@
       <w:pPr>
         <w:spacing w:after="0"/>
       </w:pPr>
-      <w:r>
-        <w:t>LotConfig: Lot configuration</w:t>
+      <w:proofErr w:type="spellStart"/>
+      <w:r>
+        <w:t>LotConfig</w:t>
+      </w:r>
+      <w:proofErr w:type="spellEnd"/>
+      <w:r>
+        <w:t>: Lot configuration</w:t>
       </w:r>
     </w:p>
     <w:p>
@@ -783,7 +877,14 @@
       </w:r>
       <w:r>
         <w:tab/>
-        <w:t>Inside lot</w:t>
+      </w:r>
+      <w:proofErr w:type="spellStart"/>
+      <w:r>
+        <w:t>Inside</w:t>
+      </w:r>
+      <w:proofErr w:type="spellEnd"/>
+      <w:r>
+        <w:t xml:space="preserve"> lot</w:t>
       </w:r>
     </w:p>
     <w:p>
@@ -795,16 +896,28 @@
       </w:r>
       <w:r>
         <w:tab/>
-        <w:t>Corner lot</w:t>
-      </w:r>
-    </w:p>
-    <w:p>
-      <w:pPr>
-        <w:spacing w:after="0"/>
-      </w:pPr>
-      <w:r>
-        <w:t xml:space="preserve">       CulDSac</w:t>
-      </w:r>
+      </w:r>
+      <w:proofErr w:type="spellStart"/>
+      <w:r>
+        <w:t>Corner</w:t>
+      </w:r>
+      <w:proofErr w:type="spellEnd"/>
+      <w:r>
+        <w:t xml:space="preserve"> lot</w:t>
+      </w:r>
+    </w:p>
+    <w:p>
+      <w:pPr>
+        <w:spacing w:after="0"/>
+      </w:pPr>
+      <w:r>
+        <w:t xml:space="preserve">       </w:t>
+      </w:r>
+      <w:proofErr w:type="spellStart"/>
+      <w:r>
+        <w:t>CulDSac</w:t>
+      </w:r>
+      <w:proofErr w:type="spellEnd"/>
       <w:r>
         <w:tab/>
         <w:t>Cul-de-sac</w:t>
@@ -846,28 +959,38 @@
       <w:pPr>
         <w:spacing w:after="0"/>
       </w:pPr>
-      <w:r>
-        <w:t>LandSlope: Slope of property</w:t>
-      </w:r>
-    </w:p>
-    <w:p>
-      <w:pPr>
-        <w:spacing w:after="0"/>
-      </w:pPr>
-      <w:r>
-        <w:tab/>
-      </w:r>
-      <w:r>
-        <w:tab/>
-      </w:r>
-    </w:p>
-    <w:p>
-      <w:pPr>
-        <w:spacing w:after="0"/>
-      </w:pPr>
-      <w:r>
-        <w:t xml:space="preserve">       Gtl</w:t>
-      </w:r>
+      <w:proofErr w:type="spellStart"/>
+      <w:r>
+        <w:t>LandSlope</w:t>
+      </w:r>
+      <w:proofErr w:type="spellEnd"/>
+      <w:r>
+        <w:t>: Slope of property</w:t>
+      </w:r>
+    </w:p>
+    <w:p>
+      <w:pPr>
+        <w:spacing w:after="0"/>
+      </w:pPr>
+      <w:r>
+        <w:tab/>
+      </w:r>
+      <w:r>
+        <w:tab/>
+      </w:r>
+    </w:p>
+    <w:p>
+      <w:pPr>
+        <w:spacing w:after="0"/>
+      </w:pPr>
+      <w:r>
+        <w:t xml:space="preserve">       </w:t>
+      </w:r>
+      <w:proofErr w:type="spellStart"/>
+      <w:r>
+        <w:t>Gtl</w:t>
+      </w:r>
+      <w:proofErr w:type="spellEnd"/>
       <w:r>
         <w:tab/>
       </w:r>
@@ -896,8 +1019,13 @@
         <w:spacing w:after="0"/>
       </w:pPr>
       <w:r>
-        <w:t xml:space="preserve">       Sev</w:t>
-      </w:r>
+        <w:t xml:space="preserve">       </w:t>
+      </w:r>
+      <w:proofErr w:type="spellStart"/>
+      <w:r>
+        <w:t>Sev</w:t>
+      </w:r>
+      <w:proofErr w:type="spellEnd"/>
       <w:r>
         <w:tab/>
       </w:r>
@@ -918,1166 +1046,1458 @@
       <w:pPr>
         <w:spacing w:after="0"/>
       </w:pPr>
+      <w:proofErr w:type="spellStart"/>
       <w:r>
         <w:rPr>
           <w:highlight w:val="yellow"/>
         </w:rPr>
-        <w:t>Neighborhood: Physical locations within Ames city limits</w:t>
-      </w:r>
-    </w:p>
-    <w:p>
-      <w:pPr>
-        <w:spacing w:after="0"/>
-      </w:pPr>
-    </w:p>
-    <w:p>
-      <w:pPr>
-        <w:spacing w:after="0"/>
-      </w:pPr>
-      <w:r>
-        <w:t xml:space="preserve">       Blmngtn</w:t>
-      </w:r>
-      <w:r>
-        <w:tab/>
-        <w:t>Bloomington Heights</w:t>
-      </w:r>
-    </w:p>
-    <w:p>
-      <w:pPr>
-        <w:spacing w:after="0"/>
-      </w:pPr>
-      <w:r>
-        <w:t xml:space="preserve">       Blueste</w:t>
-      </w:r>
-      <w:r>
-        <w:tab/>
-        <w:t>Bluestem</w:t>
-      </w:r>
-    </w:p>
-    <w:p>
-      <w:pPr>
-        <w:spacing w:after="0"/>
-      </w:pPr>
-      <w:r>
-        <w:t xml:space="preserve">       BrDale</w:t>
-      </w:r>
-      <w:r>
-        <w:tab/>
-        <w:t>Briardale</w:t>
-      </w:r>
-    </w:p>
-    <w:p>
-      <w:pPr>
-        <w:spacing w:after="0"/>
-      </w:pPr>
-      <w:r>
-        <w:t xml:space="preserve">       BrkSide</w:t>
-      </w:r>
-      <w:r>
-        <w:tab/>
-        <w:t>Brookside</w:t>
-      </w:r>
-    </w:p>
-    <w:p>
-      <w:pPr>
-        <w:spacing w:after="0"/>
-      </w:pPr>
-      <w:r>
-        <w:t xml:space="preserve">       ClearCr</w:t>
-      </w:r>
-      <w:r>
-        <w:tab/>
-        <w:t>Clear Creek</w:t>
-      </w:r>
-    </w:p>
-    <w:p>
-      <w:pPr>
-        <w:spacing w:after="0"/>
-      </w:pPr>
-      <w:r>
-        <w:t xml:space="preserve">       CollgCr</w:t>
-      </w:r>
-      <w:r>
-        <w:tab/>
-        <w:t>College Creek</w:t>
-      </w:r>
-    </w:p>
-    <w:p>
-      <w:pPr>
-        <w:spacing w:after="0"/>
-      </w:pPr>
-      <w:r>
-        <w:t xml:space="preserve">       Crawfor</w:t>
-      </w:r>
-      <w:r>
-        <w:tab/>
-        <w:t>Crawford</w:t>
-      </w:r>
-    </w:p>
-    <w:p>
-      <w:pPr>
-        <w:spacing w:after="0"/>
-      </w:pPr>
-      <w:r>
-        <w:t xml:space="preserve">       Edwards</w:t>
-      </w:r>
-      <w:r>
-        <w:tab/>
-        <w:t>Edwards</w:t>
-      </w:r>
-    </w:p>
-    <w:p>
-      <w:pPr>
-        <w:spacing w:after="0"/>
-      </w:pPr>
-      <w:r>
-        <w:t xml:space="preserve">       Gilbert</w:t>
-      </w:r>
-      <w:r>
-        <w:tab/>
-        <w:t>Gilbert</w:t>
-      </w:r>
-    </w:p>
-    <w:p>
-      <w:pPr>
-        <w:spacing w:after="0"/>
-      </w:pPr>
-      <w:r>
-        <w:t xml:space="preserve">       IDOTRR</w:t>
-      </w:r>
-      <w:r>
-        <w:tab/>
-        <w:t>Iowa DOT and Rail Road</w:t>
-      </w:r>
-    </w:p>
-    <w:p>
-      <w:pPr>
-        <w:spacing w:after="0"/>
-      </w:pPr>
-      <w:r>
-        <w:t xml:space="preserve">       MeadowV</w:t>
-      </w:r>
-      <w:r>
-        <w:tab/>
-        <w:t>Meadow Village</w:t>
-      </w:r>
-    </w:p>
-    <w:p>
-      <w:pPr>
-        <w:spacing w:after="0"/>
-      </w:pPr>
-      <w:r>
-        <w:t xml:space="preserve">       Mitchel</w:t>
-      </w:r>
-      <w:r>
-        <w:tab/>
-        <w:t>Mitchell</w:t>
-      </w:r>
-    </w:p>
-    <w:p>
-      <w:pPr>
-        <w:spacing w:after="0"/>
-      </w:pPr>
-      <w:r>
-        <w:t xml:space="preserve">       Names</w:t>
-      </w:r>
-      <w:r>
-        <w:tab/>
-        <w:t>North Ames</w:t>
-      </w:r>
-    </w:p>
-    <w:p>
-      <w:pPr>
-        <w:spacing w:after="0"/>
-      </w:pPr>
-      <w:r>
-        <w:t xml:space="preserve">       NoRidge</w:t>
-      </w:r>
-      <w:r>
-        <w:tab/>
-        <w:t>Northridge</w:t>
-      </w:r>
-    </w:p>
-    <w:p>
-      <w:pPr>
-        <w:spacing w:after="0"/>
-      </w:pPr>
-      <w:r>
-        <w:t xml:space="preserve">       NPkVill</w:t>
-      </w:r>
-      <w:r>
-        <w:tab/>
-        <w:t>Northpark Villa</w:t>
-      </w:r>
-    </w:p>
-    <w:p>
-      <w:pPr>
-        <w:spacing w:after="0"/>
-      </w:pPr>
-      <w:r>
-        <w:t xml:space="preserve">       NridgHt</w:t>
-      </w:r>
-      <w:r>
-        <w:tab/>
-        <w:t>Northridge Heights</w:t>
-      </w:r>
-    </w:p>
-    <w:p>
-      <w:pPr>
-        <w:spacing w:after="0"/>
-      </w:pPr>
-      <w:r>
-        <w:t xml:space="preserve">       NWAmes</w:t>
-      </w:r>
-      <w:r>
-        <w:tab/>
-        <w:t>Northwest Ames</w:t>
-      </w:r>
-    </w:p>
-    <w:p>
-      <w:pPr>
-        <w:spacing w:after="0"/>
-      </w:pPr>
-      <w:r>
-        <w:t xml:space="preserve">       OldTown</w:t>
-      </w:r>
-      <w:r>
-        <w:tab/>
-        <w:t>Old Town</w:t>
-      </w:r>
-    </w:p>
-    <w:p>
-      <w:pPr>
-        <w:spacing w:after="0"/>
-      </w:pPr>
-      <w:r>
-        <w:t xml:space="preserve">       SWISU</w:t>
-      </w:r>
-      <w:r>
-        <w:tab/>
-        <w:t>South &amp; West of Iowa State University</w:t>
-      </w:r>
-    </w:p>
-    <w:p>
-      <w:pPr>
-        <w:spacing w:after="0"/>
-      </w:pPr>
-      <w:r>
-        <w:t xml:space="preserve">       Sawyer</w:t>
-      </w:r>
-      <w:r>
-        <w:tab/>
-        <w:t>Sawyer</w:t>
-      </w:r>
-    </w:p>
-    <w:p>
-      <w:pPr>
-        <w:spacing w:after="0"/>
-      </w:pPr>
-      <w:r>
-        <w:t xml:space="preserve">       SawyerW</w:t>
-      </w:r>
-      <w:r>
-        <w:tab/>
-        <w:t>Sawyer West</w:t>
-      </w:r>
-    </w:p>
-    <w:p>
-      <w:pPr>
-        <w:spacing w:after="0"/>
-      </w:pPr>
-      <w:r>
-        <w:t xml:space="preserve">       Somerst</w:t>
-      </w:r>
-      <w:r>
-        <w:tab/>
-        <w:t>Somerset</w:t>
-      </w:r>
-    </w:p>
-    <w:p>
-      <w:pPr>
-        <w:spacing w:after="0"/>
-      </w:pPr>
-      <w:r>
-        <w:t xml:space="preserve">       StoneBr</w:t>
-      </w:r>
-      <w:r>
-        <w:tab/>
-        <w:t>Stone Brook</w:t>
-      </w:r>
-    </w:p>
-    <w:p>
-      <w:pPr>
-        <w:spacing w:after="0"/>
-      </w:pPr>
-      <w:r>
-        <w:t xml:space="preserve">       Timber</w:t>
-      </w:r>
-      <w:r>
-        <w:tab/>
-        <w:t>Timberland</w:t>
-      </w:r>
-    </w:p>
-    <w:p>
-      <w:pPr>
-        <w:spacing w:after="0"/>
-      </w:pPr>
-      <w:r>
-        <w:t xml:space="preserve">       Veenker</w:t>
-      </w:r>
-      <w:r>
-        <w:tab/>
-        <w:t>Veenker</w:t>
-      </w:r>
-    </w:p>
-    <w:p>
-      <w:pPr>
-        <w:spacing w:after="0"/>
-      </w:pPr>
-      <w:r>
-        <w:tab/>
-      </w:r>
-      <w:r>
-        <w:tab/>
-      </w:r>
-      <w:r>
-        <w:tab/>
-      </w:r>
-    </w:p>
-    <w:p>
-      <w:pPr>
-        <w:spacing w:after="0"/>
-      </w:pPr>
-      <w:r>
-        <w:t>Condition1: Proximity to various conditions</w:t>
-      </w:r>
-    </w:p>
-    <w:p>
-      <w:pPr>
-        <w:spacing w:after="0"/>
-      </w:pPr>
-      <w:r>
-        <w:tab/>
-      </w:r>
-    </w:p>
-    <w:p>
-      <w:pPr>
-        <w:spacing w:after="0"/>
-      </w:pPr>
-      <w:r>
-        <w:lastRenderedPageBreak/>
-        <w:t xml:space="preserve">       Artery</w:t>
-      </w:r>
-      <w:r>
-        <w:tab/>
-        <w:t>Adjacent to arterial street</w:t>
-      </w:r>
-    </w:p>
-    <w:p>
-      <w:pPr>
-        <w:spacing w:after="0"/>
-      </w:pPr>
-      <w:r>
-        <w:t xml:space="preserve">       Feedr</w:t>
-      </w:r>
-      <w:r>
-        <w:tab/>
-        <w:t>Adjacent to feeder street</w:t>
-      </w:r>
-      <w:r>
-        <w:tab/>
-      </w:r>
-    </w:p>
-    <w:p>
-      <w:pPr>
-        <w:spacing w:after="0"/>
-      </w:pPr>
-      <w:r>
-        <w:t xml:space="preserve">       Norm</w:t>
-      </w:r>
-      <w:r>
-        <w:tab/>
-        <w:t>Normal</w:t>
-      </w:r>
-      <w:r>
-        <w:tab/>
-      </w:r>
-    </w:p>
-    <w:p>
-      <w:pPr>
-        <w:spacing w:after="0"/>
-      </w:pPr>
-      <w:r>
-        <w:t xml:space="preserve">       RRNn</w:t>
-      </w:r>
-      <w:r>
-        <w:tab/>
-        <w:t>Within 200' of North-South Railroad</w:t>
-      </w:r>
-    </w:p>
-    <w:p>
-      <w:pPr>
-        <w:spacing w:after="0"/>
-      </w:pPr>
-      <w:r>
-        <w:t xml:space="preserve">       RRAn</w:t>
-      </w:r>
-      <w:r>
-        <w:tab/>
-        <w:t>Adjacent to North-South Railroad</w:t>
-      </w:r>
-    </w:p>
-    <w:p>
-      <w:pPr>
-        <w:spacing w:after="0"/>
-      </w:pPr>
-      <w:r>
-        <w:t xml:space="preserve">       PosN</w:t>
-      </w:r>
-      <w:r>
-        <w:tab/>
-        <w:t>Near positive off-site feature--park, greenbelt, etc.</w:t>
-      </w:r>
-    </w:p>
-    <w:p>
-      <w:pPr>
-        <w:spacing w:after="0"/>
-      </w:pPr>
-      <w:r>
-        <w:t xml:space="preserve">       PosA</w:t>
-      </w:r>
-      <w:r>
-        <w:tab/>
-        <w:t>Adjacent to postive off-site feature</w:t>
-      </w:r>
-    </w:p>
-    <w:p>
-      <w:pPr>
-        <w:spacing w:after="0"/>
-      </w:pPr>
-      <w:r>
-        <w:t xml:space="preserve">       RRNe</w:t>
-      </w:r>
-      <w:r>
-        <w:tab/>
-        <w:t>Within 200' of East-West Railroad</w:t>
-      </w:r>
-    </w:p>
-    <w:p>
-      <w:pPr>
-        <w:spacing w:after="0"/>
-      </w:pPr>
-      <w:r>
-        <w:t xml:space="preserve">       RRAe</w:t>
-      </w:r>
-      <w:r>
-        <w:tab/>
-        <w:t>Adjacent to East-West Railroad</w:t>
-      </w:r>
-    </w:p>
-    <w:p>
-      <w:pPr>
-        <w:spacing w:after="0"/>
-      </w:pPr>
-      <w:r>
-        <w:tab/>
-      </w:r>
-    </w:p>
-    <w:p>
-      <w:pPr>
-        <w:spacing w:after="0"/>
-      </w:pPr>
-      <w:r>
-        <w:t>Condition2: Proximity to various conditions (if more than one is present)</w:t>
-      </w:r>
-    </w:p>
-    <w:p>
-      <w:pPr>
-        <w:spacing w:after="0"/>
-      </w:pPr>
-      <w:r>
-        <w:tab/>
-      </w:r>
-      <w:r>
-        <w:tab/>
-      </w:r>
-    </w:p>
-    <w:p>
-      <w:pPr>
-        <w:spacing w:after="0"/>
-      </w:pPr>
-      <w:r>
-        <w:t xml:space="preserve">       Artery</w:t>
-      </w:r>
-      <w:r>
-        <w:tab/>
-        <w:t>Adjacent to arterial street</w:t>
-      </w:r>
-    </w:p>
-    <w:p>
-      <w:pPr>
-        <w:spacing w:after="0"/>
-      </w:pPr>
-      <w:r>
-        <w:t xml:space="preserve">       Feedr</w:t>
-      </w:r>
-      <w:r>
-        <w:tab/>
-        <w:t>Adjacent to feeder street</w:t>
-      </w:r>
-      <w:r>
-        <w:tab/>
-      </w:r>
-    </w:p>
-    <w:p>
-      <w:pPr>
-        <w:spacing w:after="0"/>
-      </w:pPr>
-      <w:r>
-        <w:t xml:space="preserve">       Norm</w:t>
-      </w:r>
-      <w:r>
-        <w:tab/>
-        <w:t>Normal</w:t>
-      </w:r>
-      <w:r>
-        <w:tab/>
-      </w:r>
-    </w:p>
-    <w:p>
-      <w:pPr>
-        <w:spacing w:after="0"/>
-      </w:pPr>
-      <w:r>
-        <w:t xml:space="preserve">       RRNn</w:t>
-      </w:r>
-      <w:r>
-        <w:tab/>
-        <w:t>Within 200' of North-South Railroad</w:t>
-      </w:r>
-    </w:p>
-    <w:p>
-      <w:pPr>
-        <w:spacing w:after="0"/>
-      </w:pPr>
-      <w:r>
-        <w:t xml:space="preserve">       RRAn</w:t>
-      </w:r>
-      <w:r>
-        <w:tab/>
-        <w:t>Adjacent to North-South Railroad</w:t>
-      </w:r>
-    </w:p>
-    <w:p>
-      <w:pPr>
-        <w:spacing w:after="0"/>
-      </w:pPr>
-      <w:r>
-        <w:t xml:space="preserve">       PosN</w:t>
-      </w:r>
-      <w:r>
-        <w:tab/>
-        <w:t>Near positive off-site feature--park, greenbelt, etc.</w:t>
-      </w:r>
-    </w:p>
-    <w:p>
-      <w:pPr>
-        <w:spacing w:after="0"/>
-      </w:pPr>
-      <w:r>
-        <w:t xml:space="preserve">       PosA</w:t>
-      </w:r>
-      <w:r>
-        <w:tab/>
-        <w:t>Adjacent to postive off-site feature</w:t>
-      </w:r>
-    </w:p>
-    <w:p>
-      <w:pPr>
-        <w:spacing w:after="0"/>
-      </w:pPr>
-      <w:r>
-        <w:t xml:space="preserve">       RRNe</w:t>
-      </w:r>
-      <w:r>
-        <w:tab/>
-        <w:t>Within 200' of East-West Railroad</w:t>
-      </w:r>
-    </w:p>
-    <w:p>
-      <w:pPr>
-        <w:spacing w:after="0"/>
-      </w:pPr>
-      <w:r>
-        <w:t xml:space="preserve">       RRAe</w:t>
-      </w:r>
-      <w:r>
-        <w:tab/>
-        <w:t>Adjacent to East-West Railroad</w:t>
-      </w:r>
-    </w:p>
-    <w:p>
-      <w:pPr>
-        <w:spacing w:after="0"/>
-      </w:pPr>
-      <w:r>
-        <w:tab/>
-      </w:r>
-    </w:p>
-    <w:p>
-      <w:pPr>
-        <w:spacing w:after="0"/>
-      </w:pPr>
+        <w:t>Neighborhood</w:t>
+      </w:r>
+      <w:proofErr w:type="spellEnd"/>
       <w:r>
         <w:rPr>
           <w:highlight w:val="yellow"/>
         </w:rPr>
-        <w:t>BldgType: Type of dwelling</w:t>
-      </w:r>
-    </w:p>
-    <w:p>
-      <w:pPr>
-        <w:spacing w:after="0"/>
-      </w:pPr>
-      <w:r>
-        <w:tab/>
-      </w:r>
-      <w:r>
-        <w:tab/>
-      </w:r>
-    </w:p>
-    <w:p>
-      <w:pPr>
-        <w:spacing w:after="0"/>
-      </w:pPr>
-      <w:r>
-        <w:t xml:space="preserve">       1Fam</w:t>
-      </w:r>
-      <w:r>
-        <w:tab/>
-        <w:t>Single-family Detached</w:t>
-      </w:r>
-      <w:r>
-        <w:tab/>
-      </w:r>
-    </w:p>
-    <w:p>
-      <w:pPr>
-        <w:spacing w:after="0"/>
-      </w:pPr>
-      <w:r>
-        <w:t xml:space="preserve">       2FmCon</w:t>
-      </w:r>
-      <w:r>
-        <w:tab/>
-        <w:t>Two-family Conversion; originally built as one-family dwelling</w:t>
-      </w:r>
-    </w:p>
-    <w:p>
-      <w:pPr>
-        <w:spacing w:after="0"/>
-      </w:pPr>
-      <w:r>
-        <w:t xml:space="preserve">       Duplx</w:t>
-      </w:r>
-      <w:r>
-        <w:tab/>
-        <w:t>Duplex</w:t>
-      </w:r>
-    </w:p>
-    <w:p>
-      <w:pPr>
-        <w:spacing w:after="0"/>
-      </w:pPr>
-      <w:r>
-        <w:t xml:space="preserve">       TwnhsE</w:t>
-      </w:r>
-      <w:r>
-        <w:tab/>
-        <w:t>Townhouse End Unit</w:t>
-      </w:r>
-    </w:p>
-    <w:p>
-      <w:pPr>
-        <w:spacing w:after="0"/>
-      </w:pPr>
-      <w:r>
-        <w:t xml:space="preserve">       TwnhsI</w:t>
-      </w:r>
-      <w:r>
-        <w:tab/>
-        <w:t>Townhouse Inside Unit</w:t>
-      </w:r>
-    </w:p>
-    <w:p>
-      <w:pPr>
-        <w:spacing w:after="0"/>
-      </w:pPr>
-      <w:r>
-        <w:tab/>
-      </w:r>
-    </w:p>
-    <w:p>
-      <w:pPr>
-        <w:spacing w:after="0"/>
-      </w:pPr>
+        <w:t>: Physical locations within Ames city limits</w:t>
+      </w:r>
+    </w:p>
+    <w:p>
+      <w:pPr>
+        <w:spacing w:after="0"/>
+      </w:pPr>
+    </w:p>
+    <w:p>
+      <w:pPr>
+        <w:spacing w:after="0"/>
+      </w:pPr>
+      <w:r>
+        <w:t xml:space="preserve">       </w:t>
+      </w:r>
+      <w:proofErr w:type="spellStart"/>
+      <w:r>
+        <w:t>Blmngtn</w:t>
+      </w:r>
+      <w:proofErr w:type="spellEnd"/>
+      <w:r>
+        <w:tab/>
+        <w:t>Bloomington Heights</w:t>
+      </w:r>
+    </w:p>
+    <w:p>
+      <w:pPr>
+        <w:spacing w:after="0"/>
+      </w:pPr>
+      <w:r>
+        <w:t xml:space="preserve">       </w:t>
+      </w:r>
+      <w:proofErr w:type="spellStart"/>
+      <w:r>
+        <w:t>Blueste</w:t>
+      </w:r>
+      <w:proofErr w:type="spellEnd"/>
+      <w:r>
+        <w:tab/>
+        <w:t>Bluestem</w:t>
+      </w:r>
+    </w:p>
+    <w:p>
+      <w:pPr>
+        <w:spacing w:after="0"/>
+      </w:pPr>
+      <w:r>
+        <w:t xml:space="preserve">       </w:t>
+      </w:r>
+      <w:proofErr w:type="spellStart"/>
+      <w:r>
+        <w:t>BrDale</w:t>
+      </w:r>
+      <w:proofErr w:type="spellEnd"/>
+      <w:r>
+        <w:tab/>
+      </w:r>
+      <w:proofErr w:type="spellStart"/>
+      <w:r>
+        <w:t>Briardale</w:t>
+      </w:r>
+      <w:proofErr w:type="spellEnd"/>
+    </w:p>
+    <w:p>
+      <w:pPr>
+        <w:spacing w:after="0"/>
+      </w:pPr>
+      <w:r>
+        <w:t xml:space="preserve">       </w:t>
+      </w:r>
+      <w:proofErr w:type="spellStart"/>
+      <w:r>
+        <w:t>BrkSide</w:t>
+      </w:r>
+      <w:proofErr w:type="spellEnd"/>
+      <w:r>
+        <w:tab/>
+        <w:t>Brookside</w:t>
+      </w:r>
+    </w:p>
+    <w:p>
+      <w:pPr>
+        <w:spacing w:after="0"/>
+      </w:pPr>
+      <w:r>
+        <w:t xml:space="preserve">       </w:t>
+      </w:r>
+      <w:proofErr w:type="spellStart"/>
+      <w:r>
+        <w:t>ClearCr</w:t>
+      </w:r>
+      <w:proofErr w:type="spellEnd"/>
+      <w:r>
+        <w:tab/>
+        <w:t>Clear Creek</w:t>
+      </w:r>
+    </w:p>
+    <w:p>
+      <w:pPr>
+        <w:spacing w:after="0"/>
+      </w:pPr>
+      <w:r>
+        <w:t xml:space="preserve">       </w:t>
+      </w:r>
+      <w:proofErr w:type="spellStart"/>
+      <w:r>
+        <w:t>CollgCr</w:t>
+      </w:r>
+      <w:proofErr w:type="spellEnd"/>
+      <w:r>
+        <w:tab/>
+        <w:t>College Creek</w:t>
+      </w:r>
+    </w:p>
+    <w:p>
+      <w:pPr>
+        <w:spacing w:after="0"/>
+      </w:pPr>
+      <w:r>
+        <w:t xml:space="preserve">       </w:t>
+      </w:r>
+      <w:proofErr w:type="spellStart"/>
+      <w:r>
+        <w:t>Crawfor</w:t>
+      </w:r>
+      <w:proofErr w:type="spellEnd"/>
+      <w:r>
+        <w:tab/>
+        <w:t>Crawford</w:t>
+      </w:r>
+    </w:p>
+    <w:p>
+      <w:pPr>
+        <w:spacing w:after="0"/>
+      </w:pPr>
+      <w:r>
+        <w:t xml:space="preserve">       Edwards</w:t>
+      </w:r>
+      <w:r>
+        <w:tab/>
+      </w:r>
+      <w:proofErr w:type="spellStart"/>
+      <w:r>
+        <w:t>Edwards</w:t>
+      </w:r>
+      <w:proofErr w:type="spellEnd"/>
+    </w:p>
+    <w:p>
+      <w:pPr>
+        <w:spacing w:after="0"/>
+      </w:pPr>
+      <w:r>
+        <w:t xml:space="preserve">       Gilbert</w:t>
+      </w:r>
+      <w:r>
+        <w:tab/>
+      </w:r>
+      <w:proofErr w:type="spellStart"/>
+      <w:r>
+        <w:t>Gilbert</w:t>
+      </w:r>
+      <w:proofErr w:type="spellEnd"/>
+    </w:p>
+    <w:p>
+      <w:pPr>
+        <w:spacing w:after="0"/>
+      </w:pPr>
+      <w:r>
+        <w:t xml:space="preserve">       IDOTRR</w:t>
+      </w:r>
+      <w:r>
+        <w:tab/>
+        <w:t xml:space="preserve">Iowa DOT and </w:t>
+      </w:r>
+      <w:proofErr w:type="gramStart"/>
+      <w:r>
+        <w:t>Rail Road</w:t>
+      </w:r>
+      <w:proofErr w:type="gramEnd"/>
+    </w:p>
+    <w:p>
+      <w:pPr>
+        <w:spacing w:after="0"/>
+      </w:pPr>
+      <w:r>
+        <w:t xml:space="preserve">       </w:t>
+      </w:r>
+      <w:proofErr w:type="spellStart"/>
+      <w:r>
+        <w:t>MeadowV</w:t>
+      </w:r>
+      <w:proofErr w:type="spellEnd"/>
+      <w:r>
+        <w:tab/>
+        <w:t>Meadow Village</w:t>
+      </w:r>
+    </w:p>
+    <w:p>
+      <w:pPr>
+        <w:spacing w:after="0"/>
+      </w:pPr>
+      <w:r>
+        <w:t xml:space="preserve">       Mitchel</w:t>
+      </w:r>
+      <w:r>
+        <w:tab/>
+        <w:t>Mitchell</w:t>
+      </w:r>
+    </w:p>
+    <w:p>
+      <w:pPr>
+        <w:spacing w:after="0"/>
+      </w:pPr>
+      <w:r>
+        <w:t xml:space="preserve">       Names</w:t>
+      </w:r>
+      <w:r>
+        <w:tab/>
+        <w:t>North Ames</w:t>
+      </w:r>
+    </w:p>
+    <w:p>
+      <w:pPr>
+        <w:spacing w:after="0"/>
+      </w:pPr>
+      <w:r>
+        <w:t xml:space="preserve">       </w:t>
+      </w:r>
+      <w:proofErr w:type="spellStart"/>
+      <w:r>
+        <w:t>NoRidge</w:t>
+      </w:r>
+      <w:proofErr w:type="spellEnd"/>
+      <w:r>
+        <w:tab/>
+        <w:t>Northridge</w:t>
+      </w:r>
+    </w:p>
+    <w:p>
+      <w:pPr>
+        <w:spacing w:after="0"/>
+      </w:pPr>
+      <w:r>
+        <w:t xml:space="preserve">       </w:t>
+      </w:r>
+      <w:proofErr w:type="spellStart"/>
+      <w:r>
+        <w:t>NPkVill</w:t>
+      </w:r>
+      <w:proofErr w:type="spellEnd"/>
+      <w:r>
+        <w:tab/>
+      </w:r>
+      <w:proofErr w:type="spellStart"/>
+      <w:r>
+        <w:t>Northpark</w:t>
+      </w:r>
+      <w:proofErr w:type="spellEnd"/>
+      <w:r>
+        <w:t xml:space="preserve"> Villa</w:t>
+      </w:r>
+    </w:p>
+    <w:p>
+      <w:pPr>
+        <w:spacing w:after="0"/>
+      </w:pPr>
+      <w:r>
+        <w:t xml:space="preserve">       </w:t>
+      </w:r>
+      <w:proofErr w:type="spellStart"/>
+      <w:r>
+        <w:t>NridgHt</w:t>
+      </w:r>
+      <w:proofErr w:type="spellEnd"/>
+      <w:r>
+        <w:tab/>
+        <w:t>Northridge Heights</w:t>
+      </w:r>
+    </w:p>
+    <w:p>
+      <w:pPr>
+        <w:spacing w:after="0"/>
+      </w:pPr>
+      <w:r>
+        <w:t xml:space="preserve">       </w:t>
+      </w:r>
+      <w:proofErr w:type="spellStart"/>
+      <w:r>
+        <w:t>NWAmes</w:t>
+      </w:r>
+      <w:proofErr w:type="spellEnd"/>
+      <w:r>
+        <w:tab/>
+        <w:t>Northwest Ames</w:t>
+      </w:r>
+    </w:p>
+    <w:p>
+      <w:pPr>
+        <w:spacing w:after="0"/>
+      </w:pPr>
+      <w:r>
+        <w:t xml:space="preserve">       </w:t>
+      </w:r>
+      <w:proofErr w:type="spellStart"/>
+      <w:r>
+        <w:t>OldTown</w:t>
+      </w:r>
+      <w:proofErr w:type="spellEnd"/>
+      <w:r>
+        <w:tab/>
+        <w:t>Old Town</w:t>
+      </w:r>
+    </w:p>
+    <w:p>
+      <w:pPr>
+        <w:spacing w:after="0"/>
+      </w:pPr>
+      <w:r>
+        <w:t xml:space="preserve">       SWISU</w:t>
+      </w:r>
+      <w:r>
+        <w:tab/>
+        <w:t>South &amp; West of Iowa State University</w:t>
+      </w:r>
+    </w:p>
+    <w:p>
+      <w:pPr>
+        <w:spacing w:after="0"/>
+      </w:pPr>
+      <w:r>
+        <w:t xml:space="preserve">       Sawyer</w:t>
+      </w:r>
+      <w:r>
+        <w:tab/>
+      </w:r>
+      <w:proofErr w:type="spellStart"/>
+      <w:r>
+        <w:t>Sawyer</w:t>
+      </w:r>
+      <w:proofErr w:type="spellEnd"/>
+    </w:p>
+    <w:p>
+      <w:pPr>
+        <w:spacing w:after="0"/>
+      </w:pPr>
+      <w:r>
+        <w:t xml:space="preserve">       </w:t>
+      </w:r>
+      <w:proofErr w:type="spellStart"/>
+      <w:r>
+        <w:t>SawyerW</w:t>
+      </w:r>
+      <w:proofErr w:type="spellEnd"/>
+      <w:r>
+        <w:tab/>
+        <w:t>Sawyer West</w:t>
+      </w:r>
+    </w:p>
+    <w:p>
+      <w:pPr>
+        <w:spacing w:after="0"/>
+      </w:pPr>
+      <w:r>
+        <w:t xml:space="preserve">       </w:t>
+      </w:r>
+      <w:proofErr w:type="spellStart"/>
+      <w:r>
+        <w:t>Somerst</w:t>
+      </w:r>
+      <w:proofErr w:type="spellEnd"/>
+      <w:r>
+        <w:tab/>
+        <w:t>Somerset</w:t>
+      </w:r>
+    </w:p>
+    <w:p>
+      <w:pPr>
+        <w:spacing w:after="0"/>
+      </w:pPr>
+      <w:r>
+        <w:t xml:space="preserve">       </w:t>
+      </w:r>
+      <w:proofErr w:type="spellStart"/>
+      <w:r>
+        <w:t>StoneBr</w:t>
+      </w:r>
+      <w:proofErr w:type="spellEnd"/>
+      <w:r>
+        <w:tab/>
+        <w:t>Stone Brook</w:t>
+      </w:r>
+    </w:p>
+    <w:p>
+      <w:pPr>
+        <w:spacing w:after="0"/>
+      </w:pPr>
+      <w:r>
+        <w:t xml:space="preserve">       Timber</w:t>
+      </w:r>
+      <w:r>
+        <w:tab/>
+        <w:t>Timberland</w:t>
+      </w:r>
+    </w:p>
+    <w:p>
+      <w:pPr>
+        <w:spacing w:after="0"/>
+      </w:pPr>
+      <w:r>
+        <w:t xml:space="preserve">       Veenker</w:t>
+      </w:r>
+      <w:r>
+        <w:tab/>
+      </w:r>
+      <w:proofErr w:type="spellStart"/>
+      <w:r>
+        <w:t>Veenker</w:t>
+      </w:r>
+      <w:proofErr w:type="spellEnd"/>
+    </w:p>
+    <w:p>
+      <w:pPr>
+        <w:spacing w:after="0"/>
+      </w:pPr>
+      <w:r>
+        <w:tab/>
+      </w:r>
+      <w:r>
+        <w:tab/>
+      </w:r>
+      <w:r>
+        <w:tab/>
+      </w:r>
+    </w:p>
+    <w:p>
+      <w:pPr>
+        <w:spacing w:after="0"/>
+      </w:pPr>
+      <w:r>
+        <w:t>Condition1: Proximity to various conditions</w:t>
+      </w:r>
+    </w:p>
+    <w:p>
+      <w:pPr>
+        <w:spacing w:after="0"/>
+      </w:pPr>
+      <w:r>
+        <w:tab/>
+      </w:r>
+    </w:p>
+    <w:p>
+      <w:pPr>
+        <w:spacing w:after="0"/>
+      </w:pPr>
+      <w:r>
+        <w:lastRenderedPageBreak/>
+        <w:t xml:space="preserve">       Artery</w:t>
+      </w:r>
+      <w:r>
+        <w:tab/>
+        <w:t>Adjacent to arterial street</w:t>
+      </w:r>
+    </w:p>
+    <w:p>
+      <w:pPr>
+        <w:spacing w:after="0"/>
+      </w:pPr>
+      <w:r>
+        <w:t xml:space="preserve">       </w:t>
+      </w:r>
+      <w:proofErr w:type="spellStart"/>
+      <w:r>
+        <w:t>Feedr</w:t>
+      </w:r>
+      <w:proofErr w:type="spellEnd"/>
+      <w:r>
+        <w:tab/>
+        <w:t>Adjacent to feeder street</w:t>
+      </w:r>
+      <w:r>
+        <w:tab/>
+      </w:r>
+    </w:p>
+    <w:p>
+      <w:pPr>
+        <w:spacing w:after="0"/>
+      </w:pPr>
+      <w:r>
+        <w:t xml:space="preserve">       Norm</w:t>
+      </w:r>
+      <w:r>
+        <w:tab/>
+        <w:t>Normal</w:t>
+      </w:r>
+      <w:r>
+        <w:tab/>
+      </w:r>
+    </w:p>
+    <w:p>
+      <w:pPr>
+        <w:spacing w:after="0"/>
+      </w:pPr>
+      <w:r>
+        <w:t xml:space="preserve">       </w:t>
+      </w:r>
+      <w:proofErr w:type="spellStart"/>
+      <w:r>
+        <w:t>RRNn</w:t>
+      </w:r>
+      <w:proofErr w:type="spellEnd"/>
+      <w:r>
+        <w:tab/>
+        <w:t>Within 200' of North-South Railroad</w:t>
+      </w:r>
+    </w:p>
+    <w:p>
+      <w:pPr>
+        <w:spacing w:after="0"/>
+      </w:pPr>
+      <w:r>
+        <w:t xml:space="preserve">       </w:t>
+      </w:r>
+      <w:proofErr w:type="spellStart"/>
+      <w:r>
+        <w:t>RRAn</w:t>
+      </w:r>
+      <w:proofErr w:type="spellEnd"/>
+      <w:r>
+        <w:tab/>
+        <w:t>Adjacent to North-South Railroad</w:t>
+      </w:r>
+    </w:p>
+    <w:p>
+      <w:pPr>
+        <w:spacing w:after="0"/>
+      </w:pPr>
+      <w:r>
+        <w:t xml:space="preserve">       </w:t>
+      </w:r>
+      <w:proofErr w:type="spellStart"/>
+      <w:r>
+        <w:t>PosN</w:t>
+      </w:r>
+      <w:proofErr w:type="spellEnd"/>
+      <w:r>
+        <w:tab/>
+        <w:t>Near positive off-site feature--park, greenbelt, etc.</w:t>
+      </w:r>
+    </w:p>
+    <w:p>
+      <w:pPr>
+        <w:spacing w:after="0"/>
+      </w:pPr>
+      <w:r>
+        <w:t xml:space="preserve">       </w:t>
+      </w:r>
+      <w:proofErr w:type="spellStart"/>
+      <w:r>
+        <w:t>PosA</w:t>
+      </w:r>
+      <w:proofErr w:type="spellEnd"/>
+      <w:r>
+        <w:tab/>
+        <w:t xml:space="preserve">Adjacent to </w:t>
+      </w:r>
+      <w:proofErr w:type="spellStart"/>
+      <w:r>
+        <w:t>postive</w:t>
+      </w:r>
+      <w:proofErr w:type="spellEnd"/>
+      <w:r>
+        <w:t xml:space="preserve"> off-site feature</w:t>
+      </w:r>
+    </w:p>
+    <w:p>
+      <w:pPr>
+        <w:spacing w:after="0"/>
+      </w:pPr>
+      <w:r>
+        <w:t xml:space="preserve">       </w:t>
+      </w:r>
+      <w:proofErr w:type="spellStart"/>
+      <w:r>
+        <w:t>RRNe</w:t>
+      </w:r>
+      <w:proofErr w:type="spellEnd"/>
+      <w:r>
+        <w:tab/>
+        <w:t>Within 200' of East-West Railroad</w:t>
+      </w:r>
+    </w:p>
+    <w:p>
+      <w:pPr>
+        <w:spacing w:after="0"/>
+      </w:pPr>
+      <w:r>
+        <w:t xml:space="preserve">       </w:t>
+      </w:r>
+      <w:proofErr w:type="spellStart"/>
+      <w:r>
+        <w:t>RRAe</w:t>
+      </w:r>
+      <w:proofErr w:type="spellEnd"/>
+      <w:r>
+        <w:tab/>
+        <w:t>Adjacent to East-West Railroad</w:t>
+      </w:r>
+    </w:p>
+    <w:p>
+      <w:pPr>
+        <w:spacing w:after="0"/>
+      </w:pPr>
+      <w:r>
+        <w:tab/>
+      </w:r>
+    </w:p>
+    <w:p>
+      <w:pPr>
+        <w:spacing w:after="0"/>
+      </w:pPr>
+      <w:r>
+        <w:t>Condition2: Proximity to various conditions (if more than one is present)</w:t>
+      </w:r>
+    </w:p>
+    <w:p>
+      <w:pPr>
+        <w:spacing w:after="0"/>
+      </w:pPr>
+      <w:r>
+        <w:tab/>
+      </w:r>
+      <w:r>
+        <w:tab/>
+      </w:r>
+    </w:p>
+    <w:p>
+      <w:pPr>
+        <w:spacing w:after="0"/>
+      </w:pPr>
+      <w:r>
+        <w:t xml:space="preserve">       Artery</w:t>
+      </w:r>
+      <w:r>
+        <w:tab/>
+        <w:t>Adjacent to arterial street</w:t>
+      </w:r>
+    </w:p>
+    <w:p>
+      <w:pPr>
+        <w:spacing w:after="0"/>
+      </w:pPr>
+      <w:r>
+        <w:t xml:space="preserve">       </w:t>
+      </w:r>
+      <w:proofErr w:type="spellStart"/>
+      <w:r>
+        <w:t>Feedr</w:t>
+      </w:r>
+      <w:proofErr w:type="spellEnd"/>
+      <w:r>
+        <w:tab/>
+        <w:t>Adjacent to feeder street</w:t>
+      </w:r>
+      <w:r>
+        <w:tab/>
+      </w:r>
+    </w:p>
+    <w:p>
+      <w:pPr>
+        <w:spacing w:after="0"/>
+      </w:pPr>
+      <w:r>
+        <w:t xml:space="preserve">       Norm</w:t>
+      </w:r>
+      <w:r>
+        <w:tab/>
+        <w:t>Normal</w:t>
+      </w:r>
+      <w:r>
+        <w:tab/>
+      </w:r>
+    </w:p>
+    <w:p>
+      <w:pPr>
+        <w:spacing w:after="0"/>
+      </w:pPr>
+      <w:r>
+        <w:t xml:space="preserve">       </w:t>
+      </w:r>
+      <w:proofErr w:type="spellStart"/>
+      <w:r>
+        <w:t>RRNn</w:t>
+      </w:r>
+      <w:proofErr w:type="spellEnd"/>
+      <w:r>
+        <w:tab/>
+        <w:t>Within 200' of North-South Railroad</w:t>
+      </w:r>
+    </w:p>
+    <w:p>
+      <w:pPr>
+        <w:spacing w:after="0"/>
+      </w:pPr>
+      <w:r>
+        <w:t xml:space="preserve">       </w:t>
+      </w:r>
+      <w:proofErr w:type="spellStart"/>
+      <w:r>
+        <w:t>RRAn</w:t>
+      </w:r>
+      <w:proofErr w:type="spellEnd"/>
+      <w:r>
+        <w:tab/>
+        <w:t>Adjacent to North-South Railroad</w:t>
+      </w:r>
+    </w:p>
+    <w:p>
+      <w:pPr>
+        <w:spacing w:after="0"/>
+      </w:pPr>
+      <w:r>
+        <w:t xml:space="preserve">       </w:t>
+      </w:r>
+      <w:proofErr w:type="spellStart"/>
+      <w:r>
+        <w:t>PosN</w:t>
+      </w:r>
+      <w:proofErr w:type="spellEnd"/>
+      <w:r>
+        <w:tab/>
+        <w:t>Near positive off-site feature--park, greenbelt, etc.</w:t>
+      </w:r>
+    </w:p>
+    <w:p>
+      <w:pPr>
+        <w:spacing w:after="0"/>
+      </w:pPr>
+      <w:r>
+        <w:t xml:space="preserve">       </w:t>
+      </w:r>
+      <w:proofErr w:type="spellStart"/>
+      <w:r>
+        <w:t>PosA</w:t>
+      </w:r>
+      <w:proofErr w:type="spellEnd"/>
+      <w:r>
+        <w:tab/>
+        <w:t xml:space="preserve">Adjacent to </w:t>
+      </w:r>
+      <w:proofErr w:type="spellStart"/>
+      <w:r>
+        <w:t>postive</w:t>
+      </w:r>
+      <w:proofErr w:type="spellEnd"/>
+      <w:r>
+        <w:t xml:space="preserve"> off-site feature</w:t>
+      </w:r>
+    </w:p>
+    <w:p>
+      <w:pPr>
+        <w:spacing w:after="0"/>
+      </w:pPr>
+      <w:r>
+        <w:t xml:space="preserve">       </w:t>
+      </w:r>
+      <w:proofErr w:type="spellStart"/>
+      <w:r>
+        <w:t>RRNe</w:t>
+      </w:r>
+      <w:proofErr w:type="spellEnd"/>
+      <w:r>
+        <w:tab/>
+        <w:t>Within 200' of East-West Railroad</w:t>
+      </w:r>
+    </w:p>
+    <w:p>
+      <w:pPr>
+        <w:spacing w:after="0"/>
+      </w:pPr>
+      <w:r>
+        <w:t xml:space="preserve">       </w:t>
+      </w:r>
+      <w:proofErr w:type="spellStart"/>
+      <w:r>
+        <w:t>RRAe</w:t>
+      </w:r>
+      <w:proofErr w:type="spellEnd"/>
+      <w:r>
+        <w:tab/>
+        <w:t>Adjacent to East-West Railroad</w:t>
+      </w:r>
+    </w:p>
+    <w:p>
+      <w:pPr>
+        <w:spacing w:after="0"/>
+      </w:pPr>
+      <w:r>
+        <w:tab/>
+      </w:r>
+    </w:p>
+    <w:p>
+      <w:pPr>
+        <w:spacing w:after="0"/>
+      </w:pPr>
+      <w:proofErr w:type="spellStart"/>
       <w:r>
         <w:rPr>
           <w:highlight w:val="yellow"/>
         </w:rPr>
-        <w:t>HouseStyle: Style of dwelling</w:t>
-      </w:r>
-    </w:p>
-    <w:p>
-      <w:pPr>
-        <w:spacing w:after="0"/>
-      </w:pPr>
-      <w:r>
-        <w:tab/>
-      </w:r>
-    </w:p>
-    <w:p>
-      <w:pPr>
-        <w:spacing w:after="0"/>
-      </w:pPr>
-      <w:r>
-        <w:t xml:space="preserve">       1Story</w:t>
-      </w:r>
-      <w:r>
-        <w:tab/>
-        <w:t>One story</w:t>
-      </w:r>
-    </w:p>
-    <w:p>
-      <w:pPr>
-        <w:spacing w:after="0"/>
-      </w:pPr>
-      <w:r>
-        <w:t xml:space="preserve">       1.5Fin</w:t>
-      </w:r>
-      <w:r>
-        <w:tab/>
-        <w:t>One and one-half story: 2nd level finished</w:t>
-      </w:r>
-    </w:p>
-    <w:p>
-      <w:pPr>
-        <w:spacing w:after="0"/>
-      </w:pPr>
-      <w:r>
-        <w:t xml:space="preserve">       1.5Unf</w:t>
-      </w:r>
-      <w:r>
-        <w:tab/>
-        <w:t>One and one-half story: 2nd level unfinished</w:t>
-      </w:r>
-    </w:p>
-    <w:p>
-      <w:pPr>
-        <w:spacing w:after="0"/>
-      </w:pPr>
-      <w:r>
-        <w:t xml:space="preserve">       2Story</w:t>
-      </w:r>
-      <w:r>
-        <w:tab/>
-        <w:t>Two story</w:t>
-      </w:r>
-    </w:p>
-    <w:p>
-      <w:pPr>
-        <w:spacing w:after="0"/>
-      </w:pPr>
-      <w:r>
-        <w:t xml:space="preserve">       2.5Fin</w:t>
-      </w:r>
-      <w:r>
-        <w:tab/>
-        <w:t>Two and one-half story: 2nd level finished</w:t>
-      </w:r>
-    </w:p>
-    <w:p>
-      <w:pPr>
-        <w:spacing w:after="0"/>
-      </w:pPr>
-      <w:r>
-        <w:t xml:space="preserve">       2.5Unf</w:t>
-      </w:r>
-      <w:r>
-        <w:tab/>
-        <w:t>Two and one-half story: 2nd level unfinished</w:t>
-      </w:r>
-    </w:p>
-    <w:p>
-      <w:pPr>
-        <w:spacing w:after="0"/>
-      </w:pPr>
-      <w:r>
-        <w:t xml:space="preserve">       SFoyer</w:t>
-      </w:r>
-      <w:r>
-        <w:tab/>
-        <w:t>Split Foyer</w:t>
-      </w:r>
-    </w:p>
-    <w:p>
-      <w:pPr>
-        <w:spacing w:after="0"/>
-      </w:pPr>
-      <w:r>
-        <w:t xml:space="preserve">       SLvl</w:t>
-      </w:r>
-      <w:r>
-        <w:tab/>
-      </w:r>
-      <w:r>
-        <w:tab/>
-        <w:t>Split Level</w:t>
-      </w:r>
-    </w:p>
-    <w:p>
-      <w:pPr>
-        <w:spacing w:after="0"/>
-      </w:pPr>
-      <w:r>
-        <w:tab/>
-      </w:r>
-    </w:p>
-    <w:p>
-      <w:pPr>
-        <w:spacing w:after="0"/>
-      </w:pPr>
+        <w:t>BldgType</w:t>
+      </w:r>
+      <w:proofErr w:type="spellEnd"/>
       <w:r>
         <w:rPr>
           <w:highlight w:val="yellow"/>
         </w:rPr>
-        <w:t>OverallQual: Rates the overall material and finish of the house</w:t>
-      </w:r>
-    </w:p>
-    <w:p>
-      <w:pPr>
-        <w:spacing w:after="0"/>
-      </w:pPr>
-    </w:p>
-    <w:p>
-      <w:pPr>
-        <w:spacing w:after="0"/>
-      </w:pPr>
-      <w:r>
-        <w:t xml:space="preserve">       10</w:t>
-      </w:r>
-      <w:r>
-        <w:tab/>
-        <w:t>Very Excellent</w:t>
-      </w:r>
-    </w:p>
-    <w:p>
-      <w:pPr>
-        <w:spacing w:after="0"/>
-      </w:pPr>
-      <w:r>
-        <w:t xml:space="preserve">       9</w:t>
-      </w:r>
-      <w:r>
-        <w:tab/>
-        <w:t>Excellent</w:t>
-      </w:r>
-    </w:p>
-    <w:p>
-      <w:pPr>
-        <w:spacing w:after="0"/>
-      </w:pPr>
-      <w:r>
-        <w:t xml:space="preserve">       8</w:t>
-      </w:r>
-      <w:r>
-        <w:tab/>
-        <w:t>Very Good</w:t>
-      </w:r>
-    </w:p>
-    <w:p>
-      <w:pPr>
-        <w:spacing w:after="0"/>
-      </w:pPr>
-      <w:r>
-        <w:t xml:space="preserve">       7</w:t>
-      </w:r>
-      <w:r>
-        <w:tab/>
-        <w:t>Good</w:t>
-      </w:r>
-    </w:p>
-    <w:p>
-      <w:pPr>
-        <w:spacing w:after="0"/>
-      </w:pPr>
-      <w:r>
-        <w:t xml:space="preserve">       6</w:t>
-      </w:r>
-      <w:r>
-        <w:tab/>
-        <w:t>Above Average</w:t>
-      </w:r>
-    </w:p>
-    <w:p>
-      <w:pPr>
-        <w:spacing w:after="0"/>
-      </w:pPr>
-      <w:r>
-        <w:t xml:space="preserve">       5</w:t>
-      </w:r>
-      <w:r>
-        <w:tab/>
-        <w:t>Average</w:t>
-      </w:r>
-    </w:p>
-    <w:p>
-      <w:pPr>
-        <w:spacing w:after="0"/>
-      </w:pPr>
-      <w:r>
-        <w:t xml:space="preserve">       4</w:t>
-      </w:r>
-      <w:r>
-        <w:tab/>
-        <w:t>Below Average</w:t>
-      </w:r>
-    </w:p>
-    <w:p>
-      <w:pPr>
-        <w:spacing w:after="0"/>
-      </w:pPr>
-      <w:r>
-        <w:t xml:space="preserve">       3</w:t>
-      </w:r>
-      <w:r>
-        <w:tab/>
-        <w:t>Fair</w:t>
-      </w:r>
-    </w:p>
-    <w:p>
-      <w:pPr>
-        <w:spacing w:after="0"/>
-      </w:pPr>
-      <w:r>
-        <w:t xml:space="preserve">       2</w:t>
-      </w:r>
-      <w:r>
-        <w:tab/>
-        <w:t>Poor</w:t>
-      </w:r>
-    </w:p>
-    <w:p>
-      <w:pPr>
-        <w:spacing w:after="0"/>
-      </w:pPr>
-      <w:r>
-        <w:t xml:space="preserve">       1</w:t>
-      </w:r>
-      <w:r>
-        <w:tab/>
-        <w:t>Very Poor</w:t>
-      </w:r>
-    </w:p>
-    <w:p>
-      <w:pPr>
-        <w:spacing w:after="0"/>
-      </w:pPr>
-      <w:r>
-        <w:tab/>
-      </w:r>
-    </w:p>
-    <w:p>
-      <w:pPr>
-        <w:spacing w:after="0"/>
-      </w:pPr>
+        <w:t>: Type of dwelling</w:t>
+      </w:r>
+    </w:p>
+    <w:p>
+      <w:pPr>
+        <w:spacing w:after="0"/>
+      </w:pPr>
+      <w:r>
+        <w:tab/>
+      </w:r>
+      <w:r>
+        <w:tab/>
+      </w:r>
+    </w:p>
+    <w:p>
+      <w:pPr>
+        <w:spacing w:after="0"/>
+      </w:pPr>
+      <w:r>
+        <w:t xml:space="preserve">       1Fam</w:t>
+      </w:r>
+      <w:r>
+        <w:tab/>
+        <w:t>Single-family Detached</w:t>
+      </w:r>
+      <w:r>
+        <w:tab/>
+      </w:r>
+    </w:p>
+    <w:p>
+      <w:pPr>
+        <w:spacing w:after="0"/>
+      </w:pPr>
+      <w:r>
+        <w:t xml:space="preserve">       2FmCon</w:t>
+      </w:r>
+      <w:r>
+        <w:tab/>
+        <w:t>Two-family Conversion; originally built as one-family dwelling</w:t>
+      </w:r>
+    </w:p>
+    <w:p>
+      <w:pPr>
+        <w:spacing w:after="0"/>
+      </w:pPr>
+      <w:r>
+        <w:t xml:space="preserve">       </w:t>
+      </w:r>
+      <w:proofErr w:type="spellStart"/>
+      <w:r>
+        <w:t>Duplx</w:t>
+      </w:r>
+      <w:proofErr w:type="spellEnd"/>
+      <w:r>
+        <w:tab/>
+        <w:t>Duplex</w:t>
+      </w:r>
+    </w:p>
+    <w:p>
+      <w:pPr>
+        <w:spacing w:after="0"/>
+      </w:pPr>
+      <w:r>
+        <w:t xml:space="preserve">       </w:t>
+      </w:r>
+      <w:proofErr w:type="spellStart"/>
+      <w:r>
+        <w:t>TwnhsE</w:t>
+      </w:r>
+      <w:proofErr w:type="spellEnd"/>
+      <w:r>
+        <w:tab/>
+        <w:t>Townhouse End Unit</w:t>
+      </w:r>
+    </w:p>
+    <w:p>
+      <w:pPr>
+        <w:spacing w:after="0"/>
+      </w:pPr>
+      <w:r>
+        <w:t xml:space="preserve">       </w:t>
+      </w:r>
+      <w:proofErr w:type="spellStart"/>
+      <w:r>
+        <w:t>TwnhsI</w:t>
+      </w:r>
+      <w:proofErr w:type="spellEnd"/>
+      <w:r>
+        <w:tab/>
+        <w:t>Townhouse Inside Unit</w:t>
+      </w:r>
+    </w:p>
+    <w:p>
+      <w:pPr>
+        <w:spacing w:after="0"/>
+      </w:pPr>
+      <w:r>
+        <w:tab/>
+      </w:r>
+    </w:p>
+    <w:p>
+      <w:pPr>
+        <w:spacing w:after="0"/>
+      </w:pPr>
+      <w:proofErr w:type="spellStart"/>
       <w:r>
         <w:rPr>
           <w:highlight w:val="yellow"/>
         </w:rPr>
-        <w:t>OverallCond: Rates the overall condition of the house</w:t>
-      </w:r>
-    </w:p>
-    <w:p>
-      <w:pPr>
-        <w:spacing w:after="0"/>
-      </w:pPr>
-    </w:p>
-    <w:p>
-      <w:pPr>
-        <w:spacing w:after="0"/>
-      </w:pPr>
-      <w:r>
-        <w:t xml:space="preserve">       10</w:t>
-      </w:r>
-      <w:r>
-        <w:tab/>
-        <w:t>Very Excellent</w:t>
-      </w:r>
-    </w:p>
-    <w:p>
-      <w:pPr>
-        <w:spacing w:after="0"/>
-      </w:pPr>
-      <w:r>
-        <w:t xml:space="preserve">       9</w:t>
-      </w:r>
-      <w:r>
-        <w:tab/>
-        <w:t>Excellent</w:t>
-      </w:r>
-    </w:p>
-    <w:p>
-      <w:pPr>
-        <w:spacing w:after="0"/>
-      </w:pPr>
-      <w:r>
-        <w:t xml:space="preserve">       8</w:t>
-      </w:r>
-      <w:r>
-        <w:tab/>
-        <w:t>Very Good</w:t>
-      </w:r>
-    </w:p>
-    <w:p>
-      <w:pPr>
-        <w:spacing w:after="0"/>
-      </w:pPr>
-      <w:r>
-        <w:t xml:space="preserve">       7</w:t>
-      </w:r>
-      <w:r>
-        <w:tab/>
-        <w:t>Good</w:t>
-      </w:r>
-    </w:p>
-    <w:p>
-      <w:pPr>
-        <w:spacing w:after="0"/>
-      </w:pPr>
-      <w:r>
-        <w:t xml:space="preserve">       6</w:t>
-      </w:r>
-      <w:r>
-        <w:tab/>
-        <w:t>Above Average</w:t>
-      </w:r>
-      <w:r>
-        <w:tab/>
-      </w:r>
-    </w:p>
-    <w:p>
-      <w:pPr>
-        <w:spacing w:after="0"/>
-      </w:pPr>
-      <w:r>
-        <w:t xml:space="preserve">       5</w:t>
-      </w:r>
-      <w:r>
-        <w:tab/>
-        <w:t>Average</w:t>
-      </w:r>
-    </w:p>
-    <w:p>
-      <w:pPr>
-        <w:spacing w:after="0"/>
-      </w:pPr>
-      <w:r>
-        <w:t xml:space="preserve">       4</w:t>
-      </w:r>
-      <w:r>
-        <w:tab/>
-        <w:t>Below Average</w:t>
-      </w:r>
-      <w:r>
-        <w:tab/>
-      </w:r>
-    </w:p>
-    <w:p>
-      <w:pPr>
-        <w:spacing w:after="0"/>
-      </w:pPr>
-      <w:r>
-        <w:t xml:space="preserve">       3</w:t>
-      </w:r>
-      <w:r>
-        <w:tab/>
-        <w:t>Fair</w:t>
-      </w:r>
-    </w:p>
-    <w:p>
-      <w:pPr>
-        <w:spacing w:after="0"/>
-      </w:pPr>
-      <w:r>
-        <w:t xml:space="preserve">       2</w:t>
-      </w:r>
-      <w:r>
-        <w:tab/>
-        <w:t>Poor</w:t>
-      </w:r>
-    </w:p>
-    <w:p>
-      <w:pPr>
-        <w:spacing w:after="0"/>
-      </w:pPr>
-      <w:r>
-        <w:t xml:space="preserve">       1</w:t>
-      </w:r>
-      <w:r>
-        <w:tab/>
-        <w:t>Very Poor</w:t>
-      </w:r>
-    </w:p>
-    <w:p>
-      <w:pPr>
-        <w:spacing w:after="0"/>
-      </w:pPr>
-      <w:r>
-        <w:tab/>
-      </w:r>
-      <w:r>
-        <w:tab/>
-      </w:r>
-    </w:p>
-    <w:p>
-      <w:pPr>
-        <w:spacing w:after="0"/>
-      </w:pPr>
+        <w:t>HouseStyle</w:t>
+      </w:r>
+      <w:proofErr w:type="spellEnd"/>
       <w:r>
         <w:rPr>
           <w:highlight w:val="yellow"/>
         </w:rPr>
-        <w:t>YearBuilt: Original construction date</w:t>
-      </w:r>
-    </w:p>
-    <w:p>
-      <w:pPr>
-        <w:spacing w:after="0"/>
-      </w:pPr>
-    </w:p>
-    <w:p>
-      <w:pPr>
-        <w:spacing w:after="0"/>
-      </w:pPr>
-      <w:r>
-        <w:t>YearRemodAdd: Remodel date (same as construction date if no remodeling or additions)</w:t>
-      </w:r>
-    </w:p>
-    <w:p>
-      <w:pPr>
-        <w:spacing w:after="0"/>
-      </w:pPr>
-    </w:p>
-    <w:p>
-      <w:pPr>
-        <w:spacing w:after="0"/>
-      </w:pPr>
+        <w:t>: Style of dwelling</w:t>
+      </w:r>
+    </w:p>
+    <w:p>
+      <w:pPr>
+        <w:spacing w:after="0"/>
+      </w:pPr>
+      <w:r>
+        <w:tab/>
+      </w:r>
+    </w:p>
+    <w:p>
+      <w:pPr>
+        <w:spacing w:after="0"/>
+      </w:pPr>
+      <w:r>
+        <w:t xml:space="preserve">       1Story</w:t>
+      </w:r>
+      <w:r>
+        <w:tab/>
+        <w:t>One story</w:t>
+      </w:r>
+    </w:p>
+    <w:p>
+      <w:pPr>
+        <w:spacing w:after="0"/>
+      </w:pPr>
+      <w:r>
+        <w:t xml:space="preserve">       1.5Fin</w:t>
+      </w:r>
+      <w:r>
+        <w:tab/>
+        <w:t>One and one-half story: 2nd level finished</w:t>
+      </w:r>
+    </w:p>
+    <w:p>
+      <w:pPr>
+        <w:spacing w:after="0"/>
+      </w:pPr>
+      <w:r>
+        <w:t xml:space="preserve">       1.5Unf</w:t>
+      </w:r>
+      <w:r>
+        <w:tab/>
+        <w:t>One and one-half story: 2nd level unfinished</w:t>
+      </w:r>
+    </w:p>
+    <w:p>
+      <w:pPr>
+        <w:spacing w:after="0"/>
+      </w:pPr>
+      <w:r>
+        <w:t xml:space="preserve">       2Story</w:t>
+      </w:r>
+      <w:r>
+        <w:tab/>
+        <w:t>Two story</w:t>
+      </w:r>
+    </w:p>
+    <w:p>
+      <w:pPr>
+        <w:spacing w:after="0"/>
+      </w:pPr>
+      <w:r>
+        <w:t xml:space="preserve">       2.5Fin</w:t>
+      </w:r>
+      <w:r>
+        <w:tab/>
+        <w:t>Two and one-half story: 2nd level finished</w:t>
+      </w:r>
+    </w:p>
+    <w:p>
+      <w:pPr>
+        <w:spacing w:after="0"/>
+      </w:pPr>
+      <w:r>
+        <w:t xml:space="preserve">       2.5Unf</w:t>
+      </w:r>
+      <w:r>
+        <w:tab/>
+        <w:t>Two and one-half story: 2nd level unfinished</w:t>
+      </w:r>
+    </w:p>
+    <w:p>
+      <w:pPr>
+        <w:spacing w:after="0"/>
+      </w:pPr>
+      <w:r>
+        <w:t xml:space="preserve">       </w:t>
+      </w:r>
+      <w:proofErr w:type="spellStart"/>
+      <w:r>
+        <w:t>SFoyer</w:t>
+      </w:r>
+      <w:proofErr w:type="spellEnd"/>
+      <w:r>
+        <w:tab/>
+        <w:t>Split Foyer</w:t>
+      </w:r>
+    </w:p>
+    <w:p>
+      <w:pPr>
+        <w:spacing w:after="0"/>
+      </w:pPr>
+      <w:r>
+        <w:t xml:space="preserve">       </w:t>
+      </w:r>
+      <w:proofErr w:type="spellStart"/>
+      <w:r>
+        <w:t>SLvl</w:t>
+      </w:r>
+      <w:proofErr w:type="spellEnd"/>
+      <w:r>
+        <w:tab/>
+      </w:r>
+      <w:r>
+        <w:tab/>
+        <w:t>Split Level</w:t>
+      </w:r>
+    </w:p>
+    <w:p>
+      <w:pPr>
+        <w:spacing w:after="0"/>
+      </w:pPr>
+      <w:r>
+        <w:tab/>
+      </w:r>
+    </w:p>
+    <w:p>
+      <w:pPr>
+        <w:spacing w:after="0"/>
+      </w:pPr>
+      <w:proofErr w:type="spellStart"/>
+      <w:r>
+        <w:rPr>
+          <w:highlight w:val="yellow"/>
+        </w:rPr>
+        <w:t>OverallQual</w:t>
+      </w:r>
+      <w:proofErr w:type="spellEnd"/>
+      <w:r>
+        <w:rPr>
+          <w:highlight w:val="yellow"/>
+        </w:rPr>
+        <w:t>: Rates the overall material and finish of the house</w:t>
+      </w:r>
+    </w:p>
+    <w:p>
+      <w:pPr>
+        <w:spacing w:after="0"/>
+      </w:pPr>
+    </w:p>
+    <w:p>
+      <w:pPr>
+        <w:spacing w:after="0"/>
+      </w:pPr>
+      <w:r>
+        <w:t xml:space="preserve">       10</w:t>
+      </w:r>
+      <w:r>
+        <w:tab/>
+        <w:t>Very Excellent</w:t>
+      </w:r>
+    </w:p>
+    <w:p>
+      <w:pPr>
+        <w:spacing w:after="0"/>
+      </w:pPr>
+      <w:r>
+        <w:t xml:space="preserve">       9</w:t>
+      </w:r>
+      <w:r>
+        <w:tab/>
+        <w:t>Excellent</w:t>
+      </w:r>
+    </w:p>
+    <w:p>
+      <w:pPr>
+        <w:spacing w:after="0"/>
+      </w:pPr>
+      <w:r>
+        <w:t xml:space="preserve">       8</w:t>
+      </w:r>
+      <w:r>
+        <w:tab/>
+        <w:t>Very Good</w:t>
+      </w:r>
+    </w:p>
+    <w:p>
+      <w:pPr>
+        <w:spacing w:after="0"/>
+      </w:pPr>
+      <w:r>
+        <w:t xml:space="preserve">       7</w:t>
+      </w:r>
+      <w:r>
+        <w:tab/>
+        <w:t>Good</w:t>
+      </w:r>
+    </w:p>
+    <w:p>
+      <w:pPr>
+        <w:spacing w:after="0"/>
+      </w:pPr>
+      <w:r>
+        <w:t xml:space="preserve">       6</w:t>
+      </w:r>
+      <w:r>
+        <w:tab/>
+        <w:t>Above Average</w:t>
+      </w:r>
+    </w:p>
+    <w:p>
+      <w:pPr>
+        <w:spacing w:after="0"/>
+      </w:pPr>
+      <w:r>
+        <w:t xml:space="preserve">       5</w:t>
+      </w:r>
+      <w:r>
+        <w:tab/>
+        <w:t>Average</w:t>
+      </w:r>
+    </w:p>
+    <w:p>
+      <w:pPr>
+        <w:spacing w:after="0"/>
+      </w:pPr>
+      <w:r>
+        <w:t xml:space="preserve">       4</w:t>
+      </w:r>
+      <w:r>
+        <w:tab/>
+        <w:t>Below Average</w:t>
+      </w:r>
+    </w:p>
+    <w:p>
+      <w:pPr>
+        <w:spacing w:after="0"/>
+      </w:pPr>
+      <w:r>
+        <w:t xml:space="preserve">       3</w:t>
+      </w:r>
+      <w:r>
+        <w:tab/>
+        <w:t>Fair</w:t>
+      </w:r>
+    </w:p>
+    <w:p>
+      <w:pPr>
+        <w:spacing w:after="0"/>
+      </w:pPr>
+      <w:r>
+        <w:t xml:space="preserve">       2</w:t>
+      </w:r>
+      <w:r>
+        <w:tab/>
+        <w:t>Poor</w:t>
+      </w:r>
+    </w:p>
+    <w:p>
+      <w:pPr>
+        <w:spacing w:after="0"/>
+      </w:pPr>
+      <w:r>
+        <w:t xml:space="preserve">       1</w:t>
+      </w:r>
+      <w:r>
+        <w:tab/>
+        <w:t>Very Poor</w:t>
+      </w:r>
+    </w:p>
+    <w:p>
+      <w:pPr>
+        <w:spacing w:after="0"/>
+      </w:pPr>
+      <w:r>
+        <w:tab/>
+      </w:r>
+    </w:p>
+    <w:p>
+      <w:pPr>
+        <w:spacing w:after="0"/>
+      </w:pPr>
+      <w:proofErr w:type="spellStart"/>
+      <w:r>
+        <w:rPr>
+          <w:highlight w:val="yellow"/>
+        </w:rPr>
+        <w:t>OverallCond</w:t>
+      </w:r>
+      <w:proofErr w:type="spellEnd"/>
+      <w:r>
+        <w:rPr>
+          <w:highlight w:val="yellow"/>
+        </w:rPr>
+        <w:t>: Rates the overall condition of the house</w:t>
+      </w:r>
+    </w:p>
+    <w:p>
+      <w:pPr>
+        <w:spacing w:after="0"/>
+      </w:pPr>
+    </w:p>
+    <w:p>
+      <w:pPr>
+        <w:spacing w:after="0"/>
+      </w:pPr>
+      <w:r>
+        <w:t xml:space="preserve">       10</w:t>
+      </w:r>
+      <w:r>
+        <w:tab/>
+        <w:t>Very Excellent</w:t>
+      </w:r>
+    </w:p>
+    <w:p>
+      <w:pPr>
+        <w:spacing w:after="0"/>
+      </w:pPr>
+      <w:r>
+        <w:t xml:space="preserve">       9</w:t>
+      </w:r>
+      <w:r>
+        <w:tab/>
+        <w:t>Excellent</w:t>
+      </w:r>
+    </w:p>
+    <w:p>
+      <w:pPr>
+        <w:spacing w:after="0"/>
+      </w:pPr>
+      <w:r>
+        <w:t xml:space="preserve">       8</w:t>
+      </w:r>
+      <w:r>
+        <w:tab/>
+        <w:t>Very Good</w:t>
+      </w:r>
+    </w:p>
+    <w:p>
+      <w:pPr>
+        <w:spacing w:after="0"/>
+      </w:pPr>
+      <w:r>
+        <w:t xml:space="preserve">       7</w:t>
+      </w:r>
+      <w:r>
+        <w:tab/>
+        <w:t>Good</w:t>
+      </w:r>
+    </w:p>
+    <w:p>
+      <w:pPr>
+        <w:spacing w:after="0"/>
+      </w:pPr>
+      <w:r>
+        <w:t xml:space="preserve">       6</w:t>
+      </w:r>
+      <w:r>
+        <w:tab/>
+        <w:t>Above Average</w:t>
+      </w:r>
+      <w:r>
+        <w:tab/>
+      </w:r>
+    </w:p>
+    <w:p>
+      <w:pPr>
+        <w:spacing w:after="0"/>
+      </w:pPr>
+      <w:r>
+        <w:t xml:space="preserve">       5</w:t>
+      </w:r>
+      <w:r>
+        <w:tab/>
+        <w:t>Average</w:t>
+      </w:r>
+    </w:p>
+    <w:p>
+      <w:pPr>
+        <w:spacing w:after="0"/>
+      </w:pPr>
+      <w:r>
+        <w:t xml:space="preserve">       4</w:t>
+      </w:r>
+      <w:r>
+        <w:tab/>
+        <w:t>Below Average</w:t>
+      </w:r>
+      <w:r>
+        <w:tab/>
+      </w:r>
+    </w:p>
+    <w:p>
+      <w:pPr>
+        <w:spacing w:after="0"/>
+      </w:pPr>
+      <w:r>
+        <w:t xml:space="preserve">       3</w:t>
+      </w:r>
+      <w:r>
+        <w:tab/>
+        <w:t>Fair</w:t>
+      </w:r>
+    </w:p>
+    <w:p>
+      <w:pPr>
+        <w:spacing w:after="0"/>
+      </w:pPr>
+      <w:r>
+        <w:t xml:space="preserve">       2</w:t>
+      </w:r>
+      <w:r>
+        <w:tab/>
+        <w:t>Poor</w:t>
+      </w:r>
+    </w:p>
+    <w:p>
+      <w:pPr>
+        <w:spacing w:after="0"/>
+      </w:pPr>
+      <w:r>
+        <w:t xml:space="preserve">       1</w:t>
+      </w:r>
+      <w:r>
+        <w:tab/>
+        <w:t>Very Poor</w:t>
+      </w:r>
+    </w:p>
+    <w:p>
+      <w:pPr>
+        <w:spacing w:after="0"/>
+      </w:pPr>
+      <w:r>
+        <w:tab/>
+      </w:r>
+      <w:r>
+        <w:tab/>
+      </w:r>
+    </w:p>
+    <w:p>
+      <w:pPr>
+        <w:spacing w:after="0"/>
+      </w:pPr>
+      <w:proofErr w:type="spellStart"/>
+      <w:r>
+        <w:rPr>
+          <w:highlight w:val="yellow"/>
+        </w:rPr>
+        <w:t>YearBuilt</w:t>
+      </w:r>
+      <w:proofErr w:type="spellEnd"/>
+      <w:r>
+        <w:rPr>
+          <w:highlight w:val="yellow"/>
+        </w:rPr>
+        <w:t>: Original construction date</w:t>
+      </w:r>
+    </w:p>
+    <w:p>
+      <w:pPr>
+        <w:spacing w:after="0"/>
+      </w:pPr>
+    </w:p>
+    <w:p>
+      <w:pPr>
+        <w:spacing w:after="0"/>
+      </w:pPr>
+      <w:proofErr w:type="spellStart"/>
+      <w:r>
+        <w:t>YearRemodAdd</w:t>
+      </w:r>
+      <w:proofErr w:type="spellEnd"/>
+      <w:r>
+        <w:t xml:space="preserve">: Remodel date (same as construction date if no </w:t>
+      </w:r>
+      <w:proofErr w:type="spellStart"/>
+      <w:r>
+        <w:t>remodeling</w:t>
+      </w:r>
+      <w:proofErr w:type="spellEnd"/>
+      <w:r>
+        <w:t xml:space="preserve"> or additions)</w:t>
+      </w:r>
+    </w:p>
+    <w:p>
+      <w:pPr>
+        <w:spacing w:after="0"/>
+      </w:pPr>
+    </w:p>
+    <w:p>
+      <w:pPr>
+        <w:spacing w:after="0"/>
+      </w:pPr>
+      <w:proofErr w:type="spellStart"/>
       <w:r>
         <w:rPr>
           <w:highlight w:val="green"/>
         </w:rPr>
-        <w:t>RoofStyle: Type of roof</w:t>
+        <w:t>RoofStyle</w:t>
+      </w:r>
+      <w:proofErr w:type="spellEnd"/>
+      <w:r>
+        <w:rPr>
+          <w:highlight w:val="green"/>
+        </w:rPr>
+        <w:t>: Type of roof</w:t>
       </w:r>
     </w:p>
     <w:p>
@@ -2094,8 +2514,12 @@
       </w:r>
       <w:r>
         <w:tab/>
+      </w:r>
+      <w:proofErr w:type="spellStart"/>
+      <w:r>
         <w:t>Flat</w:t>
       </w:r>
+      <w:proofErr w:type="spellEnd"/>
     </w:p>
     <w:p>
       <w:pPr>
@@ -2106,8 +2530,12 @@
       </w:r>
       <w:r>
         <w:tab/>
+      </w:r>
+      <w:proofErr w:type="spellStart"/>
+      <w:r>
         <w:t>Gable</w:t>
       </w:r>
+      <w:proofErr w:type="spellEnd"/>
     </w:p>
     <w:p>
       <w:pPr>
@@ -2118,7 +2546,14 @@
       </w:r>
       <w:r>
         <w:tab/>
-        <w:t>Gabrel (Barn)</w:t>
+      </w:r>
+      <w:proofErr w:type="spellStart"/>
+      <w:r>
+        <w:t>Gabrel</w:t>
+      </w:r>
+      <w:proofErr w:type="spellEnd"/>
+      <w:r>
+        <w:t xml:space="preserve"> (Barn)</w:t>
       </w:r>
     </w:p>
     <w:p>
@@ -2133,8 +2568,12 @@
       </w:r>
       <w:r>
         <w:tab/>
+      </w:r>
+      <w:proofErr w:type="spellStart"/>
+      <w:r>
         <w:t>Hip</w:t>
       </w:r>
+      <w:proofErr w:type="spellEnd"/>
     </w:p>
     <w:p>
       <w:pPr>
@@ -2145,8 +2584,12 @@
       </w:r>
       <w:r>
         <w:tab/>
+      </w:r>
+      <w:proofErr w:type="spellStart"/>
+      <w:r>
         <w:t>Mansard</w:t>
       </w:r>
+      <w:proofErr w:type="spellEnd"/>
     </w:p>
     <w:p>
       <w:pPr>
@@ -2157,40 +2600,54 @@
       </w:r>
       <w:r>
         <w:tab/>
+      </w:r>
+      <w:proofErr w:type="spellStart"/>
+      <w:r>
         <w:t>Shed</w:t>
       </w:r>
-    </w:p>
-    <w:p>
-      <w:pPr>
-        <w:spacing w:after="0"/>
-      </w:pPr>
-      <w:r>
-        <w:tab/>
-      </w:r>
-      <w:r>
-        <w:tab/>
-      </w:r>
-    </w:p>
-    <w:p>
-      <w:pPr>
-        <w:spacing w:after="0"/>
-      </w:pPr>
-      <w:r>
-        <w:t>RoofMatl: Roof material</w:t>
-      </w:r>
-    </w:p>
-    <w:p>
-      <w:pPr>
-        <w:spacing w:after="0"/>
-      </w:pPr>
-    </w:p>
-    <w:p>
-      <w:pPr>
-        <w:spacing w:after="0"/>
-      </w:pPr>
-      <w:r>
-        <w:t xml:space="preserve">       ClyTile</w:t>
-      </w:r>
+      <w:proofErr w:type="spellEnd"/>
+    </w:p>
+    <w:p>
+      <w:pPr>
+        <w:spacing w:after="0"/>
+      </w:pPr>
+      <w:r>
+        <w:tab/>
+      </w:r>
+      <w:r>
+        <w:tab/>
+      </w:r>
+    </w:p>
+    <w:p>
+      <w:pPr>
+        <w:spacing w:after="0"/>
+      </w:pPr>
+      <w:proofErr w:type="spellStart"/>
+      <w:r>
+        <w:t>RoofMatl</w:t>
+      </w:r>
+      <w:proofErr w:type="spellEnd"/>
+      <w:r>
+        <w:t>: Roof material</w:t>
+      </w:r>
+    </w:p>
+    <w:p>
+      <w:pPr>
+        <w:spacing w:after="0"/>
+      </w:pPr>
+    </w:p>
+    <w:p>
+      <w:pPr>
+        <w:spacing w:after="0"/>
+      </w:pPr>
+      <w:r>
+        <w:t xml:space="preserve">       </w:t>
+      </w:r>
+      <w:proofErr w:type="spellStart"/>
+      <w:r>
+        <w:t>ClyTile</w:t>
+      </w:r>
+      <w:proofErr w:type="spellEnd"/>
       <w:r>
         <w:tab/>
         <w:t>Clay or Tile</w:t>
@@ -2201,8 +2658,13 @@
         <w:spacing w:after="0"/>
       </w:pPr>
       <w:r>
-        <w:t xml:space="preserve">       CompShg</w:t>
-      </w:r>
+        <w:t xml:space="preserve">       </w:t>
+      </w:r>
+      <w:proofErr w:type="spellStart"/>
+      <w:r>
+        <w:t>CompShg</w:t>
+      </w:r>
+      <w:proofErr w:type="spellEnd"/>
       <w:r>
         <w:tab/>
         <w:t>Standard (Composite) Shingle</w:t>
@@ -2213,8 +2675,13 @@
         <w:spacing w:after="0"/>
       </w:pPr>
       <w:r>
-        <w:t xml:space="preserve">       Membran</w:t>
-      </w:r>
+        <w:t xml:space="preserve">       </w:t>
+      </w:r>
+      <w:proofErr w:type="spellStart"/>
+      <w:r>
+        <w:t>Membran</w:t>
+      </w:r>
+      <w:proofErr w:type="spellEnd"/>
       <w:r>
         <w:tab/>
         <w:t>Membrane</w:t>
@@ -2229,8 +2696,12 @@
       </w:r>
       <w:r>
         <w:tab/>
+      </w:r>
+      <w:proofErr w:type="spellStart"/>
+      <w:r>
         <w:t>Metal</w:t>
       </w:r>
+      <w:proofErr w:type="spellEnd"/>
     </w:p>
     <w:p>
       <w:pPr>
@@ -2244,16 +2715,25 @@
       </w:r>
       <w:r>
         <w:tab/>
+      </w:r>
+      <w:proofErr w:type="spellStart"/>
+      <w:r>
         <w:t>Roll</w:t>
       </w:r>
-    </w:p>
-    <w:p>
-      <w:pPr>
-        <w:spacing w:after="0"/>
-      </w:pPr>
-      <w:r>
-        <w:t xml:space="preserve">       Tar&amp;Grv</w:t>
-      </w:r>
+      <w:proofErr w:type="spellEnd"/>
+    </w:p>
+    <w:p>
+      <w:pPr>
+        <w:spacing w:after="0"/>
+      </w:pPr>
+      <w:r>
+        <w:t xml:space="preserve">       </w:t>
+      </w:r>
+      <w:proofErr w:type="spellStart"/>
+      <w:r>
+        <w:t>Tar&amp;Grv</w:t>
+      </w:r>
+      <w:proofErr w:type="spellEnd"/>
       <w:r>
         <w:tab/>
         <w:t>Gravel &amp; Tar</w:t>
@@ -2264,8 +2744,13 @@
         <w:spacing w:after="0"/>
       </w:pPr>
       <w:r>
-        <w:t xml:space="preserve">       WdShake</w:t>
-      </w:r>
+        <w:t xml:space="preserve">       </w:t>
+      </w:r>
+      <w:proofErr w:type="spellStart"/>
+      <w:r>
+        <w:t>WdShake</w:t>
+      </w:r>
+      <w:proofErr w:type="spellEnd"/>
       <w:r>
         <w:tab/>
         <w:t>Wood Shakes</w:t>
@@ -2276,8 +2761,13 @@
         <w:spacing w:after="0"/>
       </w:pPr>
       <w:r>
-        <w:t xml:space="preserve">       WdShngl</w:t>
-      </w:r>
+        <w:t xml:space="preserve">       </w:t>
+      </w:r>
+      <w:proofErr w:type="spellStart"/>
+      <w:r>
+        <w:t>WdShngl</w:t>
+      </w:r>
+      <w:proofErr w:type="spellEnd"/>
       <w:r>
         <w:tab/>
         <w:t>Wood Shingles</w:t>
@@ -2312,8 +2802,13 @@
         <w:spacing w:after="0"/>
       </w:pPr>
       <w:r>
-        <w:t xml:space="preserve">       AsbShng</w:t>
-      </w:r>
+        <w:t xml:space="preserve">       </w:t>
+      </w:r>
+      <w:proofErr w:type="spellStart"/>
+      <w:r>
+        <w:t>AsbShng</w:t>
+      </w:r>
+      <w:proofErr w:type="spellEnd"/>
       <w:r>
         <w:tab/>
         <w:t>Asbestos Shingles</w:t>
@@ -2324,8 +2819,13 @@
         <w:spacing w:after="0"/>
       </w:pPr>
       <w:r>
-        <w:t xml:space="preserve">       AsphShn</w:t>
-      </w:r>
+        <w:t xml:space="preserve">       </w:t>
+      </w:r>
+      <w:proofErr w:type="spellStart"/>
+      <w:r>
+        <w:t>AsphShn</w:t>
+      </w:r>
+      <w:proofErr w:type="spellEnd"/>
       <w:r>
         <w:tab/>
         <w:t>Asphalt Shingles</w:t>
@@ -2336,8 +2836,13 @@
         <w:spacing w:after="0"/>
       </w:pPr>
       <w:r>
-        <w:t xml:space="preserve">       BrkComm</w:t>
-      </w:r>
+        <w:t xml:space="preserve">       </w:t>
+      </w:r>
+      <w:proofErr w:type="spellStart"/>
+      <w:r>
+        <w:t>BrkComm</w:t>
+      </w:r>
+      <w:proofErr w:type="spellEnd"/>
       <w:r>
         <w:tab/>
         <w:t>Brick Common</w:t>
@@ -2348,8 +2853,13 @@
         <w:spacing w:after="0"/>
       </w:pPr>
       <w:r>
-        <w:t xml:space="preserve">       BrkFace</w:t>
-      </w:r>
+        <w:t xml:space="preserve">       </w:t>
+      </w:r>
+      <w:proofErr w:type="spellStart"/>
+      <w:r>
+        <w:t>BrkFace</w:t>
+      </w:r>
+      <w:proofErr w:type="spellEnd"/>
       <w:r>
         <w:tab/>
         <w:t>Brick Face</w:t>
@@ -2360,8 +2870,13 @@
         <w:spacing w:after="0"/>
       </w:pPr>
       <w:r>
-        <w:t xml:space="preserve">       CBlock</w:t>
-      </w:r>
+        <w:t xml:space="preserve">       </w:t>
+      </w:r>
+      <w:proofErr w:type="spellStart"/>
+      <w:r>
+        <w:t>CBlock</w:t>
+      </w:r>
+      <w:proofErr w:type="spellEnd"/>
       <w:r>
         <w:tab/>
         <w:t>Cinder Block</w:t>
@@ -2372,8 +2887,13 @@
         <w:spacing w:after="0"/>
       </w:pPr>
       <w:r>
-        <w:t xml:space="preserve">       CemntBd</w:t>
-      </w:r>
+        <w:t xml:space="preserve">       </w:t>
+      </w:r>
+      <w:proofErr w:type="spellStart"/>
+      <w:r>
+        <w:t>CemntBd</w:t>
+      </w:r>
+      <w:proofErr w:type="spellEnd"/>
       <w:r>
         <w:tab/>
         <w:t>Cement Board</w:t>
@@ -2384,8 +2904,13 @@
         <w:spacing w:after="0"/>
       </w:pPr>
       <w:r>
-        <w:t xml:space="preserve">       HdBoard</w:t>
-      </w:r>
+        <w:t xml:space="preserve">       </w:t>
+      </w:r>
+      <w:proofErr w:type="spellStart"/>
+      <w:r>
+        <w:t>HdBoard</w:t>
+      </w:r>
+      <w:proofErr w:type="spellEnd"/>
       <w:r>
         <w:tab/>
         <w:t>Hard Board</w:t>
@@ -2396,8 +2921,13 @@
         <w:spacing w:after="0"/>
       </w:pPr>
       <w:r>
-        <w:t xml:space="preserve">       ImStucc</w:t>
-      </w:r>
+        <w:t xml:space="preserve">       </w:t>
+      </w:r>
+      <w:proofErr w:type="spellStart"/>
+      <w:r>
+        <w:t>ImStucc</w:t>
+      </w:r>
+      <w:proofErr w:type="spellEnd"/>
       <w:r>
         <w:tab/>
         <w:t>Imitation Stucco</w:t>
@@ -2408,8 +2938,13 @@
         <w:spacing w:after="0"/>
       </w:pPr>
       <w:r>
-        <w:t xml:space="preserve">       MetalSd</w:t>
-      </w:r>
+        <w:t xml:space="preserve">       </w:t>
+      </w:r>
+      <w:proofErr w:type="spellStart"/>
+      <w:r>
+        <w:t>MetalSd</w:t>
+      </w:r>
+      <w:proofErr w:type="spellEnd"/>
       <w:r>
         <w:tab/>
         <w:t>Metal Siding</w:t>
@@ -2424,8 +2959,12 @@
       </w:r>
       <w:r>
         <w:tab/>
+      </w:r>
+      <w:proofErr w:type="spellStart"/>
+      <w:r>
         <w:t>Other</w:t>
       </w:r>
+      <w:proofErr w:type="spellEnd"/>
     </w:p>
     <w:p>
       <w:pPr>
@@ -2436,20 +2975,33 @@
       </w:r>
       <w:r>
         <w:tab/>
+      </w:r>
+      <w:proofErr w:type="spellStart"/>
+      <w:r>
         <w:t>Plywood</w:t>
       </w:r>
-    </w:p>
-    <w:p>
-      <w:pPr>
-        <w:spacing w:after="0"/>
-      </w:pPr>
-      <w:r>
-        <w:t xml:space="preserve">       PreCast</w:t>
-      </w:r>
-      <w:r>
-        <w:tab/>
+      <w:proofErr w:type="spellEnd"/>
+    </w:p>
+    <w:p>
+      <w:pPr>
+        <w:spacing w:after="0"/>
+      </w:pPr>
+      <w:r>
+        <w:t xml:space="preserve">       </w:t>
+      </w:r>
+      <w:proofErr w:type="spellStart"/>
+      <w:r>
         <w:t>PreCast</w:t>
       </w:r>
+      <w:proofErr w:type="spellEnd"/>
+      <w:r>
+        <w:tab/>
+      </w:r>
+      <w:proofErr w:type="spellStart"/>
+      <w:r>
+        <w:t>PreCast</w:t>
+      </w:r>
+      <w:proofErr w:type="spellEnd"/>
       <w:r>
         <w:tab/>
       </w:r>
@@ -2463,8 +3015,12 @@
       </w:r>
       <w:r>
         <w:tab/>
+      </w:r>
+      <w:proofErr w:type="spellStart"/>
+      <w:r>
         <w:t>Stone</w:t>
       </w:r>
+      <w:proofErr w:type="spellEnd"/>
     </w:p>
     <w:p>
       <w:pPr>
@@ -2475,16 +3031,25 @@
       </w:r>
       <w:r>
         <w:tab/>
+      </w:r>
+      <w:proofErr w:type="spellStart"/>
+      <w:r>
         <w:t>Stucco</w:t>
       </w:r>
-    </w:p>
-    <w:p>
-      <w:pPr>
-        <w:spacing w:after="0"/>
-      </w:pPr>
-      <w:r>
-        <w:t xml:space="preserve">       VinylSd</w:t>
-      </w:r>
+      <w:proofErr w:type="spellEnd"/>
+    </w:p>
+    <w:p>
+      <w:pPr>
+        <w:spacing w:after="0"/>
+      </w:pPr>
+      <w:r>
+        <w:t xml:space="preserve">       </w:t>
+      </w:r>
+      <w:proofErr w:type="spellStart"/>
+      <w:r>
+        <w:t>VinylSd</w:t>
+      </w:r>
+      <w:proofErr w:type="spellEnd"/>
       <w:r>
         <w:tab/>
         <w:t>Vinyl Siding</w:t>
@@ -2495,8 +3060,13 @@
         <w:spacing w:after="0"/>
       </w:pPr>
       <w:r>
-        <w:t xml:space="preserve">       Wd Sdng</w:t>
-      </w:r>
+        <w:t xml:space="preserve">       Wd </w:t>
+      </w:r>
+      <w:proofErr w:type="spellStart"/>
+      <w:r>
+        <w:t>Sdng</w:t>
+      </w:r>
+      <w:proofErr w:type="spellEnd"/>
       <w:r>
         <w:tab/>
         <w:t>Wood Siding</w:t>
@@ -2507,8 +3077,13 @@
         <w:spacing w:after="0"/>
       </w:pPr>
       <w:r>
-        <w:t xml:space="preserve">       WdShing</w:t>
-      </w:r>
+        <w:t xml:space="preserve">       </w:t>
+      </w:r>
+      <w:proofErr w:type="spellStart"/>
+      <w:r>
+        <w:t>WdShing</w:t>
+      </w:r>
+      <w:proofErr w:type="spellEnd"/>
       <w:r>
         <w:tab/>
         <w:t>Wood Shingles</w:t>
@@ -2541,8 +3116,13 @@
         <w:spacing w:after="0"/>
       </w:pPr>
       <w:r>
-        <w:t xml:space="preserve">       AsbShng</w:t>
-      </w:r>
+        <w:t xml:space="preserve">       </w:t>
+      </w:r>
+      <w:proofErr w:type="spellStart"/>
+      <w:r>
+        <w:t>AsbShng</w:t>
+      </w:r>
+      <w:proofErr w:type="spellEnd"/>
       <w:r>
         <w:tab/>
         <w:t>Asbestos Shingles</w:t>
@@ -2553,8 +3133,13 @@
         <w:spacing w:after="0"/>
       </w:pPr>
       <w:r>
-        <w:t xml:space="preserve">       AsphShn</w:t>
-      </w:r>
+        <w:t xml:space="preserve">       </w:t>
+      </w:r>
+      <w:proofErr w:type="spellStart"/>
+      <w:r>
+        <w:t>AsphShn</w:t>
+      </w:r>
+      <w:proofErr w:type="spellEnd"/>
       <w:r>
         <w:tab/>
         <w:t>Asphalt Shingles</w:t>
@@ -2565,8 +3150,13 @@
         <w:spacing w:after="0"/>
       </w:pPr>
       <w:r>
-        <w:t xml:space="preserve">       BrkComm</w:t>
-      </w:r>
+        <w:t xml:space="preserve">       </w:t>
+      </w:r>
+      <w:proofErr w:type="spellStart"/>
+      <w:r>
+        <w:t>BrkComm</w:t>
+      </w:r>
+      <w:proofErr w:type="spellEnd"/>
       <w:r>
         <w:tab/>
         <w:t>Brick Common</w:t>
@@ -2577,8 +3167,13 @@
         <w:spacing w:after="0"/>
       </w:pPr>
       <w:r>
-        <w:t xml:space="preserve">       BrkFace</w:t>
-      </w:r>
+        <w:t xml:space="preserve">       </w:t>
+      </w:r>
+      <w:proofErr w:type="spellStart"/>
+      <w:r>
+        <w:t>BrkFace</w:t>
+      </w:r>
+      <w:proofErr w:type="spellEnd"/>
       <w:r>
         <w:tab/>
         <w:t>Brick Face</w:t>
@@ -2589,8 +3184,13 @@
         <w:spacing w:after="0"/>
       </w:pPr>
       <w:r>
-        <w:t xml:space="preserve">       CBlock</w:t>
-      </w:r>
+        <w:t xml:space="preserve">       </w:t>
+      </w:r>
+      <w:proofErr w:type="spellStart"/>
+      <w:r>
+        <w:t>CBlock</w:t>
+      </w:r>
+      <w:proofErr w:type="spellEnd"/>
       <w:r>
         <w:tab/>
         <w:t>Cinder Block</w:t>
@@ -2601,8 +3201,13 @@
         <w:spacing w:after="0"/>
       </w:pPr>
       <w:r>
-        <w:t xml:space="preserve">       CemntBd</w:t>
-      </w:r>
+        <w:t xml:space="preserve">       </w:t>
+      </w:r>
+      <w:proofErr w:type="spellStart"/>
+      <w:r>
+        <w:t>CemntBd</w:t>
+      </w:r>
+      <w:proofErr w:type="spellEnd"/>
       <w:r>
         <w:tab/>
         <w:t>Cement Board</w:t>
@@ -2613,8 +3218,13 @@
         <w:spacing w:after="0"/>
       </w:pPr>
       <w:r>
-        <w:t xml:space="preserve">       HdBoard</w:t>
-      </w:r>
+        <w:t xml:space="preserve">       </w:t>
+      </w:r>
+      <w:proofErr w:type="spellStart"/>
+      <w:r>
+        <w:t>HdBoard</w:t>
+      </w:r>
+      <w:proofErr w:type="spellEnd"/>
       <w:r>
         <w:tab/>
         <w:t>Hard Board</w:t>
@@ -2625,8 +3235,13 @@
         <w:spacing w:after="0"/>
       </w:pPr>
       <w:r>
-        <w:t xml:space="preserve">       ImStucc</w:t>
-      </w:r>
+        <w:t xml:space="preserve">       </w:t>
+      </w:r>
+      <w:proofErr w:type="spellStart"/>
+      <w:r>
+        <w:t>ImStucc</w:t>
+      </w:r>
+      <w:proofErr w:type="spellEnd"/>
       <w:r>
         <w:tab/>
         <w:t>Imitation Stucco</w:t>
@@ -2637,8 +3252,13 @@
         <w:spacing w:after="0"/>
       </w:pPr>
       <w:r>
-        <w:t xml:space="preserve">       MetalSd</w:t>
-      </w:r>
+        <w:t xml:space="preserve">       </w:t>
+      </w:r>
+      <w:proofErr w:type="spellStart"/>
+      <w:r>
+        <w:t>MetalSd</w:t>
+      </w:r>
+      <w:proofErr w:type="spellEnd"/>
       <w:r>
         <w:tab/>
         <w:t>Metal Siding</w:t>
@@ -2653,8 +3273,12 @@
       </w:r>
       <w:r>
         <w:tab/>
+      </w:r>
+      <w:proofErr w:type="spellStart"/>
+      <w:r>
         <w:t>Other</w:t>
       </w:r>
+      <w:proofErr w:type="spellEnd"/>
     </w:p>
     <w:p>
       <w:pPr>
@@ -2665,20 +3289,33 @@
       </w:r>
       <w:r>
         <w:tab/>
+      </w:r>
+      <w:proofErr w:type="spellStart"/>
+      <w:r>
         <w:t>Plywood</w:t>
       </w:r>
-    </w:p>
-    <w:p>
-      <w:pPr>
-        <w:spacing w:after="0"/>
-      </w:pPr>
-      <w:r>
-        <w:t xml:space="preserve">       PreCast</w:t>
-      </w:r>
-      <w:r>
-        <w:tab/>
+      <w:proofErr w:type="spellEnd"/>
+    </w:p>
+    <w:p>
+      <w:pPr>
+        <w:spacing w:after="0"/>
+      </w:pPr>
+      <w:r>
+        <w:t xml:space="preserve">       </w:t>
+      </w:r>
+      <w:proofErr w:type="spellStart"/>
+      <w:r>
         <w:t>PreCast</w:t>
       </w:r>
+      <w:proofErr w:type="spellEnd"/>
+      <w:r>
+        <w:tab/>
+      </w:r>
+      <w:proofErr w:type="spellStart"/>
+      <w:r>
+        <w:t>PreCast</w:t>
+      </w:r>
+      <w:proofErr w:type="spellEnd"/>
     </w:p>
     <w:p>
       <w:pPr>
@@ -2689,8 +3326,12 @@
       </w:r>
       <w:r>
         <w:tab/>
+      </w:r>
+      <w:proofErr w:type="spellStart"/>
+      <w:r>
         <w:t>Stone</w:t>
       </w:r>
+      <w:proofErr w:type="spellEnd"/>
     </w:p>
     <w:p>
       <w:pPr>
@@ -2701,16 +3342,25 @@
       </w:r>
       <w:r>
         <w:tab/>
+      </w:r>
+      <w:proofErr w:type="spellStart"/>
+      <w:r>
         <w:t>Stucco</w:t>
       </w:r>
-    </w:p>
-    <w:p>
-      <w:pPr>
-        <w:spacing w:after="0"/>
-      </w:pPr>
-      <w:r>
-        <w:t xml:space="preserve">       VinylSd</w:t>
-      </w:r>
+      <w:proofErr w:type="spellEnd"/>
+    </w:p>
+    <w:p>
+      <w:pPr>
+        <w:spacing w:after="0"/>
+      </w:pPr>
+      <w:r>
+        <w:t xml:space="preserve">       </w:t>
+      </w:r>
+      <w:proofErr w:type="spellStart"/>
+      <w:r>
+        <w:t>VinylSd</w:t>
+      </w:r>
+      <w:proofErr w:type="spellEnd"/>
       <w:r>
         <w:tab/>
         <w:t>Vinyl Siding</w:t>
@@ -2721,8 +3371,13 @@
         <w:spacing w:after="0"/>
       </w:pPr>
       <w:r>
-        <w:t xml:space="preserve">       Wd Sdng</w:t>
-      </w:r>
+        <w:t xml:space="preserve">       Wd </w:t>
+      </w:r>
+      <w:proofErr w:type="spellStart"/>
+      <w:r>
+        <w:t>Sdng</w:t>
+      </w:r>
+      <w:proofErr w:type="spellEnd"/>
       <w:r>
         <w:tab/>
         <w:t>Wood Siding</w:t>
@@ -2733,8 +3388,13 @@
         <w:spacing w:after="0"/>
       </w:pPr>
       <w:r>
-        <w:t xml:space="preserve">       WdShing</w:t>
-      </w:r>
+        <w:t xml:space="preserve">       </w:t>
+      </w:r>
+      <w:proofErr w:type="spellStart"/>
+      <w:r>
+        <w:t>WdShing</w:t>
+      </w:r>
+      <w:proofErr w:type="spellEnd"/>
       <w:r>
         <w:tab/>
         <w:t>Wood Shingles</w:t>
@@ -2752,22 +3412,32 @@
       <w:pPr>
         <w:spacing w:after="0"/>
       </w:pPr>
-      <w:r>
-        <w:t>MasVnrType: Masonry veneer type</w:t>
-      </w:r>
-    </w:p>
-    <w:p>
-      <w:pPr>
-        <w:spacing w:after="0"/>
-      </w:pPr>
-    </w:p>
-    <w:p>
-      <w:pPr>
-        <w:spacing w:after="0"/>
-      </w:pPr>
-      <w:r>
-        <w:t xml:space="preserve">       BrkCmn</w:t>
-      </w:r>
+      <w:proofErr w:type="spellStart"/>
+      <w:r>
+        <w:t>MasVnrType</w:t>
+      </w:r>
+      <w:proofErr w:type="spellEnd"/>
+      <w:r>
+        <w:t>: Masonry veneer type</w:t>
+      </w:r>
+    </w:p>
+    <w:p>
+      <w:pPr>
+        <w:spacing w:after="0"/>
+      </w:pPr>
+    </w:p>
+    <w:p>
+      <w:pPr>
+        <w:spacing w:after="0"/>
+      </w:pPr>
+      <w:r>
+        <w:t xml:space="preserve">       </w:t>
+      </w:r>
+      <w:proofErr w:type="spellStart"/>
+      <w:r>
+        <w:t>BrkCmn</w:t>
+      </w:r>
+      <w:proofErr w:type="spellEnd"/>
       <w:r>
         <w:tab/>
         <w:t>Brick Common</w:t>
@@ -2778,8 +3448,13 @@
         <w:spacing w:after="0"/>
       </w:pPr>
       <w:r>
-        <w:t xml:space="preserve">       BrkFace</w:t>
-      </w:r>
+        <w:t xml:space="preserve">       </w:t>
+      </w:r>
+      <w:proofErr w:type="spellStart"/>
+      <w:r>
+        <w:t>BrkFace</w:t>
+      </w:r>
+      <w:proofErr w:type="spellEnd"/>
       <w:r>
         <w:tab/>
         <w:t>Brick Face</w:t>
@@ -2790,8 +3465,13 @@
         <w:spacing w:after="0"/>
       </w:pPr>
       <w:r>
-        <w:t xml:space="preserve">       CBlock</w:t>
-      </w:r>
+        <w:t xml:space="preserve">       </w:t>
+      </w:r>
+      <w:proofErr w:type="spellStart"/>
+      <w:r>
+        <w:t>CBlock</w:t>
+      </w:r>
+      <w:proofErr w:type="spellEnd"/>
       <w:r>
         <w:tab/>
         <w:t>Cinder Block</w:t>
@@ -2806,8 +3486,12 @@
       </w:r>
       <w:r>
         <w:tab/>
+      </w:r>
+      <w:proofErr w:type="spellStart"/>
+      <w:r>
         <w:t>None</w:t>
       </w:r>
+      <w:proofErr w:type="spellEnd"/>
     </w:p>
     <w:p>
       <w:pPr>
@@ -2818,36 +3502,50 @@
       </w:r>
       <w:r>
         <w:tab/>
+      </w:r>
+      <w:proofErr w:type="spellStart"/>
+      <w:r>
         <w:t>Stone</w:t>
       </w:r>
-    </w:p>
-    <w:p>
-      <w:pPr>
-        <w:spacing w:after="0"/>
-      </w:pPr>
-      <w:r>
-        <w:tab/>
-      </w:r>
-    </w:p>
-    <w:p>
-      <w:pPr>
-        <w:spacing w:after="0"/>
-      </w:pPr>
-      <w:r>
-        <w:t>MasVnrArea: Masonry veneer area in square feet</w:t>
-      </w:r>
-    </w:p>
-    <w:p>
-      <w:pPr>
-        <w:spacing w:after="0"/>
-      </w:pPr>
-    </w:p>
-    <w:p>
-      <w:pPr>
-        <w:spacing w:after="0"/>
-      </w:pPr>
-      <w:r>
-        <w:t>ExterQual: Evaluates the quality of the material on the exterior</w:t>
+      <w:proofErr w:type="spellEnd"/>
+    </w:p>
+    <w:p>
+      <w:pPr>
+        <w:spacing w:after="0"/>
+      </w:pPr>
+      <w:r>
+        <w:tab/>
+      </w:r>
+    </w:p>
+    <w:p>
+      <w:pPr>
+        <w:spacing w:after="0"/>
+      </w:pPr>
+      <w:proofErr w:type="spellStart"/>
+      <w:r>
+        <w:t>MasVnrArea</w:t>
+      </w:r>
+      <w:proofErr w:type="spellEnd"/>
+      <w:r>
+        <w:t>: Masonry veneer area in square feet</w:t>
+      </w:r>
+    </w:p>
+    <w:p>
+      <w:pPr>
+        <w:spacing w:after="0"/>
+      </w:pPr>
+    </w:p>
+    <w:p>
+      <w:pPr>
+        <w:spacing w:after="0"/>
+      </w:pPr>
+      <w:proofErr w:type="spellStart"/>
+      <w:r>
+        <w:t>ExterQual</w:t>
+      </w:r>
+      <w:proofErr w:type="spellEnd"/>
+      <w:r>
+        <w:t>: Evaluates the quality of the material on the exterior</w:t>
       </w:r>
       <w:r>
         <w:t xml:space="preserve"> </w:t>
@@ -2939,8 +3637,13 @@
       <w:pPr>
         <w:spacing w:after="0"/>
       </w:pPr>
-      <w:r>
-        <w:t>ExterCond: Evaluates the present condition of the material on the exterior</w:t>
+      <w:proofErr w:type="spellStart"/>
+      <w:r>
+        <w:t>ExterCond</w:t>
+      </w:r>
+      <w:proofErr w:type="spellEnd"/>
+      <w:r>
+        <w:t>: Evaluates the present condition of the material on the exterior</w:t>
       </w:r>
     </w:p>
     <w:p>
@@ -3052,8 +3755,13 @@
         <w:spacing w:after="0"/>
       </w:pPr>
       <w:r>
-        <w:t xml:space="preserve">       BrkTil</w:t>
-      </w:r>
+        <w:t xml:space="preserve">       </w:t>
+      </w:r>
+      <w:proofErr w:type="spellStart"/>
+      <w:r>
+        <w:t>BrkTil</w:t>
+      </w:r>
+      <w:proofErr w:type="spellEnd"/>
       <w:r>
         <w:tab/>
         <w:t>Brick &amp; Tile</w:t>
@@ -3064,8 +3772,13 @@
         <w:spacing w:after="0"/>
       </w:pPr>
       <w:r>
-        <w:t xml:space="preserve">       CBlock</w:t>
-      </w:r>
+        <w:t xml:space="preserve">       </w:t>
+      </w:r>
+      <w:proofErr w:type="spellStart"/>
+      <w:r>
+        <w:t>CBlock</w:t>
+      </w:r>
+      <w:proofErr w:type="spellEnd"/>
       <w:r>
         <w:tab/>
         <w:t>Cinder Block</w:t>
@@ -3076,12 +3789,22 @@
         <w:spacing w:after="0"/>
       </w:pPr>
       <w:r>
-        <w:t xml:space="preserve">       PConc</w:t>
-      </w:r>
-      <w:r>
-        <w:tab/>
-        <w:t>Poured Contrete</w:t>
-      </w:r>
+        <w:t xml:space="preserve">       </w:t>
+      </w:r>
+      <w:proofErr w:type="spellStart"/>
+      <w:r>
+        <w:t>PConc</w:t>
+      </w:r>
+      <w:proofErr w:type="spellEnd"/>
+      <w:r>
+        <w:tab/>
+        <w:t xml:space="preserve">Poured </w:t>
+      </w:r>
+      <w:proofErr w:type="spellStart"/>
+      <w:r>
+        <w:t>Contrete</w:t>
+      </w:r>
+      <w:proofErr w:type="spellEnd"/>
       <w:r>
         <w:tab/>
       </w:r>
@@ -3095,8 +3818,12 @@
       </w:r>
       <w:r>
         <w:tab/>
+      </w:r>
+      <w:proofErr w:type="spellStart"/>
+      <w:r>
         <w:t>Slab</w:t>
       </w:r>
+      <w:proofErr w:type="spellEnd"/>
     </w:p>
     <w:p>
       <w:pPr>
@@ -3138,12 +3865,14 @@
       <w:pPr>
         <w:spacing w:after="0"/>
       </w:pPr>
+      <w:proofErr w:type="spellStart"/>
       <w:r>
         <w:rPr>
           <w:lang w:val="en-US"/>
         </w:rPr>
         <w:t>functi</w:t>
       </w:r>
+      <w:proofErr w:type="spellEnd"/>
       <w:r>
         <w:t>Qual: Evaluates the height of the basement</w:t>
       </w:r>
@@ -3243,8 +3972,13 @@
       <w:pPr>
         <w:spacing w:after="0"/>
       </w:pPr>
-      <w:r>
-        <w:t>BsmtCond: Evaluates the general condition of the basement</w:t>
+      <w:proofErr w:type="spellStart"/>
+      <w:r>
+        <w:t>BsmtCond</w:t>
+      </w:r>
+      <w:proofErr w:type="spellEnd"/>
+      <w:r>
+        <w:t>: Evaluates the general condition of the basement</w:t>
       </w:r>
     </w:p>
     <w:p>
@@ -3336,8 +4070,13 @@
       <w:pPr>
         <w:spacing w:after="0"/>
       </w:pPr>
-      <w:r>
-        <w:t>BsmtExposure: Refers to walkout or garden level walls</w:t>
+      <w:proofErr w:type="spellStart"/>
+      <w:r>
+        <w:t>BsmtExposure</w:t>
+      </w:r>
+      <w:proofErr w:type="spellEnd"/>
+      <w:r>
+        <w:t>: Refers to walkout or garden level walls</w:t>
       </w:r>
     </w:p>
     <w:p>
@@ -3381,7 +4120,14 @@
       </w:r>
       <w:r>
         <w:tab/>
-        <w:t>Mimimum Exposure</w:t>
+      </w:r>
+      <w:proofErr w:type="spellStart"/>
+      <w:r>
+        <w:t>Mimimum</w:t>
+      </w:r>
+      <w:proofErr w:type="spellEnd"/>
+      <w:r>
+        <w:t xml:space="preserve"> Exposure</w:t>
       </w:r>
     </w:p>
     <w:p>
@@ -3393,7 +4139,14 @@
       </w:r>
       <w:r>
         <w:tab/>
-        <w:t>No Exposure</w:t>
+      </w:r>
+      <w:proofErr w:type="spellStart"/>
+      <w:r>
+        <w:t>No</w:t>
+      </w:r>
+      <w:proofErr w:type="spellEnd"/>
+      <w:r>
+        <w:t xml:space="preserve"> Exposure</w:t>
       </w:r>
     </w:p>
     <w:p>
@@ -3512,8 +4265,13 @@
         <w:spacing w:after="0"/>
       </w:pPr>
       <w:r>
-        <w:t xml:space="preserve">       LwQ</w:t>
-      </w:r>
+        <w:t xml:space="preserve">       </w:t>
+      </w:r>
+      <w:proofErr w:type="spellStart"/>
+      <w:r>
+        <w:t>LwQ</w:t>
+      </w:r>
+      <w:proofErr w:type="spellEnd"/>
       <w:r>
         <w:tab/>
       </w:r>
@@ -3529,20 +4287,27 @@
         <w:spacing w:after="0"/>
       </w:pPr>
       <w:r>
-        <w:t xml:space="preserve">       Unf</w:t>
-      </w:r>
-      <w:r>
-        <w:tab/>
-      </w:r>
-      <w:r>
-        <w:tab/>
-      </w:r>
-      <w:r>
-        <w:tab/>
-      </w:r>
+        <w:t xml:space="preserve">       </w:t>
+      </w:r>
+      <w:proofErr w:type="spellStart"/>
+      <w:r>
+        <w:t>Unf</w:t>
+      </w:r>
+      <w:proofErr w:type="spellEnd"/>
+      <w:r>
+        <w:tab/>
+      </w:r>
+      <w:r>
+        <w:tab/>
+      </w:r>
+      <w:r>
+        <w:tab/>
+      </w:r>
+      <w:proofErr w:type="spellStart"/>
       <w:r>
         <w:t>Unfinshed</w:t>
       </w:r>
+      <w:proofErr w:type="spellEnd"/>
     </w:p>
     <w:p>
       <w:pPr>
@@ -3684,8 +4449,13 @@
         <w:spacing w:after="0"/>
       </w:pPr>
       <w:r>
-        <w:t xml:space="preserve">       LwQ</w:t>
-      </w:r>
+        <w:t xml:space="preserve">       </w:t>
+      </w:r>
+      <w:proofErr w:type="spellStart"/>
+      <w:r>
+        <w:t>LwQ</w:t>
+      </w:r>
+      <w:proofErr w:type="spellEnd"/>
       <w:r>
         <w:tab/>
       </w:r>
@@ -3701,20 +4471,27 @@
         <w:spacing w:after="0"/>
       </w:pPr>
       <w:r>
-        <w:t xml:space="preserve">       Unf</w:t>
-      </w:r>
-      <w:r>
-        <w:tab/>
-      </w:r>
-      <w:r>
-        <w:tab/>
-      </w:r>
-      <w:r>
-        <w:tab/>
-      </w:r>
+        <w:t xml:space="preserve">       </w:t>
+      </w:r>
+      <w:proofErr w:type="spellStart"/>
+      <w:r>
+        <w:t>Unf</w:t>
+      </w:r>
+      <w:proofErr w:type="spellEnd"/>
+      <w:r>
+        <w:tab/>
+      </w:r>
+      <w:r>
+        <w:tab/>
+      </w:r>
+      <w:r>
+        <w:tab/>
+      </w:r>
+      <w:proofErr w:type="spellStart"/>
       <w:r>
         <w:t>Unfinshed</w:t>
       </w:r>
+      <w:proofErr w:type="spellEnd"/>
     </w:p>
     <w:p>
       <w:pPr>
@@ -3758,24 +4535,37 @@
       <w:pPr>
         <w:spacing w:after="0"/>
       </w:pPr>
-      <w:r>
-        <w:t>BsmtUnfSF: Unfinished square feet of basement area</w:t>
-      </w:r>
-    </w:p>
-    <w:p>
-      <w:pPr>
-        <w:spacing w:after="0"/>
-      </w:pPr>
-    </w:p>
-    <w:p>
-      <w:pPr>
-        <w:spacing w:after="0"/>
-      </w:pPr>
+      <w:proofErr w:type="spellStart"/>
+      <w:r>
+        <w:t>BsmtUnfSF</w:t>
+      </w:r>
+      <w:proofErr w:type="spellEnd"/>
+      <w:r>
+        <w:t>: Unfinished square feet of basement area</w:t>
+      </w:r>
+    </w:p>
+    <w:p>
+      <w:pPr>
+        <w:spacing w:after="0"/>
+      </w:pPr>
+    </w:p>
+    <w:p>
+      <w:pPr>
+        <w:spacing w:after="0"/>
+      </w:pPr>
+      <w:proofErr w:type="spellStart"/>
       <w:r>
         <w:rPr>
           <w:highlight w:val="yellow"/>
         </w:rPr>
-        <w:t>TotalBsmtSF: Total square feet of basement area</w:t>
+        <w:t>TotalBsmtSF</w:t>
+      </w:r>
+      <w:proofErr w:type="spellEnd"/>
+      <w:r>
+        <w:rPr>
+          <w:highlight w:val="yellow"/>
+        </w:rPr>
+        <w:t>: Total square feet of basement area</w:t>
       </w:r>
     </w:p>
     <w:p>
@@ -3821,16 +4611,28 @@
       </w:r>
       <w:r>
         <w:tab/>
-        <w:t>Floor Furnace</w:t>
-      </w:r>
-    </w:p>
-    <w:p>
-      <w:pPr>
-        <w:spacing w:after="0"/>
-      </w:pPr>
-      <w:r>
-        <w:t xml:space="preserve">       GasA</w:t>
-      </w:r>
+      </w:r>
+      <w:proofErr w:type="spellStart"/>
+      <w:r>
+        <w:t>Floor</w:t>
+      </w:r>
+      <w:proofErr w:type="spellEnd"/>
+      <w:r>
+        <w:t xml:space="preserve"> Furnace</w:t>
+      </w:r>
+    </w:p>
+    <w:p>
+      <w:pPr>
+        <w:spacing w:after="0"/>
+      </w:pPr>
+      <w:r>
+        <w:t xml:space="preserve">       </w:t>
+      </w:r>
+      <w:proofErr w:type="spellStart"/>
+      <w:r>
+        <w:t>GasA</w:t>
+      </w:r>
+      <w:proofErr w:type="spellEnd"/>
       <w:r>
         <w:tab/>
         <w:t>Gas forced warm air furnace</w:t>
@@ -3841,8 +4643,13 @@
         <w:spacing w:after="0"/>
       </w:pPr>
       <w:r>
-        <w:t xml:space="preserve">       GasW</w:t>
-      </w:r>
+        <w:t xml:space="preserve">       </w:t>
+      </w:r>
+      <w:proofErr w:type="spellStart"/>
+      <w:r>
+        <w:t>GasW</w:t>
+      </w:r>
+      <w:proofErr w:type="spellEnd"/>
       <w:r>
         <w:tab/>
         <w:t>Gas hot water or steam heat</w:t>
@@ -3853,8 +4660,13 @@
         <w:spacing w:after="0"/>
       </w:pPr>
       <w:r>
-        <w:t xml:space="preserve">       Grav</w:t>
-      </w:r>
+        <w:t xml:space="preserve">       </w:t>
+      </w:r>
+      <w:proofErr w:type="spellStart"/>
+      <w:r>
+        <w:t>Grav</w:t>
+      </w:r>
+      <w:proofErr w:type="spellEnd"/>
       <w:r>
         <w:tab/>
         <w:t>Gravity furnace</w:t>
@@ -3868,8 +4680,13 @@
         <w:spacing w:after="0"/>
       </w:pPr>
       <w:r>
-        <w:t xml:space="preserve">       OthW</w:t>
-      </w:r>
+        <w:t xml:space="preserve">       </w:t>
+      </w:r>
+      <w:proofErr w:type="spellStart"/>
+      <w:r>
+        <w:t>OthW</w:t>
+      </w:r>
+      <w:proofErr w:type="spellEnd"/>
       <w:r>
         <w:tab/>
         <w:t>Hot water or steam heat other than gas</w:t>
@@ -3884,26 +4701,38 @@
       </w:r>
       <w:r>
         <w:tab/>
-        <w:t>Wall furnace</w:t>
-      </w:r>
-    </w:p>
-    <w:p>
-      <w:pPr>
-        <w:spacing w:after="0"/>
-      </w:pPr>
-      <w:r>
-        <w:tab/>
-      </w:r>
-      <w:r>
-        <w:tab/>
-      </w:r>
-    </w:p>
-    <w:p>
-      <w:pPr>
-        <w:spacing w:after="0"/>
-      </w:pPr>
-      <w:r>
-        <w:t>HeatingQC: Heating quality and condition</w:t>
+      </w:r>
+      <w:proofErr w:type="spellStart"/>
+      <w:r>
+        <w:t>Wall</w:t>
+      </w:r>
+      <w:proofErr w:type="spellEnd"/>
+      <w:r>
+        <w:t xml:space="preserve"> furnace</w:t>
+      </w:r>
+    </w:p>
+    <w:p>
+      <w:pPr>
+        <w:spacing w:after="0"/>
+      </w:pPr>
+      <w:r>
+        <w:tab/>
+      </w:r>
+      <w:r>
+        <w:tab/>
+      </w:r>
+    </w:p>
+    <w:p>
+      <w:pPr>
+        <w:spacing w:after="0"/>
+      </w:pPr>
+      <w:proofErr w:type="spellStart"/>
+      <w:r>
+        <w:t>HeatingQC</w:t>
+      </w:r>
+      <w:proofErr w:type="spellEnd"/>
+      <w:r>
+        <w:t>: Heating quality and condition</w:t>
       </w:r>
     </w:p>
     <w:p>
@@ -3986,8 +4815,13 @@
       <w:pPr>
         <w:spacing w:after="0"/>
       </w:pPr>
-      <w:r>
-        <w:t>CentralAir: Central air conditioning</w:t>
+      <w:proofErr w:type="spellStart"/>
+      <w:r>
+        <w:t>CentralAir</w:t>
+      </w:r>
+      <w:proofErr w:type="spellEnd"/>
+      <w:r>
+        <w:t>: Central air conditioning</w:t>
       </w:r>
     </w:p>
     <w:p>
@@ -4048,8 +4882,13 @@
         <w:spacing w:after="0"/>
       </w:pPr>
       <w:r>
-        <w:t xml:space="preserve">       SBrkr</w:t>
-      </w:r>
+        <w:t xml:space="preserve">       </w:t>
+      </w:r>
+      <w:proofErr w:type="spellStart"/>
+      <w:r>
+        <w:t>SBrkr</w:t>
+      </w:r>
+      <w:proofErr w:type="spellEnd"/>
       <w:r>
         <w:tab/>
         <w:t>Standard Circuit Breakers &amp; Romex</w:t>
@@ -4060,8 +4899,13 @@
         <w:spacing w:after="0"/>
       </w:pPr>
       <w:r>
-        <w:t xml:space="preserve">       FuseA</w:t>
-      </w:r>
+        <w:t xml:space="preserve">       </w:t>
+      </w:r>
+      <w:proofErr w:type="spellStart"/>
+      <w:r>
+        <w:t>FuseA</w:t>
+      </w:r>
+      <w:proofErr w:type="spellEnd"/>
       <w:r>
         <w:tab/>
         <w:t>Fuse Box over 60 AMP and all Romex wiring (Average)</w:t>
@@ -4075,8 +4919,13 @@
         <w:spacing w:after="0"/>
       </w:pPr>
       <w:r>
-        <w:t xml:space="preserve">       FuseF</w:t>
-      </w:r>
+        <w:t xml:space="preserve">       </w:t>
+      </w:r>
+      <w:proofErr w:type="spellStart"/>
+      <w:r>
+        <w:t>FuseF</w:t>
+      </w:r>
+      <w:proofErr w:type="spellEnd"/>
       <w:r>
         <w:tab/>
         <w:t>60 AMP Fuse Box and mostly Romex wiring (Fair)</w:t>
@@ -4087,8 +4936,13 @@
         <w:spacing w:after="0"/>
       </w:pPr>
       <w:r>
-        <w:t xml:space="preserve">       FuseP</w:t>
-      </w:r>
+        <w:t xml:space="preserve">       </w:t>
+      </w:r>
+      <w:proofErr w:type="spellStart"/>
+      <w:r>
+        <w:t>FuseP</w:t>
+      </w:r>
+      <w:proofErr w:type="spellEnd"/>
       <w:r>
         <w:tab/>
         <w:t>60 AMP Fuse Box and mostly knob &amp; tube wiring (poor)</w:t>
@@ -4150,50 +5004,73 @@
       <w:pPr>
         <w:spacing w:after="0"/>
       </w:pPr>
-      <w:r>
-        <w:t>LowQualFinSF: Low quality finished square feet (all floors)</w:t>
-      </w:r>
-    </w:p>
-    <w:p>
-      <w:pPr>
-        <w:spacing w:after="0"/>
-      </w:pPr>
-    </w:p>
-    <w:p>
-      <w:pPr>
-        <w:spacing w:after="0"/>
-      </w:pPr>
+      <w:proofErr w:type="spellStart"/>
+      <w:r>
+        <w:t>LowQualFinSF</w:t>
+      </w:r>
+      <w:proofErr w:type="spellEnd"/>
+      <w:r>
+        <w:t>: Low quality finished square feet (all floors)</w:t>
+      </w:r>
+    </w:p>
+    <w:p>
+      <w:pPr>
+        <w:spacing w:after="0"/>
+      </w:pPr>
+    </w:p>
+    <w:p>
+      <w:pPr>
+        <w:spacing w:after="0"/>
+      </w:pPr>
+      <w:proofErr w:type="spellStart"/>
       <w:r>
         <w:rPr>
           <w:highlight w:val="yellow"/>
         </w:rPr>
-        <w:t>GrLivArea: Above grade (ground) living area square feet</w:t>
-      </w:r>
-    </w:p>
-    <w:p>
-      <w:pPr>
-        <w:spacing w:after="0"/>
-      </w:pPr>
-    </w:p>
-    <w:p>
-      <w:pPr>
-        <w:spacing w:after="0"/>
-      </w:pPr>
-      <w:r>
-        <w:t>BsmtFullBath: Basement full bathrooms</w:t>
-      </w:r>
-    </w:p>
-    <w:p>
-      <w:pPr>
-        <w:spacing w:after="0"/>
-      </w:pPr>
-    </w:p>
-    <w:p>
-      <w:pPr>
-        <w:spacing w:after="0"/>
-      </w:pPr>
-      <w:r>
-        <w:t>BsmtHalfBath: Basement half bathrooms</w:t>
+        <w:t>GrLivArea</w:t>
+      </w:r>
+      <w:proofErr w:type="spellEnd"/>
+      <w:r>
+        <w:rPr>
+          <w:highlight w:val="yellow"/>
+        </w:rPr>
+        <w:t>: Above grade (ground) living area square feet</w:t>
+      </w:r>
+    </w:p>
+    <w:p>
+      <w:pPr>
+        <w:spacing w:after="0"/>
+      </w:pPr>
+    </w:p>
+    <w:p>
+      <w:pPr>
+        <w:spacing w:after="0"/>
+      </w:pPr>
+      <w:proofErr w:type="spellStart"/>
+      <w:r>
+        <w:t>BsmtFullBath</w:t>
+      </w:r>
+      <w:proofErr w:type="spellEnd"/>
+      <w:r>
+        <w:t>: Basement full bathrooms</w:t>
+      </w:r>
+    </w:p>
+    <w:p>
+      <w:pPr>
+        <w:spacing w:after="0"/>
+      </w:pPr>
+    </w:p>
+    <w:p>
+      <w:pPr>
+        <w:spacing w:after="0"/>
+      </w:pPr>
+      <w:proofErr w:type="spellStart"/>
+      <w:r>
+        <w:t>BsmtHalfBath</w:t>
+      </w:r>
+      <w:proofErr w:type="spellEnd"/>
+      <w:r>
+        <w:t>: Basement half bathrooms</w:t>
       </w:r>
     </w:p>
     <w:p>
@@ -4208,8 +5085,13 @@
           <w:lang w:val="en-US"/>
         </w:rPr>
       </w:pPr>
-      <w:r>
-        <w:t>FullBath: Full bathrooms above grade</w:t>
+      <w:proofErr w:type="spellStart"/>
+      <w:r>
+        <w:t>FullBath</w:t>
+      </w:r>
+      <w:proofErr w:type="spellEnd"/>
+      <w:r>
+        <w:t>: Full bathrooms above grade</w:t>
       </w:r>
       <w:r>
         <w:rPr>
@@ -4227,8 +5109,13 @@
       <w:pPr>
         <w:spacing w:after="0"/>
       </w:pPr>
-      <w:r>
-        <w:t>HalfBath: Half baths above grade</w:t>
+      <w:proofErr w:type="spellStart"/>
+      <w:r>
+        <w:t>HalfBath</w:t>
+      </w:r>
+      <w:proofErr w:type="spellEnd"/>
+      <w:r>
+        <w:t>: Half baths above grade</w:t>
       </w:r>
     </w:p>
     <w:p>
@@ -4266,8 +5153,13 @@
       <w:pPr>
         <w:spacing w:after="0"/>
       </w:pPr>
-      <w:r>
-        <w:t>KitchenQual: Kitchen quality</w:t>
+      <w:proofErr w:type="spellStart"/>
+      <w:r>
+        <w:t>KitchenQual</w:t>
+      </w:r>
+      <w:proofErr w:type="spellEnd"/>
+      <w:r>
+        <w:t>: Kitchen quality</w:t>
       </w:r>
     </w:p>
     <w:p>
@@ -4351,11 +5243,19 @@
       <w:pPr>
         <w:spacing w:after="0"/>
       </w:pPr>
+      <w:proofErr w:type="spellStart"/>
       <w:r>
         <w:rPr>
           <w:highlight w:val="yellow"/>
         </w:rPr>
-        <w:t>TotRmsAbvGrd: Total rooms above grade (does not include bathrooms)</w:t>
+        <w:t>TotRmsAbvGrd</w:t>
+      </w:r>
+      <w:proofErr w:type="spellEnd"/>
+      <w:r>
+        <w:rPr>
+          <w:highlight w:val="yellow"/>
+        </w:rPr>
+        <w:t>: Total rooms above grade (does not include bathrooms)</w:t>
       </w:r>
     </w:p>
     <w:p>
@@ -4384,8 +5284,13 @@
         <w:spacing w:after="0"/>
       </w:pPr>
       <w:r>
-        <w:t xml:space="preserve">       Typ</w:t>
-      </w:r>
+        <w:t xml:space="preserve">       </w:t>
+      </w:r>
+      <w:proofErr w:type="spellStart"/>
+      <w:r>
+        <w:t>Typ</w:t>
+      </w:r>
+      <w:proofErr w:type="spellEnd"/>
       <w:r>
         <w:tab/>
       </w:r>
@@ -4461,8 +5366,13 @@
         <w:spacing w:after="0"/>
       </w:pPr>
       <w:r>
-        <w:t xml:space="preserve">       Sev</w:t>
-      </w:r>
+        <w:t xml:space="preserve">       </w:t>
+      </w:r>
+      <w:proofErr w:type="spellStart"/>
+      <w:r>
+        <w:t>Sev</w:t>
+      </w:r>
+      <w:proofErr w:type="spellEnd"/>
       <w:r>
         <w:tab/>
       </w:r>
@@ -4518,8 +5428,13 @@
       <w:pPr>
         <w:spacing w:after="0"/>
       </w:pPr>
-      <w:r>
-        <w:t>FireplaceQu: Fireplace quality</w:t>
+      <w:proofErr w:type="spellStart"/>
+      <w:r>
+        <w:t>FireplaceQu</w:t>
+      </w:r>
+      <w:proofErr w:type="spellEnd"/>
+      <w:r>
+        <w:t>: Fireplace quality</w:t>
       </w:r>
     </w:p>
     <w:p>
@@ -4614,8 +5529,13 @@
       <w:pPr>
         <w:spacing w:after="0"/>
       </w:pPr>
-      <w:r>
-        <w:t>GarageType: Garage location</w:t>
+      <w:proofErr w:type="spellStart"/>
+      <w:r>
+        <w:t>GarageType</w:t>
+      </w:r>
+      <w:proofErr w:type="spellEnd"/>
+      <w:r>
+        <w:t>: Garage location</w:t>
       </w:r>
     </w:p>
     <w:p>
@@ -4646,8 +5566,13 @@
         <w:spacing w:after="0"/>
       </w:pPr>
       <w:r>
-        <w:t xml:space="preserve">       Attchd</w:t>
-      </w:r>
+        <w:t xml:space="preserve">       </w:t>
+      </w:r>
+      <w:proofErr w:type="spellStart"/>
+      <w:r>
+        <w:t>Attchd</w:t>
+      </w:r>
+      <w:proofErr w:type="spellEnd"/>
       <w:r>
         <w:tab/>
         <w:t>Attached to home</w:t>
@@ -4658,8 +5583,13 @@
         <w:spacing w:after="0"/>
       </w:pPr>
       <w:r>
-        <w:t xml:space="preserve">       Basment</w:t>
-      </w:r>
+        <w:t xml:space="preserve">       </w:t>
+      </w:r>
+      <w:proofErr w:type="spellStart"/>
+      <w:r>
+        <w:t>Basment</w:t>
+      </w:r>
+      <w:proofErr w:type="spellEnd"/>
       <w:r>
         <w:tab/>
         <w:t>Basement Garage</w:t>
@@ -4670,8 +5600,13 @@
         <w:spacing w:after="0"/>
       </w:pPr>
       <w:r>
-        <w:t xml:space="preserve">       BuiltIn</w:t>
-      </w:r>
+        <w:t xml:space="preserve">       </w:t>
+      </w:r>
+      <w:proofErr w:type="spellStart"/>
+      <w:r>
+        <w:t>BuiltIn</w:t>
+      </w:r>
+      <w:proofErr w:type="spellEnd"/>
       <w:r>
         <w:tab/>
         <w:t>Built-In (Garage part of house - typically has room above garage)</w:t>
@@ -4682,8 +5617,13 @@
         <w:spacing w:after="0"/>
       </w:pPr>
       <w:r>
-        <w:t xml:space="preserve">       CarPort</w:t>
-      </w:r>
+        <w:t xml:space="preserve">       </w:t>
+      </w:r>
+      <w:proofErr w:type="spellStart"/>
+      <w:r>
+        <w:t>CarPort</w:t>
+      </w:r>
+      <w:proofErr w:type="spellEnd"/>
       <w:r>
         <w:tab/>
         <w:t>Car Port</w:t>
@@ -4694,8 +5634,13 @@
         <w:spacing w:after="0"/>
       </w:pPr>
       <w:r>
-        <w:t xml:space="preserve">       Detchd</w:t>
-      </w:r>
+        <w:t xml:space="preserve">       </w:t>
+      </w:r>
+      <w:proofErr w:type="spellStart"/>
+      <w:r>
+        <w:t>Detchd</w:t>
+      </w:r>
+      <w:proofErr w:type="spellEnd"/>
       <w:r>
         <w:tab/>
         <w:t>Detached from home</w:t>
@@ -4710,6 +5655,11 @@
       </w:r>
       <w:r>
         <w:tab/>
+      </w:r>
+      <w:r>
+        <w:tab/>
+      </w:r>
+      <w:r>
         <w:t>No Garage</w:t>
       </w:r>
     </w:p>
@@ -4728,27 +5678,37 @@
       <w:pPr>
         <w:spacing w:after="0"/>
       </w:pPr>
-      <w:r>
-        <w:t>GarageYrBlt: Year garage was built</w:t>
-      </w:r>
-    </w:p>
-    <w:p>
-      <w:pPr>
-        <w:spacing w:after="0"/>
-      </w:pPr>
-      <w:r>
-        <w:tab/>
-      </w:r>
-      <w:r>
-        <w:tab/>
-      </w:r>
-    </w:p>
-    <w:p>
-      <w:pPr>
-        <w:spacing w:after="0"/>
-      </w:pPr>
-      <w:r>
-        <w:t>GarageFinish: Interior finish of the garage</w:t>
+      <w:proofErr w:type="spellStart"/>
+      <w:r>
+        <w:t>GarageYrBlt</w:t>
+      </w:r>
+      <w:proofErr w:type="spellEnd"/>
+      <w:r>
+        <w:t>: Year garage was built</w:t>
+      </w:r>
+    </w:p>
+    <w:p>
+      <w:pPr>
+        <w:spacing w:after="0"/>
+      </w:pPr>
+      <w:r>
+        <w:tab/>
+      </w:r>
+      <w:r>
+        <w:tab/>
+      </w:r>
+    </w:p>
+    <w:p>
+      <w:pPr>
+        <w:spacing w:after="0"/>
+      </w:pPr>
+      <w:proofErr w:type="spellStart"/>
+      <w:r>
+        <w:t>GarageFinish</w:t>
+      </w:r>
+      <w:proofErr w:type="spellEnd"/>
+      <w:r>
+        <w:t>: Interior finish of the garage</w:t>
       </w:r>
     </w:p>
     <w:p>
@@ -4765,6 +5725,11 @@
       </w:r>
       <w:r>
         <w:tab/>
+      </w:r>
+      <w:r>
+        <w:tab/>
+      </w:r>
+      <w:r>
         <w:t>Finished</w:t>
       </w:r>
     </w:p>
@@ -4773,10 +5738,20 @@
         <w:spacing w:after="0"/>
       </w:pPr>
       <w:r>
-        <w:t xml:space="preserve">       RFn</w:t>
-      </w:r>
-      <w:r>
-        <w:tab/>
+        <w:t xml:space="preserve">       </w:t>
+      </w:r>
+      <w:proofErr w:type="spellStart"/>
+      <w:r>
+        <w:t>RFn</w:t>
+      </w:r>
+      <w:proofErr w:type="spellEnd"/>
+      <w:r>
+        <w:tab/>
+      </w:r>
+      <w:r>
+        <w:tab/>
+      </w:r>
+      <w:r>
         <w:t>Rough Finished</w:t>
       </w:r>
       <w:r>
@@ -4788,7 +5763,15 @@
         <w:spacing w:after="0"/>
       </w:pPr>
       <w:r>
-        <w:t xml:space="preserve">       Unf</w:t>
+        <w:t xml:space="preserve">       </w:t>
+      </w:r>
+      <w:proofErr w:type="spellStart"/>
+      <w:r>
+        <w:t>Unf</w:t>
+      </w:r>
+      <w:proofErr w:type="spellEnd"/>
+      <w:r>
+        <w:tab/>
       </w:r>
       <w:r>
         <w:tab/>
@@ -4804,6 +5787,11 @@
       </w:r>
       <w:r>
         <w:tab/>
+      </w:r>
+      <w:r>
+        <w:tab/>
+      </w:r>
+      <w:r>
         <w:t>No Garage</w:t>
       </w:r>
     </w:p>
@@ -4822,37 +5810,55 @@
       <w:pPr>
         <w:spacing w:after="0"/>
       </w:pPr>
+      <w:proofErr w:type="spellStart"/>
       <w:r>
         <w:rPr>
           <w:highlight w:val="magenta"/>
         </w:rPr>
-        <w:t>GarageCars: Size of garage in car capacity</w:t>
-      </w:r>
-    </w:p>
-    <w:p>
-      <w:pPr>
-        <w:spacing w:after="0"/>
-      </w:pPr>
-    </w:p>
-    <w:p>
-      <w:pPr>
-        <w:spacing w:after="0"/>
-      </w:pPr>
-      <w:r>
-        <w:t>GarageArea: Size of garage in square feet</w:t>
-      </w:r>
-    </w:p>
-    <w:p>
-      <w:pPr>
-        <w:spacing w:after="0"/>
-      </w:pPr>
-    </w:p>
-    <w:p>
-      <w:pPr>
-        <w:spacing w:after="0"/>
-      </w:pPr>
-      <w:r>
-        <w:t>GarageQual: Garage quality</w:t>
+        <w:t>GarageCars</w:t>
+      </w:r>
+      <w:proofErr w:type="spellEnd"/>
+      <w:r>
+        <w:rPr>
+          <w:highlight w:val="magenta"/>
+        </w:rPr>
+        <w:t>: Size of garage in car capacity</w:t>
+      </w:r>
+    </w:p>
+    <w:p>
+      <w:pPr>
+        <w:spacing w:after="0"/>
+      </w:pPr>
+    </w:p>
+    <w:p>
+      <w:pPr>
+        <w:spacing w:after="0"/>
+      </w:pPr>
+      <w:proofErr w:type="spellStart"/>
+      <w:r>
+        <w:t>GarageArea</w:t>
+      </w:r>
+      <w:proofErr w:type="spellEnd"/>
+      <w:r>
+        <w:t>: Size of garage in square feet</w:t>
+      </w:r>
+    </w:p>
+    <w:p>
+      <w:pPr>
+        <w:spacing w:after="0"/>
+      </w:pPr>
+    </w:p>
+    <w:p>
+      <w:pPr>
+        <w:spacing w:after="0"/>
+      </w:pPr>
+      <w:proofErr w:type="spellStart"/>
+      <w:r>
+        <w:t>GarageQual</w:t>
+      </w:r>
+      <w:proofErr w:type="spellEnd"/>
+      <w:r>
+        <w:t>: Garage quality</w:t>
       </w:r>
     </w:p>
     <w:p>
@@ -4948,8 +5954,13 @@
       <w:pPr>
         <w:spacing w:after="0"/>
       </w:pPr>
-      <w:r>
-        <w:t>GarageCond: Garage condition</w:t>
+      <w:proofErr w:type="spellStart"/>
+      <w:r>
+        <w:t>GarageCond</w:t>
+      </w:r>
+      <w:proofErr w:type="spellEnd"/>
+      <w:r>
+        <w:t>: Garage condition</w:t>
       </w:r>
     </w:p>
     <w:p>
@@ -5044,8 +6055,13 @@
       <w:pPr>
         <w:spacing w:after="0"/>
       </w:pPr>
-      <w:r>
-        <w:t>PavedDrive: Paved driveway</w:t>
+      <w:proofErr w:type="spellStart"/>
+      <w:r>
+        <w:t>PavedDrive</w:t>
+      </w:r>
+      <w:proofErr w:type="spellEnd"/>
+      <w:r>
+        <w:t>: Paved driveway</w:t>
       </w:r>
     </w:p>
     <w:p>
@@ -5104,34 +6120,49 @@
       <w:pPr>
         <w:spacing w:after="0"/>
       </w:pPr>
-      <w:r>
-        <w:t>WoodDeckSF: Wood deck area in square feet</w:t>
-      </w:r>
-    </w:p>
-    <w:p>
-      <w:pPr>
-        <w:spacing w:after="0"/>
-      </w:pPr>
-    </w:p>
-    <w:p>
-      <w:pPr>
-        <w:spacing w:after="0"/>
-      </w:pPr>
-      <w:r>
-        <w:t>OpenPorchSF: Open porch area in square feet</w:t>
-      </w:r>
-    </w:p>
-    <w:p>
-      <w:pPr>
-        <w:spacing w:after="0"/>
-      </w:pPr>
-    </w:p>
-    <w:p>
-      <w:pPr>
-        <w:spacing w:after="0"/>
-      </w:pPr>
-      <w:r>
-        <w:t>EnclosedPorch: Enclosed porch area in square feet</w:t>
+      <w:proofErr w:type="spellStart"/>
+      <w:r>
+        <w:t>WoodDeckSF</w:t>
+      </w:r>
+      <w:proofErr w:type="spellEnd"/>
+      <w:r>
+        <w:t>: Wood deck area in square feet</w:t>
+      </w:r>
+    </w:p>
+    <w:p>
+      <w:pPr>
+        <w:spacing w:after="0"/>
+      </w:pPr>
+    </w:p>
+    <w:p>
+      <w:pPr>
+        <w:spacing w:after="0"/>
+      </w:pPr>
+      <w:proofErr w:type="spellStart"/>
+      <w:r>
+        <w:t>OpenPorchSF</w:t>
+      </w:r>
+      <w:proofErr w:type="spellEnd"/>
+      <w:r>
+        <w:t>: Open porch area in square feet</w:t>
+      </w:r>
+    </w:p>
+    <w:p>
+      <w:pPr>
+        <w:spacing w:after="0"/>
+      </w:pPr>
+    </w:p>
+    <w:p>
+      <w:pPr>
+        <w:spacing w:after="0"/>
+      </w:pPr>
+      <w:proofErr w:type="spellStart"/>
+      <w:r>
+        <w:t>EnclosedPorch</w:t>
+      </w:r>
+      <w:proofErr w:type="spellEnd"/>
+      <w:r>
+        <w:t>: Enclosed porch area in square feet</w:t>
       </w:r>
     </w:p>
     <w:p>
@@ -5156,34 +6187,49 @@
       <w:pPr>
         <w:spacing w:after="0"/>
       </w:pPr>
-      <w:r>
-        <w:t>ScreenPorch: Screen porch area in square feet</w:t>
-      </w:r>
-    </w:p>
-    <w:p>
-      <w:pPr>
-        <w:spacing w:after="0"/>
-      </w:pPr>
-    </w:p>
-    <w:p>
-      <w:pPr>
-        <w:spacing w:after="0"/>
-      </w:pPr>
-      <w:r>
-        <w:t>PoolArea: Pool area in square feet</w:t>
-      </w:r>
-    </w:p>
-    <w:p>
-      <w:pPr>
-        <w:spacing w:after="0"/>
-      </w:pPr>
-    </w:p>
-    <w:p>
-      <w:pPr>
-        <w:spacing w:after="0"/>
-      </w:pPr>
-      <w:r>
-        <w:t>PoolQC: Pool quality</w:t>
+      <w:proofErr w:type="spellStart"/>
+      <w:r>
+        <w:t>ScreenPorch</w:t>
+      </w:r>
+      <w:proofErr w:type="spellEnd"/>
+      <w:r>
+        <w:t>: Screen porch area in square feet</w:t>
+      </w:r>
+    </w:p>
+    <w:p>
+      <w:pPr>
+        <w:spacing w:after="0"/>
+      </w:pPr>
+    </w:p>
+    <w:p>
+      <w:pPr>
+        <w:spacing w:after="0"/>
+      </w:pPr>
+      <w:proofErr w:type="spellStart"/>
+      <w:r>
+        <w:t>PoolArea</w:t>
+      </w:r>
+      <w:proofErr w:type="spellEnd"/>
+      <w:r>
+        <w:t>: Pool area in square feet</w:t>
+      </w:r>
+    </w:p>
+    <w:p>
+      <w:pPr>
+        <w:spacing w:after="0"/>
+      </w:pPr>
+    </w:p>
+    <w:p>
+      <w:pPr>
+        <w:spacing w:after="0"/>
+      </w:pPr>
+      <w:proofErr w:type="spellStart"/>
+      <w:r>
+        <w:t>PoolQC</w:t>
+      </w:r>
+      <w:proofErr w:type="spellEnd"/>
+      <w:r>
+        <w:t>: Pool quality</w:t>
       </w:r>
     </w:p>
     <w:p>
@@ -5292,8 +6338,13 @@
         <w:spacing w:after="0"/>
       </w:pPr>
       <w:r>
-        <w:t xml:space="preserve">       GdPrv</w:t>
-      </w:r>
+        <w:t xml:space="preserve">       </w:t>
+      </w:r>
+      <w:proofErr w:type="spellStart"/>
+      <w:r>
+        <w:t>GdPrv</w:t>
+      </w:r>
+      <w:proofErr w:type="spellEnd"/>
       <w:r>
         <w:tab/>
         <w:t>Good Privacy</w:t>
@@ -5304,8 +6355,13 @@
         <w:spacing w:after="0"/>
       </w:pPr>
       <w:r>
-        <w:t xml:space="preserve">       MnPrv</w:t>
-      </w:r>
+        <w:t xml:space="preserve">       </w:t>
+      </w:r>
+      <w:proofErr w:type="spellStart"/>
+      <w:r>
+        <w:t>MnPrv</w:t>
+      </w:r>
+      <w:proofErr w:type="spellEnd"/>
       <w:r>
         <w:tab/>
         <w:t>Minimum Privacy</w:t>
@@ -5316,8 +6372,13 @@
         <w:spacing w:after="0"/>
       </w:pPr>
       <w:r>
-        <w:t xml:space="preserve">       GdWo</w:t>
-      </w:r>
+        <w:t xml:space="preserve">       </w:t>
+      </w:r>
+      <w:proofErr w:type="spellStart"/>
+      <w:r>
+        <w:t>GdWo</w:t>
+      </w:r>
+      <w:proofErr w:type="spellEnd"/>
       <w:r>
         <w:tab/>
         <w:t>Good Wood</w:t>
@@ -5328,8 +6389,13 @@
         <w:spacing w:after="0"/>
       </w:pPr>
       <w:r>
-        <w:t xml:space="preserve">       MnWw</w:t>
-      </w:r>
+        <w:t xml:space="preserve">       </w:t>
+      </w:r>
+      <w:proofErr w:type="spellStart"/>
+      <w:r>
+        <w:t>MnWw</w:t>
+      </w:r>
+      <w:proofErr w:type="spellEnd"/>
       <w:r>
         <w:tab/>
         <w:t>Minimum Wood/Wire</w:t>
@@ -5359,28 +6425,38 @@
       <w:pPr>
         <w:spacing w:after="0"/>
       </w:pPr>
-      <w:r>
-        <w:t>MiscFeature: Miscellaneous feature not covered in other categories</w:t>
-      </w:r>
-    </w:p>
-    <w:p>
-      <w:pPr>
-        <w:spacing w:after="0"/>
-      </w:pPr>
-      <w:r>
-        <w:tab/>
-      </w:r>
-      <w:r>
-        <w:tab/>
-      </w:r>
-    </w:p>
-    <w:p>
-      <w:pPr>
-        <w:spacing w:after="0"/>
-      </w:pPr>
-      <w:r>
-        <w:t xml:space="preserve">       Elev</w:t>
-      </w:r>
+      <w:proofErr w:type="spellStart"/>
+      <w:r>
+        <w:t>MiscFeature</w:t>
+      </w:r>
+      <w:proofErr w:type="spellEnd"/>
+      <w:r>
+        <w:t>: Miscellaneous feature not covered in other categories</w:t>
+      </w:r>
+    </w:p>
+    <w:p>
+      <w:pPr>
+        <w:spacing w:after="0"/>
+      </w:pPr>
+      <w:r>
+        <w:tab/>
+      </w:r>
+      <w:r>
+        <w:tab/>
+      </w:r>
+    </w:p>
+    <w:p>
+      <w:pPr>
+        <w:spacing w:after="0"/>
+      </w:pPr>
+      <w:r>
+        <w:t xml:space="preserve">       </w:t>
+      </w:r>
+      <w:proofErr w:type="spellStart"/>
+      <w:r>
+        <w:t>Elev</w:t>
+      </w:r>
+      <w:proofErr w:type="spellEnd"/>
       <w:r>
         <w:tab/>
       </w:r>
@@ -5408,8 +6484,13 @@
         <w:spacing w:after="0"/>
       </w:pPr>
       <w:r>
-        <w:t xml:space="preserve">       Othr</w:t>
-      </w:r>
+        <w:t xml:space="preserve">       </w:t>
+      </w:r>
+      <w:proofErr w:type="spellStart"/>
+      <w:r>
+        <w:t>Othr</w:t>
+      </w:r>
+      <w:proofErr w:type="spellEnd"/>
       <w:r>
         <w:tab/>
         <w:t>Other</w:t>
@@ -5424,16 +6505,28 @@
       </w:r>
       <w:r>
         <w:tab/>
-        <w:t>Shed (over 100 SF)</w:t>
-      </w:r>
-    </w:p>
-    <w:p>
-      <w:pPr>
-        <w:spacing w:after="0"/>
-      </w:pPr>
-      <w:r>
-        <w:t xml:space="preserve">       TenC</w:t>
-      </w:r>
+      </w:r>
+      <w:proofErr w:type="spellStart"/>
+      <w:r>
+        <w:t>Shed</w:t>
+      </w:r>
+      <w:proofErr w:type="spellEnd"/>
+      <w:r>
+        <w:t xml:space="preserve"> (over 100 SF)</w:t>
+      </w:r>
+    </w:p>
+    <w:p>
+      <w:pPr>
+        <w:spacing w:after="0"/>
+      </w:pPr>
+      <w:r>
+        <w:t xml:space="preserve">       </w:t>
+      </w:r>
+      <w:proofErr w:type="spellStart"/>
+      <w:r>
+        <w:t>TenC</w:t>
+      </w:r>
+      <w:proofErr w:type="spellEnd"/>
       <w:r>
         <w:tab/>
         <w:t>Tennis Court</w:t>
@@ -5472,210 +6565,261 @@
       <w:pPr>
         <w:spacing w:after="0"/>
       </w:pPr>
-      <w:r>
-        <w:t>MiscVal: $Value of miscellaneous feature</w:t>
-      </w:r>
-    </w:p>
-    <w:p>
-      <w:pPr>
-        <w:spacing w:after="0"/>
-      </w:pPr>
-    </w:p>
-    <w:p>
-      <w:r>
-        <w:t>MoSold: Month Sold (MM)</w:t>
-      </w:r>
-    </w:p>
-    <w:p>
-      <w:pPr>
-        <w:spacing w:after="0"/>
-      </w:pPr>
-    </w:p>
-    <w:p>
-      <w:pPr>
-        <w:spacing w:after="0"/>
-      </w:pPr>
+      <w:proofErr w:type="spellStart"/>
+      <w:r>
+        <w:t>MiscVal</w:t>
+      </w:r>
+      <w:proofErr w:type="spellEnd"/>
+      <w:r>
+        <w:t>: $Value of miscellaneous feature</w:t>
+      </w:r>
+    </w:p>
+    <w:p>
+      <w:pPr>
+        <w:spacing w:after="0"/>
+      </w:pPr>
+    </w:p>
+    <w:p>
+      <w:proofErr w:type="spellStart"/>
+      <w:r>
+        <w:t>MoSold</w:t>
+      </w:r>
+      <w:proofErr w:type="spellEnd"/>
+      <w:r>
+        <w:t>: Month Sold (MM)</w:t>
+      </w:r>
+    </w:p>
+    <w:p>
+      <w:pPr>
+        <w:spacing w:after="0"/>
+      </w:pPr>
+    </w:p>
+    <w:p>
+      <w:pPr>
+        <w:spacing w:after="0"/>
+      </w:pPr>
+      <w:proofErr w:type="spellStart"/>
       <w:r>
         <w:rPr>
           <w:highlight w:val="yellow"/>
         </w:rPr>
-        <w:t>YrSold: Year Sold (YYYY)</w:t>
-      </w:r>
-    </w:p>
-    <w:p>
-      <w:pPr>
-        <w:spacing w:after="0"/>
-      </w:pPr>
-    </w:p>
-    <w:p>
-      <w:pPr>
-        <w:spacing w:after="0"/>
-      </w:pPr>
-      <w:r>
-        <w:t>SaleType: Type of sale</w:t>
-      </w:r>
-    </w:p>
-    <w:p>
-      <w:pPr>
-        <w:spacing w:after="0"/>
-      </w:pPr>
-      <w:r>
-        <w:tab/>
-      </w:r>
-      <w:r>
-        <w:tab/>
-      </w:r>
-    </w:p>
-    <w:p>
-      <w:pPr>
-        <w:spacing w:after="0"/>
-      </w:pPr>
-      <w:r>
-        <w:t xml:space="preserve">       WD </w:t>
-      </w:r>
-      <w:r>
-        <w:tab/>
-        <w:t>Warranty Deed - Conventional</w:t>
-      </w:r>
-    </w:p>
-    <w:p>
-      <w:pPr>
-        <w:spacing w:after="0"/>
-      </w:pPr>
-      <w:r>
-        <w:t xml:space="preserve">       CWD</w:t>
-      </w:r>
-      <w:r>
-        <w:tab/>
-        <w:t>Warranty Deed - Cash</w:t>
-      </w:r>
-    </w:p>
-    <w:p>
-      <w:pPr>
-        <w:spacing w:after="0"/>
-      </w:pPr>
-      <w:r>
-        <w:t xml:space="preserve">       VWD</w:t>
-      </w:r>
-      <w:r>
-        <w:tab/>
-        <w:t>Warranty Deed - VA Loan</w:t>
-      </w:r>
-    </w:p>
-    <w:p>
-      <w:pPr>
-        <w:spacing w:after="0"/>
-      </w:pPr>
-      <w:r>
-        <w:t xml:space="preserve">       New</w:t>
-      </w:r>
-      <w:r>
-        <w:tab/>
-        <w:t>Home just constructed and sold</w:t>
-      </w:r>
-    </w:p>
-    <w:p>
-      <w:pPr>
-        <w:spacing w:after="0"/>
-      </w:pPr>
-      <w:r>
-        <w:t xml:space="preserve">       COD</w:t>
-      </w:r>
-      <w:r>
-        <w:tab/>
-        <w:t>Court Officer Deed/Estate</w:t>
-      </w:r>
-    </w:p>
-    <w:p>
-      <w:pPr>
-        <w:spacing w:after="0"/>
-      </w:pPr>
-      <w:r>
-        <w:t xml:space="preserve">       Con</w:t>
-      </w:r>
-      <w:r>
-        <w:tab/>
-      </w:r>
-      <w:r>
-        <w:tab/>
-      </w:r>
-      <w:r>
-        <w:t>Contract 15% Down payment regular terms</w:t>
-      </w:r>
-    </w:p>
-    <w:p>
-      <w:pPr>
-        <w:spacing w:after="0"/>
-      </w:pPr>
-      <w:r>
-        <w:t xml:space="preserve">       ConLw</w:t>
-      </w:r>
-      <w:r>
-        <w:tab/>
-        <w:t>Contract Low Down payment and low interest</w:t>
-      </w:r>
-    </w:p>
-    <w:p>
-      <w:pPr>
-        <w:spacing w:after="0"/>
-      </w:pPr>
-      <w:r>
-        <w:t xml:space="preserve">       ConLI</w:t>
-      </w:r>
-      <w:r>
-        <w:tab/>
-        <w:t>Contract Low Interest</w:t>
-      </w:r>
-    </w:p>
-    <w:p>
-      <w:pPr>
-        <w:spacing w:after="0"/>
-      </w:pPr>
-      <w:r>
-        <w:t xml:space="preserve">       ConLD</w:t>
-      </w:r>
-      <w:r>
-        <w:tab/>
-        <w:t>Contract Low Down</w:t>
-      </w:r>
-    </w:p>
-    <w:p>
-      <w:pPr>
-        <w:spacing w:after="0"/>
-      </w:pPr>
-      <w:r>
-        <w:t xml:space="preserve">       Oth</w:t>
-      </w:r>
-      <w:r>
-        <w:tab/>
-      </w:r>
-      <w:r>
-        <w:tab/>
-      </w:r>
-      <w:r>
-        <w:t>Other</w:t>
-      </w:r>
-    </w:p>
-    <w:p>
-      <w:pPr>
-        <w:spacing w:after="0"/>
-      </w:pPr>
-      <w:r>
-        <w:tab/>
-      </w:r>
-      <w:r>
-        <w:tab/>
-      </w:r>
-    </w:p>
-    <w:p>
-      <w:pPr>
-        <w:spacing w:after="0"/>
-      </w:pPr>
+        <w:t>YrSold</w:t>
+      </w:r>
+      <w:proofErr w:type="spellEnd"/>
       <w:r>
         <w:rPr>
           <w:highlight w:val="yellow"/>
         </w:rPr>
-        <w:t>SaleCondition: Condition of sale</w:t>
+        <w:t>: Year Sold (YYYY)</w:t>
+      </w:r>
+    </w:p>
+    <w:p>
+      <w:pPr>
+        <w:spacing w:after="0"/>
+      </w:pPr>
+    </w:p>
+    <w:p>
+      <w:pPr>
+        <w:spacing w:after="0"/>
+      </w:pPr>
+      <w:proofErr w:type="spellStart"/>
+      <w:r>
+        <w:t>SaleType</w:t>
+      </w:r>
+      <w:proofErr w:type="spellEnd"/>
+      <w:r>
+        <w:t>: Type of sale</w:t>
+      </w:r>
+    </w:p>
+    <w:p>
+      <w:pPr>
+        <w:spacing w:after="0"/>
+      </w:pPr>
+      <w:r>
+        <w:tab/>
+      </w:r>
+      <w:r>
+        <w:tab/>
+      </w:r>
+    </w:p>
+    <w:p>
+      <w:pPr>
+        <w:spacing w:after="0"/>
+      </w:pPr>
+      <w:r>
+        <w:t xml:space="preserve">       WD </w:t>
+      </w:r>
+      <w:r>
+        <w:tab/>
+        <w:t>Warranty Deed - Conventional</w:t>
+      </w:r>
+    </w:p>
+    <w:p>
+      <w:pPr>
+        <w:spacing w:after="0"/>
+      </w:pPr>
+      <w:r>
+        <w:t xml:space="preserve">       CWD</w:t>
+      </w:r>
+      <w:r>
+        <w:tab/>
+        <w:t>Warranty Deed - Cash</w:t>
+      </w:r>
+    </w:p>
+    <w:p>
+      <w:pPr>
+        <w:spacing w:after="0"/>
+      </w:pPr>
+      <w:r>
+        <w:t xml:space="preserve">       VWD</w:t>
+      </w:r>
+      <w:r>
+        <w:tab/>
+        <w:t>Warranty Deed - VA Loan</w:t>
+      </w:r>
+    </w:p>
+    <w:p>
+      <w:pPr>
+        <w:spacing w:after="0"/>
+      </w:pPr>
+      <w:r>
+        <w:t xml:space="preserve">       New</w:t>
+      </w:r>
+      <w:r>
+        <w:tab/>
+        <w:t>Home just constructed and sold</w:t>
+      </w:r>
+    </w:p>
+    <w:p>
+      <w:pPr>
+        <w:spacing w:after="0"/>
+      </w:pPr>
+      <w:r>
+        <w:t xml:space="preserve">       COD</w:t>
+      </w:r>
+      <w:r>
+        <w:tab/>
+        <w:t>Court Officer Deed/Estate</w:t>
+      </w:r>
+    </w:p>
+    <w:p>
+      <w:pPr>
+        <w:spacing w:after="0"/>
+      </w:pPr>
+      <w:r>
+        <w:t xml:space="preserve">       Con</w:t>
+      </w:r>
+      <w:r>
+        <w:tab/>
+      </w:r>
+      <w:r>
+        <w:tab/>
+      </w:r>
+      <w:r>
+        <w:t>Contract 15% Down payment regular terms</w:t>
+      </w:r>
+    </w:p>
+    <w:p>
+      <w:pPr>
+        <w:spacing w:after="0"/>
+      </w:pPr>
+      <w:r>
+        <w:t xml:space="preserve">       </w:t>
+      </w:r>
+      <w:proofErr w:type="spellStart"/>
+      <w:r>
+        <w:t>ConLw</w:t>
+      </w:r>
+      <w:proofErr w:type="spellEnd"/>
+      <w:r>
+        <w:tab/>
+        <w:t>Contract Low Down payment and low interest</w:t>
+      </w:r>
+    </w:p>
+    <w:p>
+      <w:pPr>
+        <w:spacing w:after="0"/>
+      </w:pPr>
+      <w:r>
+        <w:t xml:space="preserve">       </w:t>
+      </w:r>
+      <w:proofErr w:type="spellStart"/>
+      <w:r>
+        <w:t>ConLI</w:t>
+      </w:r>
+      <w:proofErr w:type="spellEnd"/>
+      <w:r>
+        <w:tab/>
+        <w:t>Contract Low Interest</w:t>
+      </w:r>
+    </w:p>
+    <w:p>
+      <w:pPr>
+        <w:spacing w:after="0"/>
+      </w:pPr>
+      <w:r>
+        <w:t xml:space="preserve">       </w:t>
+      </w:r>
+      <w:proofErr w:type="spellStart"/>
+      <w:r>
+        <w:t>ConLD</w:t>
+      </w:r>
+      <w:proofErr w:type="spellEnd"/>
+      <w:r>
+        <w:tab/>
+        <w:t>Contract Low Down</w:t>
+      </w:r>
+    </w:p>
+    <w:p>
+      <w:pPr>
+        <w:spacing w:after="0"/>
+      </w:pPr>
+      <w:r>
+        <w:t xml:space="preserve">       </w:t>
+      </w:r>
+      <w:proofErr w:type="spellStart"/>
+      <w:r>
+        <w:t>Oth</w:t>
+      </w:r>
+      <w:proofErr w:type="spellEnd"/>
+      <w:r>
+        <w:tab/>
+      </w:r>
+      <w:r>
+        <w:tab/>
+      </w:r>
+      <w:r>
+        <w:t>Other</w:t>
+      </w:r>
+    </w:p>
+    <w:p>
+      <w:pPr>
+        <w:spacing w:after="0"/>
+      </w:pPr>
+      <w:r>
+        <w:tab/>
+      </w:r>
+      <w:r>
+        <w:tab/>
+      </w:r>
+    </w:p>
+    <w:p>
+      <w:pPr>
+        <w:spacing w:after="0"/>
+      </w:pPr>
+      <w:proofErr w:type="spellStart"/>
+      <w:r>
+        <w:rPr>
+          <w:highlight w:val="yellow"/>
+        </w:rPr>
+        <w:t>SaleCondition</w:t>
+      </w:r>
+      <w:proofErr w:type="spellEnd"/>
+      <w:r>
+        <w:rPr>
+          <w:highlight w:val="yellow"/>
+        </w:rPr>
+        <w:t>: Condition of sale</w:t>
       </w:r>
     </w:p>
     <w:p>
@@ -5692,28 +6836,53 @@
       </w:r>
       <w:r>
         <w:tab/>
-        <w:t>Normal Sale</w:t>
-      </w:r>
-    </w:p>
-    <w:p>
-      <w:pPr>
-        <w:spacing w:after="0"/>
-      </w:pPr>
-      <w:r>
-        <w:t xml:space="preserve">       Abnorml</w:t>
-      </w:r>
-      <w:r>
-        <w:tab/>
-        <w:t>Abnormal Sale -  trade, foreclosure, short sale</w:t>
-      </w:r>
-    </w:p>
-    <w:p>
-      <w:pPr>
-        <w:spacing w:after="0"/>
-      </w:pPr>
-      <w:r>
-        <w:t xml:space="preserve">       AdjLand</w:t>
-      </w:r>
+      </w:r>
+      <w:proofErr w:type="spellStart"/>
+      <w:r>
+        <w:t>Normal</w:t>
+      </w:r>
+      <w:proofErr w:type="spellEnd"/>
+      <w:r>
+        <w:t xml:space="preserve"> Sale</w:t>
+      </w:r>
+    </w:p>
+    <w:p>
+      <w:pPr>
+        <w:spacing w:after="0"/>
+      </w:pPr>
+      <w:r>
+        <w:t xml:space="preserve">       </w:t>
+      </w:r>
+      <w:proofErr w:type="spellStart"/>
+      <w:r>
+        <w:t>Abnorml</w:t>
+      </w:r>
+      <w:proofErr w:type="spellEnd"/>
+      <w:r>
+        <w:tab/>
+        <w:t xml:space="preserve">Abnormal Sale </w:t>
+      </w:r>
+      <w:proofErr w:type="gramStart"/>
+      <w:r>
+        <w:t>-  trade</w:t>
+      </w:r>
+      <w:proofErr w:type="gramEnd"/>
+      <w:r>
+        <w:t>, foreclosure, short sale</w:t>
+      </w:r>
+    </w:p>
+    <w:p>
+      <w:pPr>
+        <w:spacing w:after="0"/>
+      </w:pPr>
+      <w:r>
+        <w:t xml:space="preserve">       </w:t>
+      </w:r>
+      <w:proofErr w:type="spellStart"/>
+      <w:r>
+        <w:t>AdjLand</w:t>
+      </w:r>
+      <w:proofErr w:type="spellEnd"/>
       <w:r>
         <w:tab/>
         <w:t>Adjoining Land Purchase</w:t>
@@ -5724,8 +6893,13 @@
         <w:spacing w:after="0"/>
       </w:pPr>
       <w:r>
-        <w:t xml:space="preserve">       Alloca</w:t>
-      </w:r>
+        <w:t xml:space="preserve">       </w:t>
+      </w:r>
+      <w:proofErr w:type="spellStart"/>
+      <w:r>
+        <w:t>Alloca</w:t>
+      </w:r>
+      <w:proofErr w:type="spellEnd"/>
       <w:r>
         <w:tab/>
         <w:t>Allocation - two linked properties with separate deeds, typically condo with a garage unit</w:t>

--- a/Variables description in Word.docx
+++ b/Variables description in Word.docx
@@ -6,13 +6,8 @@
       <w:pPr>
         <w:spacing w:after="0"/>
       </w:pPr>
-      <w:proofErr w:type="spellStart"/>
-      <w:r>
-        <w:t>MSSubClass</w:t>
-      </w:r>
-      <w:proofErr w:type="spellEnd"/>
-      <w:r>
-        <w:t>: Identifies the type of dwelling involved in the sale.</w:t>
+      <w:r>
+        <w:t>MSSubClass: Identifies the type of dwelling involved in the sale.</w:t>
       </w:r>
       <w:r>
         <w:tab/>
@@ -233,184 +228,150 @@
       <w:pPr>
         <w:spacing w:after="0"/>
       </w:pPr>
-      <w:proofErr w:type="spellStart"/>
       <w:r>
         <w:rPr>
           <w:highlight w:val="yellow"/>
         </w:rPr>
-        <w:t>MSZoning</w:t>
-      </w:r>
-      <w:proofErr w:type="spellEnd"/>
+        <w:t>MSZoning: Identifies the general zoning classification of the sale.</w:t>
+      </w:r>
+    </w:p>
+    <w:p>
+      <w:pPr>
+        <w:spacing w:after="0"/>
+      </w:pPr>
+      <w:r>
+        <w:tab/>
+      </w:r>
+      <w:r>
+        <w:tab/>
+      </w:r>
+    </w:p>
+    <w:p>
+      <w:pPr>
+        <w:spacing w:after="0"/>
+      </w:pPr>
+      <w:r>
+        <w:t xml:space="preserve">       A</w:t>
+      </w:r>
+      <w:r>
+        <w:tab/>
+        <w:t>Agriculture</w:t>
+      </w:r>
+    </w:p>
+    <w:p>
+      <w:pPr>
+        <w:spacing w:after="0"/>
+      </w:pPr>
+      <w:r>
+        <w:t xml:space="preserve">       C</w:t>
+      </w:r>
+      <w:r>
+        <w:tab/>
+        <w:t>Commercial</w:t>
+      </w:r>
+    </w:p>
+    <w:p>
+      <w:pPr>
+        <w:spacing w:after="0"/>
+      </w:pPr>
+      <w:r>
+        <w:t xml:space="preserve">       FV</w:t>
+      </w:r>
+      <w:r>
+        <w:tab/>
+        <w:t>Floating Village Residential</w:t>
+      </w:r>
+    </w:p>
+    <w:p>
+      <w:pPr>
+        <w:spacing w:after="0"/>
+      </w:pPr>
+      <w:r>
+        <w:t xml:space="preserve">       I</w:t>
+      </w:r>
+      <w:r>
+        <w:tab/>
+        <w:t>Industrial</w:t>
+      </w:r>
+    </w:p>
+    <w:p>
+      <w:pPr>
+        <w:spacing w:after="0"/>
+      </w:pPr>
+      <w:r>
+        <w:t xml:space="preserve">       RH</w:t>
+      </w:r>
+      <w:r>
+        <w:tab/>
+        <w:t>Residential High Density</w:t>
+      </w:r>
+    </w:p>
+    <w:p>
+      <w:pPr>
+        <w:spacing w:after="0"/>
+      </w:pPr>
+      <w:r>
+        <w:t xml:space="preserve">       RL</w:t>
+      </w:r>
+      <w:r>
+        <w:tab/>
+        <w:t>Residential Low Density</w:t>
+      </w:r>
+    </w:p>
+    <w:p>
+      <w:pPr>
+        <w:spacing w:after="0"/>
+      </w:pPr>
+      <w:r>
+        <w:t xml:space="preserve">       RP</w:t>
+      </w:r>
+      <w:r>
+        <w:tab/>
+        <w:t xml:space="preserve">Residential Low Density Park </w:t>
+      </w:r>
+    </w:p>
+    <w:p>
+      <w:pPr>
+        <w:spacing w:after="0"/>
+      </w:pPr>
+      <w:r>
+        <w:t xml:space="preserve">       RM</w:t>
+      </w:r>
+      <w:r>
+        <w:tab/>
+        <w:t>Residential Medium Density</w:t>
+      </w:r>
+    </w:p>
+    <w:p>
+      <w:pPr>
+        <w:spacing w:after="0"/>
+      </w:pPr>
+      <w:r>
+        <w:tab/>
+      </w:r>
+    </w:p>
+    <w:p>
+      <w:pPr>
+        <w:spacing w:after="0"/>
+      </w:pPr>
+      <w:r>
+        <w:t>LotFrontage: Linear feet of street connected to property</w:t>
+      </w:r>
+    </w:p>
+    <w:p>
+      <w:pPr>
+        <w:spacing w:after="0"/>
+      </w:pPr>
+    </w:p>
+    <w:p>
+      <w:pPr>
+        <w:spacing w:after="0"/>
+      </w:pPr>
       <w:r>
         <w:rPr>
           <w:highlight w:val="yellow"/>
         </w:rPr>
-        <w:t>: Identifies the general zoning classification of the sale.</w:t>
-      </w:r>
-    </w:p>
-    <w:p>
-      <w:pPr>
-        <w:spacing w:after="0"/>
-      </w:pPr>
-      <w:r>
-        <w:tab/>
-      </w:r>
-      <w:r>
-        <w:tab/>
-      </w:r>
-    </w:p>
-    <w:p>
-      <w:pPr>
-        <w:spacing w:after="0"/>
-      </w:pPr>
-      <w:r>
-        <w:t xml:space="preserve">       </w:t>
-      </w:r>
-      <w:proofErr w:type="gramStart"/>
-      <w:r>
-        <w:t>A</w:t>
-      </w:r>
-      <w:proofErr w:type="gramEnd"/>
-      <w:r>
-        <w:tab/>
-        <w:t>Agriculture</w:t>
-      </w:r>
-    </w:p>
-    <w:p>
-      <w:pPr>
-        <w:spacing w:after="0"/>
-      </w:pPr>
-      <w:r>
-        <w:t xml:space="preserve">       C</w:t>
-      </w:r>
-      <w:r>
-        <w:tab/>
-        <w:t>Commercial</w:t>
-      </w:r>
-    </w:p>
-    <w:p>
-      <w:pPr>
-        <w:spacing w:after="0"/>
-      </w:pPr>
-      <w:r>
-        <w:t xml:space="preserve">       FV</w:t>
-      </w:r>
-      <w:r>
-        <w:tab/>
-        <w:t>Floating Village Residential</w:t>
-      </w:r>
-    </w:p>
-    <w:p>
-      <w:pPr>
-        <w:spacing w:after="0"/>
-      </w:pPr>
-      <w:r>
-        <w:t xml:space="preserve">       I</w:t>
-      </w:r>
-      <w:r>
-        <w:tab/>
-        <w:t>Industrial</w:t>
-      </w:r>
-    </w:p>
-    <w:p>
-      <w:pPr>
-        <w:spacing w:after="0"/>
-      </w:pPr>
-      <w:r>
-        <w:t xml:space="preserve">       RH</w:t>
-      </w:r>
-      <w:r>
-        <w:tab/>
-        <w:t>Residential High Density</w:t>
-      </w:r>
-    </w:p>
-    <w:p>
-      <w:pPr>
-        <w:spacing w:after="0"/>
-      </w:pPr>
-      <w:r>
-        <w:t xml:space="preserve">       RL</w:t>
-      </w:r>
-      <w:r>
-        <w:tab/>
-        <w:t>Residential Low Density</w:t>
-      </w:r>
-    </w:p>
-    <w:p>
-      <w:pPr>
-        <w:spacing w:after="0"/>
-      </w:pPr>
-      <w:r>
-        <w:t xml:space="preserve">       RP</w:t>
-      </w:r>
-      <w:r>
-        <w:tab/>
-        <w:t xml:space="preserve">Residential </w:t>
-      </w:r>
-      <w:proofErr w:type="gramStart"/>
-      <w:r>
-        <w:t>Low Density</w:t>
-      </w:r>
-      <w:proofErr w:type="gramEnd"/>
-      <w:r>
-        <w:t xml:space="preserve"> Park </w:t>
-      </w:r>
-    </w:p>
-    <w:p>
-      <w:pPr>
-        <w:spacing w:after="0"/>
-      </w:pPr>
-      <w:r>
-        <w:t xml:space="preserve">       RM</w:t>
-      </w:r>
-      <w:r>
-        <w:tab/>
-        <w:t>Residential Medium Density</w:t>
-      </w:r>
-    </w:p>
-    <w:p>
-      <w:pPr>
-        <w:spacing w:after="0"/>
-      </w:pPr>
-      <w:r>
-        <w:tab/>
-      </w:r>
-    </w:p>
-    <w:p>
-      <w:pPr>
-        <w:spacing w:after="0"/>
-      </w:pPr>
-      <w:proofErr w:type="spellStart"/>
-      <w:r>
-        <w:t>LotFrontage</w:t>
-      </w:r>
-      <w:proofErr w:type="spellEnd"/>
-      <w:r>
-        <w:t>: Linear feet of street connected to property</w:t>
-      </w:r>
-    </w:p>
-    <w:p>
-      <w:pPr>
-        <w:spacing w:after="0"/>
-      </w:pPr>
-    </w:p>
-    <w:p>
-      <w:pPr>
-        <w:spacing w:after="0"/>
-      </w:pPr>
-      <w:proofErr w:type="spellStart"/>
-      <w:r>
-        <w:rPr>
-          <w:highlight w:val="yellow"/>
-        </w:rPr>
-        <w:t>LotArea</w:t>
-      </w:r>
-      <w:proofErr w:type="spellEnd"/>
-      <w:r>
-        <w:rPr>
-          <w:highlight w:val="yellow"/>
-        </w:rPr>
-        <w:t>: Lot size in square feet</w:t>
+        <w:t>LotArea: Lot size in square feet</w:t>
       </w:r>
     </w:p>
     <w:p>
@@ -442,13 +403,62 @@
         <w:spacing w:after="0"/>
       </w:pPr>
       <w:r>
+        <w:t xml:space="preserve">       Grvl</w:t>
+      </w:r>
+      <w:r>
+        <w:tab/>
+      </w:r>
+      <w:r>
+        <w:tab/>
+        <w:t>Gravel</w:t>
+      </w:r>
+      <w:r>
+        <w:tab/>
+      </w:r>
+    </w:p>
+    <w:p>
+      <w:pPr>
+        <w:spacing w:after="0"/>
+      </w:pPr>
+      <w:r>
+        <w:t xml:space="preserve">       Pave</w:t>
+      </w:r>
+      <w:r>
+        <w:tab/>
+        <w:t>Paved</w:t>
+      </w:r>
+    </w:p>
+    <w:p>
+      <w:pPr>
+        <w:spacing w:after="0"/>
+      </w:pPr>
+      <w:r>
         <w:t xml:space="preserve">       </w:t>
       </w:r>
-      <w:proofErr w:type="spellStart"/>
-      <w:r>
-        <w:t>Grvl</w:t>
-      </w:r>
-      <w:proofErr w:type="spellEnd"/>
+      <w:r>
+        <w:tab/>
+      </w:r>
+    </w:p>
+    <w:p>
+      <w:pPr>
+        <w:spacing w:after="0"/>
+      </w:pPr>
+      <w:r>
+        <w:t>Alley: Type of alley access to property</w:t>
+      </w:r>
+    </w:p>
+    <w:p>
+      <w:pPr>
+        <w:spacing w:after="0"/>
+      </w:pPr>
+    </w:p>
+    <w:p>
+      <w:pPr>
+        <w:spacing w:after="0"/>
+      </w:pPr>
+      <w:r>
+        <w:t xml:space="preserve">       Grvl</w:t>
+      </w:r>
       <w:r>
         <w:tab/>
       </w:r>
@@ -456,9 +466,6 @@
         <w:tab/>
         <w:t>Gravel</w:t>
       </w:r>
-      <w:r>
-        <w:tab/>
-      </w:r>
     </w:p>
     <w:p>
       <w:pPr>
@@ -477,62 +484,6 @@
         <w:spacing w:after="0"/>
       </w:pPr>
       <w:r>
-        <w:t xml:space="preserve">       </w:t>
-      </w:r>
-      <w:r>
-        <w:tab/>
-      </w:r>
-    </w:p>
-    <w:p>
-      <w:pPr>
-        <w:spacing w:after="0"/>
-      </w:pPr>
-      <w:r>
-        <w:t>Alley: Type of alley access to property</w:t>
-      </w:r>
-    </w:p>
-    <w:p>
-      <w:pPr>
-        <w:spacing w:after="0"/>
-      </w:pPr>
-    </w:p>
-    <w:p>
-      <w:pPr>
-        <w:spacing w:after="0"/>
-      </w:pPr>
-      <w:r>
-        <w:t xml:space="preserve">       </w:t>
-      </w:r>
-      <w:proofErr w:type="spellStart"/>
-      <w:r>
-        <w:t>Grvl</w:t>
-      </w:r>
-      <w:proofErr w:type="spellEnd"/>
-      <w:r>
-        <w:tab/>
-      </w:r>
-      <w:r>
-        <w:tab/>
-        <w:t>Gravel</w:t>
-      </w:r>
-    </w:p>
-    <w:p>
-      <w:pPr>
-        <w:spacing w:after="0"/>
-      </w:pPr>
-      <w:r>
-        <w:t xml:space="preserve">       Pave</w:t>
-      </w:r>
-      <w:r>
-        <w:tab/>
-        <w:t>Paved</w:t>
-      </w:r>
-    </w:p>
-    <w:p>
-      <w:pPr>
-        <w:spacing w:after="0"/>
-      </w:pPr>
-      <w:r>
         <w:t xml:space="preserve">       NA </w:t>
       </w:r>
       <w:r>
@@ -558,14 +509,12 @@
       <w:pPr>
         <w:spacing w:after="0"/>
       </w:pPr>
-      <w:proofErr w:type="spellStart"/>
       <w:r>
         <w:rPr>
           <w:highlight w:val="yellow"/>
         </w:rPr>
         <w:t>LotShape</w:t>
       </w:r>
-      <w:proofErr w:type="spellEnd"/>
       <w:r>
         <w:t>: General shape of property</w:t>
       </w:r>
@@ -650,32 +599,22 @@
       <w:pPr>
         <w:spacing w:after="0"/>
       </w:pPr>
-      <w:proofErr w:type="spellStart"/>
-      <w:r>
-        <w:t>LandContour</w:t>
-      </w:r>
-      <w:proofErr w:type="spellEnd"/>
-      <w:r>
-        <w:t>: Flatness of the property</w:t>
-      </w:r>
-    </w:p>
-    <w:p>
-      <w:pPr>
-        <w:spacing w:after="0"/>
-      </w:pPr>
-    </w:p>
-    <w:p>
-      <w:pPr>
-        <w:spacing w:after="0"/>
-      </w:pPr>
-      <w:r>
-        <w:t xml:space="preserve">       </w:t>
-      </w:r>
-      <w:proofErr w:type="spellStart"/>
-      <w:r>
-        <w:t>Lvl</w:t>
-      </w:r>
-      <w:proofErr w:type="spellEnd"/>
+      <w:r>
+        <w:t>LandContour: Flatness of the property</w:t>
+      </w:r>
+    </w:p>
+    <w:p>
+      <w:pPr>
+        <w:spacing w:after="0"/>
+      </w:pPr>
+    </w:p>
+    <w:p>
+      <w:pPr>
+        <w:spacing w:after="0"/>
+      </w:pPr>
+      <w:r>
+        <w:t xml:space="preserve">       Lvl</w:t>
+      </w:r>
       <w:r>
         <w:tab/>
         <w:t>Near Flat/Level</w:t>
@@ -690,13 +629,8 @@
       </w:pPr>
       <w:r>
         <w:lastRenderedPageBreak/>
-        <w:t xml:space="preserve">       </w:t>
-      </w:r>
-      <w:proofErr w:type="spellStart"/>
-      <w:r>
-        <w:t>Bnk</w:t>
-      </w:r>
-      <w:proofErr w:type="spellEnd"/>
+        <w:t xml:space="preserve">       Bnk</w:t>
+      </w:r>
       <w:r>
         <w:tab/>
         <w:t>Banked - Quick and significant rise from street grade to building</w:t>
@@ -764,41 +698,23 @@
         <w:spacing w:after="0"/>
       </w:pPr>
       <w:r>
-        <w:t xml:space="preserve">       </w:t>
-      </w:r>
-      <w:proofErr w:type="spellStart"/>
-      <w:r>
-        <w:t>AllPub</w:t>
-      </w:r>
-      <w:proofErr w:type="spellEnd"/>
-      <w:r>
-        <w:tab/>
-        <w:t>All public Utilities (</w:t>
-      </w:r>
-      <w:proofErr w:type="gramStart"/>
-      <w:r>
-        <w:t>E,G</w:t>
-      </w:r>
-      <w:proofErr w:type="gramEnd"/>
-      <w:r>
-        <w:t>,W,&amp; S)</w:t>
-      </w:r>
-      <w:r>
-        <w:tab/>
-      </w:r>
-    </w:p>
-    <w:p>
-      <w:pPr>
-        <w:spacing w:after="0"/>
-      </w:pPr>
-      <w:r>
-        <w:t xml:space="preserve">       </w:t>
-      </w:r>
-      <w:proofErr w:type="spellStart"/>
-      <w:r>
-        <w:t>NoSewr</w:t>
-      </w:r>
-      <w:proofErr w:type="spellEnd"/>
+        <w:t xml:space="preserve">       AllPub</w:t>
+      </w:r>
+      <w:r>
+        <w:tab/>
+        <w:t>All public Utilities (E,G,W,&amp; S)</w:t>
+      </w:r>
+      <w:r>
+        <w:tab/>
+      </w:r>
+    </w:p>
+    <w:p>
+      <w:pPr>
+        <w:spacing w:after="0"/>
+      </w:pPr>
+      <w:r>
+        <w:t xml:space="preserve">       NoSewr</w:t>
+      </w:r>
       <w:r>
         <w:tab/>
         <w:t>Electricity, Gas, and Water (Septic Tank)</w:t>
@@ -809,13 +725,8 @@
         <w:spacing w:after="0"/>
       </w:pPr>
       <w:r>
-        <w:t xml:space="preserve">       </w:t>
-      </w:r>
-      <w:proofErr w:type="spellStart"/>
-      <w:r>
-        <w:t>NoSeWa</w:t>
-      </w:r>
-      <w:proofErr w:type="spellEnd"/>
+        <w:t xml:space="preserve">       NoSeWa</w:t>
+      </w:r>
       <w:r>
         <w:tab/>
         <w:t>Electricity and Gas Only</w:t>
@@ -854,13 +765,8 @@
       <w:pPr>
         <w:spacing w:after="0"/>
       </w:pPr>
-      <w:proofErr w:type="spellStart"/>
-      <w:r>
-        <w:t>LotConfig</w:t>
-      </w:r>
-      <w:proofErr w:type="spellEnd"/>
-      <w:r>
-        <w:t>: Lot configuration</w:t>
+      <w:r>
+        <w:t>LotConfig: Lot configuration</w:t>
       </w:r>
     </w:p>
     <w:p>
@@ -877,14 +783,7 @@
       </w:r>
       <w:r>
         <w:tab/>
-      </w:r>
-      <w:proofErr w:type="spellStart"/>
-      <w:r>
-        <w:t>Inside</w:t>
-      </w:r>
-      <w:proofErr w:type="spellEnd"/>
-      <w:r>
-        <w:t xml:space="preserve"> lot</w:t>
+        <w:t>Inside lot</w:t>
       </w:r>
     </w:p>
     <w:p>
@@ -896,28 +795,16 @@
       </w:r>
       <w:r>
         <w:tab/>
-      </w:r>
-      <w:proofErr w:type="spellStart"/>
-      <w:r>
-        <w:t>Corner</w:t>
-      </w:r>
-      <w:proofErr w:type="spellEnd"/>
-      <w:r>
-        <w:t xml:space="preserve"> lot</w:t>
-      </w:r>
-    </w:p>
-    <w:p>
-      <w:pPr>
-        <w:spacing w:after="0"/>
-      </w:pPr>
-      <w:r>
-        <w:t xml:space="preserve">       </w:t>
-      </w:r>
-      <w:proofErr w:type="spellStart"/>
-      <w:r>
-        <w:t>CulDSac</w:t>
-      </w:r>
-      <w:proofErr w:type="spellEnd"/>
+        <w:t>Corner lot</w:t>
+      </w:r>
+    </w:p>
+    <w:p>
+      <w:pPr>
+        <w:spacing w:after="0"/>
+      </w:pPr>
+      <w:r>
+        <w:t xml:space="preserve">       CulDSac</w:t>
+      </w:r>
       <w:r>
         <w:tab/>
         <w:t>Cul-de-sac</w:t>
@@ -959,38 +846,28 @@
       <w:pPr>
         <w:spacing w:after="0"/>
       </w:pPr>
-      <w:proofErr w:type="spellStart"/>
-      <w:r>
-        <w:t>LandSlope</w:t>
-      </w:r>
-      <w:proofErr w:type="spellEnd"/>
-      <w:r>
-        <w:t>: Slope of property</w:t>
-      </w:r>
-    </w:p>
-    <w:p>
-      <w:pPr>
-        <w:spacing w:after="0"/>
-      </w:pPr>
-      <w:r>
-        <w:tab/>
-      </w:r>
-      <w:r>
-        <w:tab/>
-      </w:r>
-    </w:p>
-    <w:p>
-      <w:pPr>
-        <w:spacing w:after="0"/>
-      </w:pPr>
-      <w:r>
-        <w:t xml:space="preserve">       </w:t>
-      </w:r>
-      <w:proofErr w:type="spellStart"/>
-      <w:r>
-        <w:t>Gtl</w:t>
-      </w:r>
-      <w:proofErr w:type="spellEnd"/>
+      <w:r>
+        <w:t>LandSlope: Slope of property</w:t>
+      </w:r>
+    </w:p>
+    <w:p>
+      <w:pPr>
+        <w:spacing w:after="0"/>
+      </w:pPr>
+      <w:r>
+        <w:tab/>
+      </w:r>
+      <w:r>
+        <w:tab/>
+      </w:r>
+    </w:p>
+    <w:p>
+      <w:pPr>
+        <w:spacing w:after="0"/>
+      </w:pPr>
+      <w:r>
+        <w:t xml:space="preserve">       Gtl</w:t>
+      </w:r>
       <w:r>
         <w:tab/>
       </w:r>
@@ -1019,13 +896,8 @@
         <w:spacing w:after="0"/>
       </w:pPr>
       <w:r>
-        <w:t xml:space="preserve">       </w:t>
-      </w:r>
-      <w:proofErr w:type="spellStart"/>
-      <w:r>
-        <w:t>Sev</w:t>
-      </w:r>
-      <w:proofErr w:type="spellEnd"/>
+        <w:t xml:space="preserve">       Sev</w:t>
+      </w:r>
       <w:r>
         <w:tab/>
       </w:r>
@@ -1046,1458 +918,1166 @@
       <w:pPr>
         <w:spacing w:after="0"/>
       </w:pPr>
-      <w:proofErr w:type="spellStart"/>
       <w:r>
         <w:rPr>
           <w:highlight w:val="yellow"/>
         </w:rPr>
-        <w:t>Neighborhood</w:t>
-      </w:r>
-      <w:proofErr w:type="spellEnd"/>
+        <w:t>Neighborhood: Physical locations within Ames city limits</w:t>
+      </w:r>
+    </w:p>
+    <w:p>
+      <w:pPr>
+        <w:spacing w:after="0"/>
+      </w:pPr>
+    </w:p>
+    <w:p>
+      <w:pPr>
+        <w:spacing w:after="0"/>
+      </w:pPr>
+      <w:r>
+        <w:t xml:space="preserve">       Blmngtn</w:t>
+      </w:r>
+      <w:r>
+        <w:tab/>
+        <w:t>Bloomington Heights</w:t>
+      </w:r>
+    </w:p>
+    <w:p>
+      <w:pPr>
+        <w:spacing w:after="0"/>
+      </w:pPr>
+      <w:r>
+        <w:t xml:space="preserve">       Blueste</w:t>
+      </w:r>
+      <w:r>
+        <w:tab/>
+        <w:t>Bluestem</w:t>
+      </w:r>
+    </w:p>
+    <w:p>
+      <w:pPr>
+        <w:spacing w:after="0"/>
+      </w:pPr>
+      <w:r>
+        <w:t xml:space="preserve">       BrDale</w:t>
+      </w:r>
+      <w:r>
+        <w:tab/>
+        <w:t>Briardale</w:t>
+      </w:r>
+    </w:p>
+    <w:p>
+      <w:pPr>
+        <w:spacing w:after="0"/>
+      </w:pPr>
+      <w:r>
+        <w:t xml:space="preserve">       BrkSide</w:t>
+      </w:r>
+      <w:r>
+        <w:tab/>
+        <w:t>Brookside</w:t>
+      </w:r>
+    </w:p>
+    <w:p>
+      <w:pPr>
+        <w:spacing w:after="0"/>
+      </w:pPr>
+      <w:r>
+        <w:t xml:space="preserve">       ClearCr</w:t>
+      </w:r>
+      <w:r>
+        <w:tab/>
+        <w:t>Clear Creek</w:t>
+      </w:r>
+    </w:p>
+    <w:p>
+      <w:pPr>
+        <w:spacing w:after="0"/>
+      </w:pPr>
+      <w:r>
+        <w:t xml:space="preserve">       CollgCr</w:t>
+      </w:r>
+      <w:r>
+        <w:tab/>
+        <w:t>College Creek</w:t>
+      </w:r>
+    </w:p>
+    <w:p>
+      <w:pPr>
+        <w:spacing w:after="0"/>
+      </w:pPr>
+      <w:r>
+        <w:t xml:space="preserve">       Crawfor</w:t>
+      </w:r>
+      <w:r>
+        <w:tab/>
+        <w:t>Crawford</w:t>
+      </w:r>
+    </w:p>
+    <w:p>
+      <w:pPr>
+        <w:spacing w:after="0"/>
+      </w:pPr>
+      <w:r>
+        <w:t xml:space="preserve">       Edwards</w:t>
+      </w:r>
+      <w:r>
+        <w:tab/>
+        <w:t>Edwards</w:t>
+      </w:r>
+    </w:p>
+    <w:p>
+      <w:pPr>
+        <w:spacing w:after="0"/>
+      </w:pPr>
+      <w:r>
+        <w:t xml:space="preserve">       Gilbert</w:t>
+      </w:r>
+      <w:r>
+        <w:tab/>
+        <w:t>Gilbert</w:t>
+      </w:r>
+    </w:p>
+    <w:p>
+      <w:pPr>
+        <w:spacing w:after="0"/>
+      </w:pPr>
+      <w:r>
+        <w:t xml:space="preserve">       IDOTRR</w:t>
+      </w:r>
+      <w:r>
+        <w:tab/>
+        <w:t>Iowa DOT and Rail Road</w:t>
+      </w:r>
+    </w:p>
+    <w:p>
+      <w:pPr>
+        <w:spacing w:after="0"/>
+      </w:pPr>
+      <w:r>
+        <w:t xml:space="preserve">       MeadowV</w:t>
+      </w:r>
+      <w:r>
+        <w:tab/>
+        <w:t>Meadow Village</w:t>
+      </w:r>
+    </w:p>
+    <w:p>
+      <w:pPr>
+        <w:spacing w:after="0"/>
+      </w:pPr>
+      <w:r>
+        <w:t xml:space="preserve">       Mitchel</w:t>
+      </w:r>
+      <w:r>
+        <w:tab/>
+        <w:t>Mitchell</w:t>
+      </w:r>
+    </w:p>
+    <w:p>
+      <w:pPr>
+        <w:spacing w:after="0"/>
+      </w:pPr>
+      <w:r>
+        <w:t xml:space="preserve">       Names</w:t>
+      </w:r>
+      <w:r>
+        <w:tab/>
+        <w:t>North Ames</w:t>
+      </w:r>
+    </w:p>
+    <w:p>
+      <w:pPr>
+        <w:spacing w:after="0"/>
+      </w:pPr>
+      <w:r>
+        <w:t xml:space="preserve">       NoRidge</w:t>
+      </w:r>
+      <w:r>
+        <w:tab/>
+        <w:t>Northridge</w:t>
+      </w:r>
+    </w:p>
+    <w:p>
+      <w:pPr>
+        <w:spacing w:after="0"/>
+      </w:pPr>
+      <w:r>
+        <w:t xml:space="preserve">       NPkVill</w:t>
+      </w:r>
+      <w:r>
+        <w:tab/>
+        <w:t>Northpark Villa</w:t>
+      </w:r>
+    </w:p>
+    <w:p>
+      <w:pPr>
+        <w:spacing w:after="0"/>
+      </w:pPr>
+      <w:r>
+        <w:t xml:space="preserve">       NridgHt</w:t>
+      </w:r>
+      <w:r>
+        <w:tab/>
+        <w:t>Northridge Heights</w:t>
+      </w:r>
+    </w:p>
+    <w:p>
+      <w:pPr>
+        <w:spacing w:after="0"/>
+      </w:pPr>
+      <w:r>
+        <w:t xml:space="preserve">       NWAmes</w:t>
+      </w:r>
+      <w:r>
+        <w:tab/>
+        <w:t>Northwest Ames</w:t>
+      </w:r>
+    </w:p>
+    <w:p>
+      <w:pPr>
+        <w:spacing w:after="0"/>
+      </w:pPr>
+      <w:r>
+        <w:t xml:space="preserve">       OldTown</w:t>
+      </w:r>
+      <w:r>
+        <w:tab/>
+        <w:t>Old Town</w:t>
+      </w:r>
+    </w:p>
+    <w:p>
+      <w:pPr>
+        <w:spacing w:after="0"/>
+      </w:pPr>
+      <w:r>
+        <w:t xml:space="preserve">       SWISU</w:t>
+      </w:r>
+      <w:r>
+        <w:tab/>
+        <w:t>South &amp; West of Iowa State University</w:t>
+      </w:r>
+    </w:p>
+    <w:p>
+      <w:pPr>
+        <w:spacing w:after="0"/>
+      </w:pPr>
+      <w:r>
+        <w:t xml:space="preserve">       Sawyer</w:t>
+      </w:r>
+      <w:r>
+        <w:tab/>
+        <w:t>Sawyer</w:t>
+      </w:r>
+    </w:p>
+    <w:p>
+      <w:pPr>
+        <w:spacing w:after="0"/>
+      </w:pPr>
+      <w:r>
+        <w:t xml:space="preserve">       SawyerW</w:t>
+      </w:r>
+      <w:r>
+        <w:tab/>
+        <w:t>Sawyer West</w:t>
+      </w:r>
+    </w:p>
+    <w:p>
+      <w:pPr>
+        <w:spacing w:after="0"/>
+      </w:pPr>
+      <w:r>
+        <w:t xml:space="preserve">       Somerst</w:t>
+      </w:r>
+      <w:r>
+        <w:tab/>
+        <w:t>Somerset</w:t>
+      </w:r>
+    </w:p>
+    <w:p>
+      <w:pPr>
+        <w:spacing w:after="0"/>
+      </w:pPr>
+      <w:r>
+        <w:t xml:space="preserve">       StoneBr</w:t>
+      </w:r>
+      <w:r>
+        <w:tab/>
+        <w:t>Stone Brook</w:t>
+      </w:r>
+    </w:p>
+    <w:p>
+      <w:pPr>
+        <w:spacing w:after="0"/>
+      </w:pPr>
+      <w:r>
+        <w:t xml:space="preserve">       Timber</w:t>
+      </w:r>
+      <w:r>
+        <w:tab/>
+        <w:t>Timberland</w:t>
+      </w:r>
+    </w:p>
+    <w:p>
+      <w:pPr>
+        <w:spacing w:after="0"/>
+      </w:pPr>
+      <w:r>
+        <w:t xml:space="preserve">       Veenker</w:t>
+      </w:r>
+      <w:r>
+        <w:tab/>
+        <w:t>Veenker</w:t>
+      </w:r>
+    </w:p>
+    <w:p>
+      <w:pPr>
+        <w:spacing w:after="0"/>
+      </w:pPr>
+      <w:r>
+        <w:tab/>
+      </w:r>
+      <w:r>
+        <w:tab/>
+      </w:r>
+      <w:r>
+        <w:tab/>
+      </w:r>
+    </w:p>
+    <w:p>
+      <w:pPr>
+        <w:spacing w:after="0"/>
+      </w:pPr>
+      <w:r>
+        <w:t>Condition1: Proximity to various conditions</w:t>
+      </w:r>
+    </w:p>
+    <w:p>
+      <w:pPr>
+        <w:spacing w:after="0"/>
+      </w:pPr>
+      <w:r>
+        <w:tab/>
+      </w:r>
+    </w:p>
+    <w:p>
+      <w:pPr>
+        <w:spacing w:after="0"/>
+      </w:pPr>
+      <w:r>
+        <w:lastRenderedPageBreak/>
+        <w:t xml:space="preserve">       Artery</w:t>
+      </w:r>
+      <w:r>
+        <w:tab/>
+        <w:t>Adjacent to arterial street</w:t>
+      </w:r>
+    </w:p>
+    <w:p>
+      <w:pPr>
+        <w:spacing w:after="0"/>
+      </w:pPr>
+      <w:r>
+        <w:t xml:space="preserve">       Feedr</w:t>
+      </w:r>
+      <w:r>
+        <w:tab/>
+        <w:t>Adjacent to feeder street</w:t>
+      </w:r>
+      <w:r>
+        <w:tab/>
+      </w:r>
+    </w:p>
+    <w:p>
+      <w:pPr>
+        <w:spacing w:after="0"/>
+      </w:pPr>
+      <w:r>
+        <w:t xml:space="preserve">       Norm</w:t>
+      </w:r>
+      <w:r>
+        <w:tab/>
+        <w:t>Normal</w:t>
+      </w:r>
+      <w:r>
+        <w:tab/>
+      </w:r>
+    </w:p>
+    <w:p>
+      <w:pPr>
+        <w:spacing w:after="0"/>
+      </w:pPr>
+      <w:r>
+        <w:t xml:space="preserve">       RRNn</w:t>
+      </w:r>
+      <w:r>
+        <w:tab/>
+        <w:t>Within 200' of North-South Railroad</w:t>
+      </w:r>
+    </w:p>
+    <w:p>
+      <w:pPr>
+        <w:spacing w:after="0"/>
+      </w:pPr>
+      <w:r>
+        <w:t xml:space="preserve">       RRAn</w:t>
+      </w:r>
+      <w:r>
+        <w:tab/>
+        <w:t>Adjacent to North-South Railroad</w:t>
+      </w:r>
+    </w:p>
+    <w:p>
+      <w:pPr>
+        <w:spacing w:after="0"/>
+      </w:pPr>
+      <w:r>
+        <w:t xml:space="preserve">       PosN</w:t>
+      </w:r>
+      <w:r>
+        <w:tab/>
+        <w:t>Near positive off-site feature--park, greenbelt, etc.</w:t>
+      </w:r>
+    </w:p>
+    <w:p>
+      <w:pPr>
+        <w:spacing w:after="0"/>
+      </w:pPr>
+      <w:r>
+        <w:t xml:space="preserve">       PosA</w:t>
+      </w:r>
+      <w:r>
+        <w:tab/>
+        <w:t>Adjacent to postive off-site feature</w:t>
+      </w:r>
+    </w:p>
+    <w:p>
+      <w:pPr>
+        <w:spacing w:after="0"/>
+      </w:pPr>
+      <w:r>
+        <w:t xml:space="preserve">       RRNe</w:t>
+      </w:r>
+      <w:r>
+        <w:tab/>
+        <w:t>Within 200' of East-West Railroad</w:t>
+      </w:r>
+    </w:p>
+    <w:p>
+      <w:pPr>
+        <w:spacing w:after="0"/>
+      </w:pPr>
+      <w:r>
+        <w:t xml:space="preserve">       RRAe</w:t>
+      </w:r>
+      <w:r>
+        <w:tab/>
+        <w:t>Adjacent to East-West Railroad</w:t>
+      </w:r>
+    </w:p>
+    <w:p>
+      <w:pPr>
+        <w:spacing w:after="0"/>
+      </w:pPr>
+      <w:r>
+        <w:tab/>
+      </w:r>
+    </w:p>
+    <w:p>
+      <w:pPr>
+        <w:spacing w:after="0"/>
+      </w:pPr>
+      <w:r>
+        <w:t>Condition2: Proximity to various conditions (if more than one is present)</w:t>
+      </w:r>
+    </w:p>
+    <w:p>
+      <w:pPr>
+        <w:spacing w:after="0"/>
+      </w:pPr>
+      <w:r>
+        <w:tab/>
+      </w:r>
+      <w:r>
+        <w:tab/>
+      </w:r>
+    </w:p>
+    <w:p>
+      <w:pPr>
+        <w:spacing w:after="0"/>
+      </w:pPr>
+      <w:r>
+        <w:t xml:space="preserve">       Artery</w:t>
+      </w:r>
+      <w:r>
+        <w:tab/>
+        <w:t>Adjacent to arterial street</w:t>
+      </w:r>
+    </w:p>
+    <w:p>
+      <w:pPr>
+        <w:spacing w:after="0"/>
+      </w:pPr>
+      <w:r>
+        <w:t xml:space="preserve">       Feedr</w:t>
+      </w:r>
+      <w:r>
+        <w:tab/>
+        <w:t>Adjacent to feeder street</w:t>
+      </w:r>
+      <w:r>
+        <w:tab/>
+      </w:r>
+    </w:p>
+    <w:p>
+      <w:pPr>
+        <w:spacing w:after="0"/>
+      </w:pPr>
+      <w:r>
+        <w:t xml:space="preserve">       Norm</w:t>
+      </w:r>
+      <w:r>
+        <w:tab/>
+        <w:t>Normal</w:t>
+      </w:r>
+      <w:r>
+        <w:tab/>
+      </w:r>
+    </w:p>
+    <w:p>
+      <w:pPr>
+        <w:spacing w:after="0"/>
+      </w:pPr>
+      <w:r>
+        <w:t xml:space="preserve">       RRNn</w:t>
+      </w:r>
+      <w:r>
+        <w:tab/>
+        <w:t>Within 200' of North-South Railroad</w:t>
+      </w:r>
+    </w:p>
+    <w:p>
+      <w:pPr>
+        <w:spacing w:after="0"/>
+      </w:pPr>
+      <w:r>
+        <w:t xml:space="preserve">       RRAn</w:t>
+      </w:r>
+      <w:r>
+        <w:tab/>
+        <w:t>Adjacent to North-South Railroad</w:t>
+      </w:r>
+    </w:p>
+    <w:p>
+      <w:pPr>
+        <w:spacing w:after="0"/>
+      </w:pPr>
+      <w:r>
+        <w:t xml:space="preserve">       PosN</w:t>
+      </w:r>
+      <w:r>
+        <w:tab/>
+        <w:t>Near positive off-site feature--park, greenbelt, etc.</w:t>
+      </w:r>
+    </w:p>
+    <w:p>
+      <w:pPr>
+        <w:spacing w:after="0"/>
+      </w:pPr>
+      <w:r>
+        <w:t xml:space="preserve">       PosA</w:t>
+      </w:r>
+      <w:r>
+        <w:tab/>
+        <w:t>Adjacent to postive off-site feature</w:t>
+      </w:r>
+    </w:p>
+    <w:p>
+      <w:pPr>
+        <w:spacing w:after="0"/>
+      </w:pPr>
+      <w:r>
+        <w:t xml:space="preserve">       RRNe</w:t>
+      </w:r>
+      <w:r>
+        <w:tab/>
+        <w:t>Within 200' of East-West Railroad</w:t>
+      </w:r>
+    </w:p>
+    <w:p>
+      <w:pPr>
+        <w:spacing w:after="0"/>
+      </w:pPr>
+      <w:r>
+        <w:t xml:space="preserve">       RRAe</w:t>
+      </w:r>
+      <w:r>
+        <w:tab/>
+        <w:t>Adjacent to East-West Railroad</w:t>
+      </w:r>
+    </w:p>
+    <w:p>
+      <w:pPr>
+        <w:spacing w:after="0"/>
+      </w:pPr>
+      <w:r>
+        <w:tab/>
+      </w:r>
+    </w:p>
+    <w:p>
+      <w:pPr>
+        <w:spacing w:after="0"/>
+      </w:pPr>
       <w:r>
         <w:rPr>
           <w:highlight w:val="yellow"/>
         </w:rPr>
-        <w:t>: Physical locations within Ames city limits</w:t>
-      </w:r>
-    </w:p>
-    <w:p>
-      <w:pPr>
-        <w:spacing w:after="0"/>
-      </w:pPr>
-    </w:p>
-    <w:p>
-      <w:pPr>
-        <w:spacing w:after="0"/>
-      </w:pPr>
-      <w:r>
-        <w:t xml:space="preserve">       </w:t>
-      </w:r>
-      <w:proofErr w:type="spellStart"/>
-      <w:r>
-        <w:t>Blmngtn</w:t>
-      </w:r>
-      <w:proofErr w:type="spellEnd"/>
-      <w:r>
-        <w:tab/>
-        <w:t>Bloomington Heights</w:t>
-      </w:r>
-    </w:p>
-    <w:p>
-      <w:pPr>
-        <w:spacing w:after="0"/>
-      </w:pPr>
-      <w:r>
-        <w:t xml:space="preserve">       </w:t>
-      </w:r>
-      <w:proofErr w:type="spellStart"/>
-      <w:r>
-        <w:t>Blueste</w:t>
-      </w:r>
-      <w:proofErr w:type="spellEnd"/>
-      <w:r>
-        <w:tab/>
-        <w:t>Bluestem</w:t>
-      </w:r>
-    </w:p>
-    <w:p>
-      <w:pPr>
-        <w:spacing w:after="0"/>
-      </w:pPr>
-      <w:r>
-        <w:t xml:space="preserve">       </w:t>
-      </w:r>
-      <w:proofErr w:type="spellStart"/>
-      <w:r>
-        <w:t>BrDale</w:t>
-      </w:r>
-      <w:proofErr w:type="spellEnd"/>
-      <w:r>
-        <w:tab/>
-      </w:r>
-      <w:proofErr w:type="spellStart"/>
-      <w:r>
-        <w:t>Briardale</w:t>
-      </w:r>
-      <w:proofErr w:type="spellEnd"/>
-    </w:p>
-    <w:p>
-      <w:pPr>
-        <w:spacing w:after="0"/>
-      </w:pPr>
-      <w:r>
-        <w:t xml:space="preserve">       </w:t>
-      </w:r>
-      <w:proofErr w:type="spellStart"/>
-      <w:r>
-        <w:t>BrkSide</w:t>
-      </w:r>
-      <w:proofErr w:type="spellEnd"/>
-      <w:r>
-        <w:tab/>
-        <w:t>Brookside</w:t>
-      </w:r>
-    </w:p>
-    <w:p>
-      <w:pPr>
-        <w:spacing w:after="0"/>
-      </w:pPr>
-      <w:r>
-        <w:t xml:space="preserve">       </w:t>
-      </w:r>
-      <w:proofErr w:type="spellStart"/>
-      <w:r>
-        <w:t>ClearCr</w:t>
-      </w:r>
-      <w:proofErr w:type="spellEnd"/>
-      <w:r>
-        <w:tab/>
-        <w:t>Clear Creek</w:t>
-      </w:r>
-    </w:p>
-    <w:p>
-      <w:pPr>
-        <w:spacing w:after="0"/>
-      </w:pPr>
-      <w:r>
-        <w:t xml:space="preserve">       </w:t>
-      </w:r>
-      <w:proofErr w:type="spellStart"/>
-      <w:r>
-        <w:t>CollgCr</w:t>
-      </w:r>
-      <w:proofErr w:type="spellEnd"/>
-      <w:r>
-        <w:tab/>
-        <w:t>College Creek</w:t>
-      </w:r>
-    </w:p>
-    <w:p>
-      <w:pPr>
-        <w:spacing w:after="0"/>
-      </w:pPr>
-      <w:r>
-        <w:t xml:space="preserve">       </w:t>
-      </w:r>
-      <w:proofErr w:type="spellStart"/>
-      <w:r>
-        <w:t>Crawfor</w:t>
-      </w:r>
-      <w:proofErr w:type="spellEnd"/>
-      <w:r>
-        <w:tab/>
-        <w:t>Crawford</w:t>
-      </w:r>
-    </w:p>
-    <w:p>
-      <w:pPr>
-        <w:spacing w:after="0"/>
-      </w:pPr>
-      <w:r>
-        <w:t xml:space="preserve">       Edwards</w:t>
-      </w:r>
-      <w:r>
-        <w:tab/>
-      </w:r>
-      <w:proofErr w:type="spellStart"/>
-      <w:r>
-        <w:t>Edwards</w:t>
-      </w:r>
-      <w:proofErr w:type="spellEnd"/>
-    </w:p>
-    <w:p>
-      <w:pPr>
-        <w:spacing w:after="0"/>
-      </w:pPr>
-      <w:r>
-        <w:t xml:space="preserve">       Gilbert</w:t>
-      </w:r>
-      <w:r>
-        <w:tab/>
-      </w:r>
-      <w:proofErr w:type="spellStart"/>
-      <w:r>
-        <w:t>Gilbert</w:t>
-      </w:r>
-      <w:proofErr w:type="spellEnd"/>
-    </w:p>
-    <w:p>
-      <w:pPr>
-        <w:spacing w:after="0"/>
-      </w:pPr>
-      <w:r>
-        <w:t xml:space="preserve">       IDOTRR</w:t>
-      </w:r>
-      <w:r>
-        <w:tab/>
-        <w:t xml:space="preserve">Iowa DOT and </w:t>
-      </w:r>
-      <w:proofErr w:type="gramStart"/>
-      <w:r>
-        <w:t>Rail Road</w:t>
-      </w:r>
-      <w:proofErr w:type="gramEnd"/>
-    </w:p>
-    <w:p>
-      <w:pPr>
-        <w:spacing w:after="0"/>
-      </w:pPr>
-      <w:r>
-        <w:t xml:space="preserve">       </w:t>
-      </w:r>
-      <w:proofErr w:type="spellStart"/>
-      <w:r>
-        <w:t>MeadowV</w:t>
-      </w:r>
-      <w:proofErr w:type="spellEnd"/>
-      <w:r>
-        <w:tab/>
-        <w:t>Meadow Village</w:t>
-      </w:r>
-    </w:p>
-    <w:p>
-      <w:pPr>
-        <w:spacing w:after="0"/>
-      </w:pPr>
-      <w:r>
-        <w:t xml:space="preserve">       Mitchel</w:t>
-      </w:r>
-      <w:r>
-        <w:tab/>
-        <w:t>Mitchell</w:t>
-      </w:r>
-    </w:p>
-    <w:p>
-      <w:pPr>
-        <w:spacing w:after="0"/>
-      </w:pPr>
-      <w:r>
-        <w:t xml:space="preserve">       Names</w:t>
-      </w:r>
-      <w:r>
-        <w:tab/>
-        <w:t>North Ames</w:t>
-      </w:r>
-    </w:p>
-    <w:p>
-      <w:pPr>
-        <w:spacing w:after="0"/>
-      </w:pPr>
-      <w:r>
-        <w:t xml:space="preserve">       </w:t>
-      </w:r>
-      <w:proofErr w:type="spellStart"/>
-      <w:r>
-        <w:t>NoRidge</w:t>
-      </w:r>
-      <w:proofErr w:type="spellEnd"/>
-      <w:r>
-        <w:tab/>
-        <w:t>Northridge</w:t>
-      </w:r>
-    </w:p>
-    <w:p>
-      <w:pPr>
-        <w:spacing w:after="0"/>
-      </w:pPr>
-      <w:r>
-        <w:t xml:space="preserve">       </w:t>
-      </w:r>
-      <w:proofErr w:type="spellStart"/>
-      <w:r>
-        <w:t>NPkVill</w:t>
-      </w:r>
-      <w:proofErr w:type="spellEnd"/>
-      <w:r>
-        <w:tab/>
-      </w:r>
-      <w:proofErr w:type="spellStart"/>
-      <w:r>
-        <w:t>Northpark</w:t>
-      </w:r>
-      <w:proofErr w:type="spellEnd"/>
-      <w:r>
-        <w:t xml:space="preserve"> Villa</w:t>
-      </w:r>
-    </w:p>
-    <w:p>
-      <w:pPr>
-        <w:spacing w:after="0"/>
-      </w:pPr>
-      <w:r>
-        <w:t xml:space="preserve">       </w:t>
-      </w:r>
-      <w:proofErr w:type="spellStart"/>
-      <w:r>
-        <w:t>NridgHt</w:t>
-      </w:r>
-      <w:proofErr w:type="spellEnd"/>
-      <w:r>
-        <w:tab/>
-        <w:t>Northridge Heights</w:t>
-      </w:r>
-    </w:p>
-    <w:p>
-      <w:pPr>
-        <w:spacing w:after="0"/>
-      </w:pPr>
-      <w:r>
-        <w:t xml:space="preserve">       </w:t>
-      </w:r>
-      <w:proofErr w:type="spellStart"/>
-      <w:r>
-        <w:t>NWAmes</w:t>
-      </w:r>
-      <w:proofErr w:type="spellEnd"/>
-      <w:r>
-        <w:tab/>
-        <w:t>Northwest Ames</w:t>
-      </w:r>
-    </w:p>
-    <w:p>
-      <w:pPr>
-        <w:spacing w:after="0"/>
-      </w:pPr>
-      <w:r>
-        <w:t xml:space="preserve">       </w:t>
-      </w:r>
-      <w:proofErr w:type="spellStart"/>
-      <w:r>
-        <w:t>OldTown</w:t>
-      </w:r>
-      <w:proofErr w:type="spellEnd"/>
-      <w:r>
-        <w:tab/>
-        <w:t>Old Town</w:t>
-      </w:r>
-    </w:p>
-    <w:p>
-      <w:pPr>
-        <w:spacing w:after="0"/>
-      </w:pPr>
-      <w:r>
-        <w:t xml:space="preserve">       SWISU</w:t>
-      </w:r>
-      <w:r>
-        <w:tab/>
-        <w:t>South &amp; West of Iowa State University</w:t>
-      </w:r>
-    </w:p>
-    <w:p>
-      <w:pPr>
-        <w:spacing w:after="0"/>
-      </w:pPr>
-      <w:r>
-        <w:t xml:space="preserve">       Sawyer</w:t>
-      </w:r>
-      <w:r>
-        <w:tab/>
-      </w:r>
-      <w:proofErr w:type="spellStart"/>
-      <w:r>
-        <w:t>Sawyer</w:t>
-      </w:r>
-      <w:proofErr w:type="spellEnd"/>
-    </w:p>
-    <w:p>
-      <w:pPr>
-        <w:spacing w:after="0"/>
-      </w:pPr>
-      <w:r>
-        <w:t xml:space="preserve">       </w:t>
-      </w:r>
-      <w:proofErr w:type="spellStart"/>
-      <w:r>
-        <w:t>SawyerW</w:t>
-      </w:r>
-      <w:proofErr w:type="spellEnd"/>
-      <w:r>
-        <w:tab/>
-        <w:t>Sawyer West</w:t>
-      </w:r>
-    </w:p>
-    <w:p>
-      <w:pPr>
-        <w:spacing w:after="0"/>
-      </w:pPr>
-      <w:r>
-        <w:t xml:space="preserve">       </w:t>
-      </w:r>
-      <w:proofErr w:type="spellStart"/>
-      <w:r>
-        <w:t>Somerst</w:t>
-      </w:r>
-      <w:proofErr w:type="spellEnd"/>
-      <w:r>
-        <w:tab/>
-        <w:t>Somerset</w:t>
-      </w:r>
-    </w:p>
-    <w:p>
-      <w:pPr>
-        <w:spacing w:after="0"/>
-      </w:pPr>
-      <w:r>
-        <w:t xml:space="preserve">       </w:t>
-      </w:r>
-      <w:proofErr w:type="spellStart"/>
-      <w:r>
-        <w:t>StoneBr</w:t>
-      </w:r>
-      <w:proofErr w:type="spellEnd"/>
-      <w:r>
-        <w:tab/>
-        <w:t>Stone Brook</w:t>
-      </w:r>
-    </w:p>
-    <w:p>
-      <w:pPr>
-        <w:spacing w:after="0"/>
-      </w:pPr>
-      <w:r>
-        <w:t xml:space="preserve">       Timber</w:t>
-      </w:r>
-      <w:r>
-        <w:tab/>
-        <w:t>Timberland</w:t>
-      </w:r>
-    </w:p>
-    <w:p>
-      <w:pPr>
-        <w:spacing w:after="0"/>
-      </w:pPr>
-      <w:r>
-        <w:t xml:space="preserve">       Veenker</w:t>
-      </w:r>
-      <w:r>
-        <w:tab/>
-      </w:r>
-      <w:proofErr w:type="spellStart"/>
-      <w:r>
-        <w:t>Veenker</w:t>
-      </w:r>
-      <w:proofErr w:type="spellEnd"/>
-    </w:p>
-    <w:p>
-      <w:pPr>
-        <w:spacing w:after="0"/>
-      </w:pPr>
-      <w:r>
-        <w:tab/>
-      </w:r>
-      <w:r>
-        <w:tab/>
-      </w:r>
-      <w:r>
-        <w:tab/>
-      </w:r>
-    </w:p>
-    <w:p>
-      <w:pPr>
-        <w:spacing w:after="0"/>
-      </w:pPr>
-      <w:r>
-        <w:t>Condition1: Proximity to various conditions</w:t>
-      </w:r>
-    </w:p>
-    <w:p>
-      <w:pPr>
-        <w:spacing w:after="0"/>
-      </w:pPr>
-      <w:r>
-        <w:tab/>
-      </w:r>
-    </w:p>
-    <w:p>
-      <w:pPr>
-        <w:spacing w:after="0"/>
-      </w:pPr>
-      <w:r>
-        <w:lastRenderedPageBreak/>
-        <w:t xml:space="preserve">       Artery</w:t>
-      </w:r>
-      <w:r>
-        <w:tab/>
-        <w:t>Adjacent to arterial street</w:t>
-      </w:r>
-    </w:p>
-    <w:p>
-      <w:pPr>
-        <w:spacing w:after="0"/>
-      </w:pPr>
-      <w:r>
-        <w:t xml:space="preserve">       </w:t>
-      </w:r>
-      <w:proofErr w:type="spellStart"/>
-      <w:r>
-        <w:t>Feedr</w:t>
-      </w:r>
-      <w:proofErr w:type="spellEnd"/>
-      <w:r>
-        <w:tab/>
-        <w:t>Adjacent to feeder street</w:t>
-      </w:r>
-      <w:r>
-        <w:tab/>
-      </w:r>
-    </w:p>
-    <w:p>
-      <w:pPr>
-        <w:spacing w:after="0"/>
-      </w:pPr>
-      <w:r>
-        <w:t xml:space="preserve">       Norm</w:t>
-      </w:r>
-      <w:r>
-        <w:tab/>
-        <w:t>Normal</w:t>
-      </w:r>
-      <w:r>
-        <w:tab/>
-      </w:r>
-    </w:p>
-    <w:p>
-      <w:pPr>
-        <w:spacing w:after="0"/>
-      </w:pPr>
-      <w:r>
-        <w:t xml:space="preserve">       </w:t>
-      </w:r>
-      <w:proofErr w:type="spellStart"/>
-      <w:r>
-        <w:t>RRNn</w:t>
-      </w:r>
-      <w:proofErr w:type="spellEnd"/>
-      <w:r>
-        <w:tab/>
-        <w:t>Within 200' of North-South Railroad</w:t>
-      </w:r>
-    </w:p>
-    <w:p>
-      <w:pPr>
-        <w:spacing w:after="0"/>
-      </w:pPr>
-      <w:r>
-        <w:t xml:space="preserve">       </w:t>
-      </w:r>
-      <w:proofErr w:type="spellStart"/>
-      <w:r>
-        <w:t>RRAn</w:t>
-      </w:r>
-      <w:proofErr w:type="spellEnd"/>
-      <w:r>
-        <w:tab/>
-        <w:t>Adjacent to North-South Railroad</w:t>
-      </w:r>
-    </w:p>
-    <w:p>
-      <w:pPr>
-        <w:spacing w:after="0"/>
-      </w:pPr>
-      <w:r>
-        <w:t xml:space="preserve">       </w:t>
-      </w:r>
-      <w:proofErr w:type="spellStart"/>
-      <w:r>
-        <w:t>PosN</w:t>
-      </w:r>
-      <w:proofErr w:type="spellEnd"/>
-      <w:r>
-        <w:tab/>
-        <w:t>Near positive off-site feature--park, greenbelt, etc.</w:t>
-      </w:r>
-    </w:p>
-    <w:p>
-      <w:pPr>
-        <w:spacing w:after="0"/>
-      </w:pPr>
-      <w:r>
-        <w:t xml:space="preserve">       </w:t>
-      </w:r>
-      <w:proofErr w:type="spellStart"/>
-      <w:r>
-        <w:t>PosA</w:t>
-      </w:r>
-      <w:proofErr w:type="spellEnd"/>
-      <w:r>
-        <w:tab/>
-        <w:t xml:space="preserve">Adjacent to </w:t>
-      </w:r>
-      <w:proofErr w:type="spellStart"/>
-      <w:r>
-        <w:t>postive</w:t>
-      </w:r>
-      <w:proofErr w:type="spellEnd"/>
-      <w:r>
-        <w:t xml:space="preserve"> off-site feature</w:t>
-      </w:r>
-    </w:p>
-    <w:p>
-      <w:pPr>
-        <w:spacing w:after="0"/>
-      </w:pPr>
-      <w:r>
-        <w:t xml:space="preserve">       </w:t>
-      </w:r>
-      <w:proofErr w:type="spellStart"/>
-      <w:r>
-        <w:t>RRNe</w:t>
-      </w:r>
-      <w:proofErr w:type="spellEnd"/>
-      <w:r>
-        <w:tab/>
-        <w:t>Within 200' of East-West Railroad</w:t>
-      </w:r>
-    </w:p>
-    <w:p>
-      <w:pPr>
-        <w:spacing w:after="0"/>
-      </w:pPr>
-      <w:r>
-        <w:t xml:space="preserve">       </w:t>
-      </w:r>
-      <w:proofErr w:type="spellStart"/>
-      <w:r>
-        <w:t>RRAe</w:t>
-      </w:r>
-      <w:proofErr w:type="spellEnd"/>
-      <w:r>
-        <w:tab/>
-        <w:t>Adjacent to East-West Railroad</w:t>
-      </w:r>
-    </w:p>
-    <w:p>
-      <w:pPr>
-        <w:spacing w:after="0"/>
-      </w:pPr>
-      <w:r>
-        <w:tab/>
-      </w:r>
-    </w:p>
-    <w:p>
-      <w:pPr>
-        <w:spacing w:after="0"/>
-      </w:pPr>
-      <w:r>
-        <w:t>Condition2: Proximity to various conditions (if more than one is present)</w:t>
-      </w:r>
-    </w:p>
-    <w:p>
-      <w:pPr>
-        <w:spacing w:after="0"/>
-      </w:pPr>
-      <w:r>
-        <w:tab/>
-      </w:r>
-      <w:r>
-        <w:tab/>
-      </w:r>
-    </w:p>
-    <w:p>
-      <w:pPr>
-        <w:spacing w:after="0"/>
-      </w:pPr>
-      <w:r>
-        <w:t xml:space="preserve">       Artery</w:t>
-      </w:r>
-      <w:r>
-        <w:tab/>
-        <w:t>Adjacent to arterial street</w:t>
-      </w:r>
-    </w:p>
-    <w:p>
-      <w:pPr>
-        <w:spacing w:after="0"/>
-      </w:pPr>
-      <w:r>
-        <w:t xml:space="preserve">       </w:t>
-      </w:r>
-      <w:proofErr w:type="spellStart"/>
-      <w:r>
-        <w:t>Feedr</w:t>
-      </w:r>
-      <w:proofErr w:type="spellEnd"/>
-      <w:r>
-        <w:tab/>
-        <w:t>Adjacent to feeder street</w:t>
-      </w:r>
-      <w:r>
-        <w:tab/>
-      </w:r>
-    </w:p>
-    <w:p>
-      <w:pPr>
-        <w:spacing w:after="0"/>
-      </w:pPr>
-      <w:r>
-        <w:t xml:space="preserve">       Norm</w:t>
-      </w:r>
-      <w:r>
-        <w:tab/>
-        <w:t>Normal</w:t>
-      </w:r>
-      <w:r>
-        <w:tab/>
-      </w:r>
-    </w:p>
-    <w:p>
-      <w:pPr>
-        <w:spacing w:after="0"/>
-      </w:pPr>
-      <w:r>
-        <w:t xml:space="preserve">       </w:t>
-      </w:r>
-      <w:proofErr w:type="spellStart"/>
-      <w:r>
-        <w:t>RRNn</w:t>
-      </w:r>
-      <w:proofErr w:type="spellEnd"/>
-      <w:r>
-        <w:tab/>
-        <w:t>Within 200' of North-South Railroad</w:t>
-      </w:r>
-    </w:p>
-    <w:p>
-      <w:pPr>
-        <w:spacing w:after="0"/>
-      </w:pPr>
-      <w:r>
-        <w:t xml:space="preserve">       </w:t>
-      </w:r>
-      <w:proofErr w:type="spellStart"/>
-      <w:r>
-        <w:t>RRAn</w:t>
-      </w:r>
-      <w:proofErr w:type="spellEnd"/>
-      <w:r>
-        <w:tab/>
-        <w:t>Adjacent to North-South Railroad</w:t>
-      </w:r>
-    </w:p>
-    <w:p>
-      <w:pPr>
-        <w:spacing w:after="0"/>
-      </w:pPr>
-      <w:r>
-        <w:t xml:space="preserve">       </w:t>
-      </w:r>
-      <w:proofErr w:type="spellStart"/>
-      <w:r>
-        <w:t>PosN</w:t>
-      </w:r>
-      <w:proofErr w:type="spellEnd"/>
-      <w:r>
-        <w:tab/>
-        <w:t>Near positive off-site feature--park, greenbelt, etc.</w:t>
-      </w:r>
-    </w:p>
-    <w:p>
-      <w:pPr>
-        <w:spacing w:after="0"/>
-      </w:pPr>
-      <w:r>
-        <w:t xml:space="preserve">       </w:t>
-      </w:r>
-      <w:proofErr w:type="spellStart"/>
-      <w:r>
-        <w:t>PosA</w:t>
-      </w:r>
-      <w:proofErr w:type="spellEnd"/>
-      <w:r>
-        <w:tab/>
-        <w:t xml:space="preserve">Adjacent to </w:t>
-      </w:r>
-      <w:proofErr w:type="spellStart"/>
-      <w:r>
-        <w:t>postive</w:t>
-      </w:r>
-      <w:proofErr w:type="spellEnd"/>
-      <w:r>
-        <w:t xml:space="preserve"> off-site feature</w:t>
-      </w:r>
-    </w:p>
-    <w:p>
-      <w:pPr>
-        <w:spacing w:after="0"/>
-      </w:pPr>
-      <w:r>
-        <w:t xml:space="preserve">       </w:t>
-      </w:r>
-      <w:proofErr w:type="spellStart"/>
-      <w:r>
-        <w:t>RRNe</w:t>
-      </w:r>
-      <w:proofErr w:type="spellEnd"/>
-      <w:r>
-        <w:tab/>
-        <w:t>Within 200' of East-West Railroad</w:t>
-      </w:r>
-    </w:p>
-    <w:p>
-      <w:pPr>
-        <w:spacing w:after="0"/>
-      </w:pPr>
-      <w:r>
-        <w:t xml:space="preserve">       </w:t>
-      </w:r>
-      <w:proofErr w:type="spellStart"/>
-      <w:r>
-        <w:t>RRAe</w:t>
-      </w:r>
-      <w:proofErr w:type="spellEnd"/>
-      <w:r>
-        <w:tab/>
-        <w:t>Adjacent to East-West Railroad</w:t>
-      </w:r>
-    </w:p>
-    <w:p>
-      <w:pPr>
-        <w:spacing w:after="0"/>
-      </w:pPr>
-      <w:r>
-        <w:tab/>
-      </w:r>
-    </w:p>
-    <w:p>
-      <w:pPr>
-        <w:spacing w:after="0"/>
-      </w:pPr>
-      <w:proofErr w:type="spellStart"/>
+        <w:t>BldgType: Type of dwelling</w:t>
+      </w:r>
+    </w:p>
+    <w:p>
+      <w:pPr>
+        <w:spacing w:after="0"/>
+      </w:pPr>
+      <w:r>
+        <w:tab/>
+      </w:r>
+      <w:r>
+        <w:tab/>
+      </w:r>
+    </w:p>
+    <w:p>
+      <w:pPr>
+        <w:spacing w:after="0"/>
+      </w:pPr>
+      <w:r>
+        <w:t xml:space="preserve">       1Fam</w:t>
+      </w:r>
+      <w:r>
+        <w:tab/>
+        <w:t>Single-family Detached</w:t>
+      </w:r>
+      <w:r>
+        <w:tab/>
+      </w:r>
+    </w:p>
+    <w:p>
+      <w:pPr>
+        <w:spacing w:after="0"/>
+      </w:pPr>
+      <w:r>
+        <w:t xml:space="preserve">       2FmCon</w:t>
+      </w:r>
+      <w:r>
+        <w:tab/>
+        <w:t>Two-family Conversion; originally built as one-family dwelling</w:t>
+      </w:r>
+    </w:p>
+    <w:p>
+      <w:pPr>
+        <w:spacing w:after="0"/>
+      </w:pPr>
+      <w:r>
+        <w:t xml:space="preserve">       Duplx</w:t>
+      </w:r>
+      <w:r>
+        <w:tab/>
+        <w:t>Duplex</w:t>
+      </w:r>
+    </w:p>
+    <w:p>
+      <w:pPr>
+        <w:spacing w:after="0"/>
+      </w:pPr>
+      <w:r>
+        <w:t xml:space="preserve">       TwnhsE</w:t>
+      </w:r>
+      <w:r>
+        <w:tab/>
+        <w:t>Townhouse End Unit</w:t>
+      </w:r>
+    </w:p>
+    <w:p>
+      <w:pPr>
+        <w:spacing w:after="0"/>
+      </w:pPr>
+      <w:r>
+        <w:t xml:space="preserve">       TwnhsI</w:t>
+      </w:r>
+      <w:r>
+        <w:tab/>
+        <w:t>Townhouse Inside Unit</w:t>
+      </w:r>
+    </w:p>
+    <w:p>
+      <w:pPr>
+        <w:spacing w:after="0"/>
+      </w:pPr>
+      <w:r>
+        <w:tab/>
+      </w:r>
+    </w:p>
+    <w:p>
+      <w:pPr>
+        <w:spacing w:after="0"/>
+      </w:pPr>
       <w:r>
         <w:rPr>
           <w:highlight w:val="yellow"/>
         </w:rPr>
-        <w:t>BldgType</w:t>
-      </w:r>
-      <w:proofErr w:type="spellEnd"/>
+        <w:t>HouseStyle: Style of dwelling</w:t>
+      </w:r>
+    </w:p>
+    <w:p>
+      <w:pPr>
+        <w:spacing w:after="0"/>
+      </w:pPr>
+      <w:r>
+        <w:tab/>
+      </w:r>
+    </w:p>
+    <w:p>
+      <w:pPr>
+        <w:spacing w:after="0"/>
+      </w:pPr>
+      <w:r>
+        <w:t xml:space="preserve">       1Story</w:t>
+      </w:r>
+      <w:r>
+        <w:tab/>
+        <w:t>One story</w:t>
+      </w:r>
+    </w:p>
+    <w:p>
+      <w:pPr>
+        <w:spacing w:after="0"/>
+      </w:pPr>
+      <w:r>
+        <w:t xml:space="preserve">       1.5Fin</w:t>
+      </w:r>
+      <w:r>
+        <w:tab/>
+        <w:t>One and one-half story: 2nd level finished</w:t>
+      </w:r>
+    </w:p>
+    <w:p>
+      <w:pPr>
+        <w:spacing w:after="0"/>
+      </w:pPr>
+      <w:r>
+        <w:t xml:space="preserve">       1.5Unf</w:t>
+      </w:r>
+      <w:r>
+        <w:tab/>
+        <w:t>One and one-half story: 2nd level unfinished</w:t>
+      </w:r>
+    </w:p>
+    <w:p>
+      <w:pPr>
+        <w:spacing w:after="0"/>
+      </w:pPr>
+      <w:r>
+        <w:t xml:space="preserve">       2Story</w:t>
+      </w:r>
+      <w:r>
+        <w:tab/>
+        <w:t>Two story</w:t>
+      </w:r>
+    </w:p>
+    <w:p>
+      <w:pPr>
+        <w:spacing w:after="0"/>
+      </w:pPr>
+      <w:r>
+        <w:t xml:space="preserve">       2.5Fin</w:t>
+      </w:r>
+      <w:r>
+        <w:tab/>
+        <w:t>Two and one-half story: 2nd level finished</w:t>
+      </w:r>
+    </w:p>
+    <w:p>
+      <w:pPr>
+        <w:spacing w:after="0"/>
+      </w:pPr>
+      <w:r>
+        <w:t xml:space="preserve">       2.5Unf</w:t>
+      </w:r>
+      <w:r>
+        <w:tab/>
+        <w:t>Two and one-half story: 2nd level unfinished</w:t>
+      </w:r>
+    </w:p>
+    <w:p>
+      <w:pPr>
+        <w:spacing w:after="0"/>
+      </w:pPr>
+      <w:r>
+        <w:t xml:space="preserve">       SFoyer</w:t>
+      </w:r>
+      <w:r>
+        <w:tab/>
+        <w:t>Split Foyer</w:t>
+      </w:r>
+    </w:p>
+    <w:p>
+      <w:pPr>
+        <w:spacing w:after="0"/>
+      </w:pPr>
+      <w:r>
+        <w:t xml:space="preserve">       SLvl</w:t>
+      </w:r>
+      <w:r>
+        <w:tab/>
+      </w:r>
+      <w:r>
+        <w:tab/>
+        <w:t>Split Level</w:t>
+      </w:r>
+    </w:p>
+    <w:p>
+      <w:pPr>
+        <w:spacing w:after="0"/>
+      </w:pPr>
+      <w:r>
+        <w:tab/>
+      </w:r>
+    </w:p>
+    <w:p>
+      <w:pPr>
+        <w:spacing w:after="0"/>
+      </w:pPr>
       <w:r>
         <w:rPr>
           <w:highlight w:val="yellow"/>
         </w:rPr>
-        <w:t>: Type of dwelling</w:t>
-      </w:r>
-    </w:p>
-    <w:p>
-      <w:pPr>
-        <w:spacing w:after="0"/>
-      </w:pPr>
-      <w:r>
-        <w:tab/>
-      </w:r>
-      <w:r>
-        <w:tab/>
-      </w:r>
-    </w:p>
-    <w:p>
-      <w:pPr>
-        <w:spacing w:after="0"/>
-      </w:pPr>
-      <w:r>
-        <w:t xml:space="preserve">       1Fam</w:t>
-      </w:r>
-      <w:r>
-        <w:tab/>
-        <w:t>Single-family Detached</w:t>
-      </w:r>
-      <w:r>
-        <w:tab/>
-      </w:r>
-    </w:p>
-    <w:p>
-      <w:pPr>
-        <w:spacing w:after="0"/>
-      </w:pPr>
-      <w:r>
-        <w:t xml:space="preserve">       2FmCon</w:t>
-      </w:r>
-      <w:r>
-        <w:tab/>
-        <w:t>Two-family Conversion; originally built as one-family dwelling</w:t>
-      </w:r>
-    </w:p>
-    <w:p>
-      <w:pPr>
-        <w:spacing w:after="0"/>
-      </w:pPr>
-      <w:r>
-        <w:t xml:space="preserve">       </w:t>
-      </w:r>
-      <w:proofErr w:type="spellStart"/>
-      <w:r>
-        <w:t>Duplx</w:t>
-      </w:r>
-      <w:proofErr w:type="spellEnd"/>
-      <w:r>
-        <w:tab/>
-        <w:t>Duplex</w:t>
-      </w:r>
-    </w:p>
-    <w:p>
-      <w:pPr>
-        <w:spacing w:after="0"/>
-      </w:pPr>
-      <w:r>
-        <w:t xml:space="preserve">       </w:t>
-      </w:r>
-      <w:proofErr w:type="spellStart"/>
-      <w:r>
-        <w:t>TwnhsE</w:t>
-      </w:r>
-      <w:proofErr w:type="spellEnd"/>
-      <w:r>
-        <w:tab/>
-        <w:t>Townhouse End Unit</w:t>
-      </w:r>
-    </w:p>
-    <w:p>
-      <w:pPr>
-        <w:spacing w:after="0"/>
-      </w:pPr>
-      <w:r>
-        <w:t xml:space="preserve">       </w:t>
-      </w:r>
-      <w:proofErr w:type="spellStart"/>
-      <w:r>
-        <w:t>TwnhsI</w:t>
-      </w:r>
-      <w:proofErr w:type="spellEnd"/>
-      <w:r>
-        <w:tab/>
-        <w:t>Townhouse Inside Unit</w:t>
-      </w:r>
-    </w:p>
-    <w:p>
-      <w:pPr>
-        <w:spacing w:after="0"/>
-      </w:pPr>
-      <w:r>
-        <w:tab/>
-      </w:r>
-    </w:p>
-    <w:p>
-      <w:pPr>
-        <w:spacing w:after="0"/>
-      </w:pPr>
-      <w:proofErr w:type="spellStart"/>
+        <w:t>OverallQual: Rates the overall material and finish of the house</w:t>
+      </w:r>
+    </w:p>
+    <w:p>
+      <w:pPr>
+        <w:spacing w:after="0"/>
+      </w:pPr>
+    </w:p>
+    <w:p>
+      <w:pPr>
+        <w:spacing w:after="0"/>
+      </w:pPr>
+      <w:r>
+        <w:t xml:space="preserve">       10</w:t>
+      </w:r>
+      <w:r>
+        <w:tab/>
+        <w:t>Very Excellent</w:t>
+      </w:r>
+    </w:p>
+    <w:p>
+      <w:pPr>
+        <w:spacing w:after="0"/>
+      </w:pPr>
+      <w:r>
+        <w:t xml:space="preserve">       9</w:t>
+      </w:r>
+      <w:r>
+        <w:tab/>
+        <w:t>Excellent</w:t>
+      </w:r>
+    </w:p>
+    <w:p>
+      <w:pPr>
+        <w:spacing w:after="0"/>
+      </w:pPr>
+      <w:r>
+        <w:t xml:space="preserve">       8</w:t>
+      </w:r>
+      <w:r>
+        <w:tab/>
+        <w:t>Very Good</w:t>
+      </w:r>
+    </w:p>
+    <w:p>
+      <w:pPr>
+        <w:spacing w:after="0"/>
+      </w:pPr>
+      <w:r>
+        <w:t xml:space="preserve">       7</w:t>
+      </w:r>
+      <w:r>
+        <w:tab/>
+        <w:t>Good</w:t>
+      </w:r>
+    </w:p>
+    <w:p>
+      <w:pPr>
+        <w:spacing w:after="0"/>
+      </w:pPr>
+      <w:r>
+        <w:t xml:space="preserve">       6</w:t>
+      </w:r>
+      <w:r>
+        <w:tab/>
+        <w:t>Above Average</w:t>
+      </w:r>
+    </w:p>
+    <w:p>
+      <w:pPr>
+        <w:spacing w:after="0"/>
+      </w:pPr>
+      <w:r>
+        <w:t xml:space="preserve">       5</w:t>
+      </w:r>
+      <w:r>
+        <w:tab/>
+        <w:t>Average</w:t>
+      </w:r>
+    </w:p>
+    <w:p>
+      <w:pPr>
+        <w:spacing w:after="0"/>
+      </w:pPr>
+      <w:r>
+        <w:t xml:space="preserve">       4</w:t>
+      </w:r>
+      <w:r>
+        <w:tab/>
+        <w:t>Below Average</w:t>
+      </w:r>
+    </w:p>
+    <w:p>
+      <w:pPr>
+        <w:spacing w:after="0"/>
+      </w:pPr>
+      <w:r>
+        <w:t xml:space="preserve">       3</w:t>
+      </w:r>
+      <w:r>
+        <w:tab/>
+        <w:t>Fair</w:t>
+      </w:r>
+    </w:p>
+    <w:p>
+      <w:pPr>
+        <w:spacing w:after="0"/>
+      </w:pPr>
+      <w:r>
+        <w:t xml:space="preserve">       2</w:t>
+      </w:r>
+      <w:r>
+        <w:tab/>
+        <w:t>Poor</w:t>
+      </w:r>
+    </w:p>
+    <w:p>
+      <w:pPr>
+        <w:spacing w:after="0"/>
+      </w:pPr>
+      <w:r>
+        <w:t xml:space="preserve">       1</w:t>
+      </w:r>
+      <w:r>
+        <w:tab/>
+        <w:t>Very Poor</w:t>
+      </w:r>
+    </w:p>
+    <w:p>
+      <w:pPr>
+        <w:spacing w:after="0"/>
+      </w:pPr>
+      <w:r>
+        <w:tab/>
+      </w:r>
+    </w:p>
+    <w:p>
+      <w:pPr>
+        <w:spacing w:after="0"/>
+      </w:pPr>
       <w:r>
         <w:rPr>
           <w:highlight w:val="yellow"/>
         </w:rPr>
-        <w:t>HouseStyle</w:t>
-      </w:r>
-      <w:proofErr w:type="spellEnd"/>
+        <w:t>OverallCond: Rates the overall condition of the house</w:t>
+      </w:r>
+    </w:p>
+    <w:p>
+      <w:pPr>
+        <w:spacing w:after="0"/>
+      </w:pPr>
+    </w:p>
+    <w:p>
+      <w:pPr>
+        <w:spacing w:after="0"/>
+      </w:pPr>
+      <w:r>
+        <w:t xml:space="preserve">       10</w:t>
+      </w:r>
+      <w:r>
+        <w:tab/>
+        <w:t>Very Excellent</w:t>
+      </w:r>
+    </w:p>
+    <w:p>
+      <w:pPr>
+        <w:spacing w:after="0"/>
+      </w:pPr>
+      <w:r>
+        <w:t xml:space="preserve">       9</w:t>
+      </w:r>
+      <w:r>
+        <w:tab/>
+        <w:t>Excellent</w:t>
+      </w:r>
+    </w:p>
+    <w:p>
+      <w:pPr>
+        <w:spacing w:after="0"/>
+      </w:pPr>
+      <w:r>
+        <w:t xml:space="preserve">       8</w:t>
+      </w:r>
+      <w:r>
+        <w:tab/>
+        <w:t>Very Good</w:t>
+      </w:r>
+    </w:p>
+    <w:p>
+      <w:pPr>
+        <w:spacing w:after="0"/>
+      </w:pPr>
+      <w:r>
+        <w:t xml:space="preserve">       7</w:t>
+      </w:r>
+      <w:r>
+        <w:tab/>
+        <w:t>Good</w:t>
+      </w:r>
+    </w:p>
+    <w:p>
+      <w:pPr>
+        <w:spacing w:after="0"/>
+      </w:pPr>
+      <w:r>
+        <w:t xml:space="preserve">       6</w:t>
+      </w:r>
+      <w:r>
+        <w:tab/>
+        <w:t>Above Average</w:t>
+      </w:r>
+      <w:r>
+        <w:tab/>
+      </w:r>
+    </w:p>
+    <w:p>
+      <w:pPr>
+        <w:spacing w:after="0"/>
+      </w:pPr>
+      <w:r>
+        <w:t xml:space="preserve">       5</w:t>
+      </w:r>
+      <w:r>
+        <w:tab/>
+        <w:t>Average</w:t>
+      </w:r>
+    </w:p>
+    <w:p>
+      <w:pPr>
+        <w:spacing w:after="0"/>
+      </w:pPr>
+      <w:r>
+        <w:t xml:space="preserve">       4</w:t>
+      </w:r>
+      <w:r>
+        <w:tab/>
+        <w:t>Below Average</w:t>
+      </w:r>
+      <w:r>
+        <w:tab/>
+      </w:r>
+    </w:p>
+    <w:p>
+      <w:pPr>
+        <w:spacing w:after="0"/>
+      </w:pPr>
+      <w:r>
+        <w:t xml:space="preserve">       3</w:t>
+      </w:r>
+      <w:r>
+        <w:tab/>
+        <w:t>Fair</w:t>
+      </w:r>
+    </w:p>
+    <w:p>
+      <w:pPr>
+        <w:spacing w:after="0"/>
+      </w:pPr>
+      <w:r>
+        <w:t xml:space="preserve">       2</w:t>
+      </w:r>
+      <w:r>
+        <w:tab/>
+        <w:t>Poor</w:t>
+      </w:r>
+    </w:p>
+    <w:p>
+      <w:pPr>
+        <w:spacing w:after="0"/>
+      </w:pPr>
+      <w:r>
+        <w:t xml:space="preserve">       1</w:t>
+      </w:r>
+      <w:r>
+        <w:tab/>
+        <w:t>Very Poor</w:t>
+      </w:r>
+    </w:p>
+    <w:p>
+      <w:pPr>
+        <w:spacing w:after="0"/>
+      </w:pPr>
+      <w:r>
+        <w:tab/>
+      </w:r>
+      <w:r>
+        <w:tab/>
+      </w:r>
+    </w:p>
+    <w:p>
+      <w:pPr>
+        <w:spacing w:after="0"/>
+      </w:pPr>
       <w:r>
         <w:rPr>
           <w:highlight w:val="yellow"/>
         </w:rPr>
-        <w:t>: Style of dwelling</w:t>
-      </w:r>
-    </w:p>
-    <w:p>
-      <w:pPr>
-        <w:spacing w:after="0"/>
-      </w:pPr>
-      <w:r>
-        <w:tab/>
-      </w:r>
-    </w:p>
-    <w:p>
-      <w:pPr>
-        <w:spacing w:after="0"/>
-      </w:pPr>
-      <w:r>
-        <w:t xml:space="preserve">       1Story</w:t>
-      </w:r>
-      <w:r>
-        <w:tab/>
-        <w:t>One story</w:t>
-      </w:r>
-    </w:p>
-    <w:p>
-      <w:pPr>
-        <w:spacing w:after="0"/>
-      </w:pPr>
-      <w:r>
-        <w:t xml:space="preserve">       1.5Fin</w:t>
-      </w:r>
-      <w:r>
-        <w:tab/>
-        <w:t>One and one-half story: 2nd level finished</w:t>
-      </w:r>
-    </w:p>
-    <w:p>
-      <w:pPr>
-        <w:spacing w:after="0"/>
-      </w:pPr>
-      <w:r>
-        <w:t xml:space="preserve">       1.5Unf</w:t>
-      </w:r>
-      <w:r>
-        <w:tab/>
-        <w:t>One and one-half story: 2nd level unfinished</w:t>
-      </w:r>
-    </w:p>
-    <w:p>
-      <w:pPr>
-        <w:spacing w:after="0"/>
-      </w:pPr>
-      <w:r>
-        <w:t xml:space="preserve">       2Story</w:t>
-      </w:r>
-      <w:r>
-        <w:tab/>
-        <w:t>Two story</w:t>
-      </w:r>
-    </w:p>
-    <w:p>
-      <w:pPr>
-        <w:spacing w:after="0"/>
-      </w:pPr>
-      <w:r>
-        <w:t xml:space="preserve">       2.5Fin</w:t>
-      </w:r>
-      <w:r>
-        <w:tab/>
-        <w:t>Two and one-half story: 2nd level finished</w:t>
-      </w:r>
-    </w:p>
-    <w:p>
-      <w:pPr>
-        <w:spacing w:after="0"/>
-      </w:pPr>
-      <w:r>
-        <w:t xml:space="preserve">       2.5Unf</w:t>
-      </w:r>
-      <w:r>
-        <w:tab/>
-        <w:t>Two and one-half story: 2nd level unfinished</w:t>
-      </w:r>
-    </w:p>
-    <w:p>
-      <w:pPr>
-        <w:spacing w:after="0"/>
-      </w:pPr>
-      <w:r>
-        <w:t xml:space="preserve">       </w:t>
-      </w:r>
-      <w:proofErr w:type="spellStart"/>
-      <w:r>
-        <w:t>SFoyer</w:t>
-      </w:r>
-      <w:proofErr w:type="spellEnd"/>
-      <w:r>
-        <w:tab/>
-        <w:t>Split Foyer</w:t>
-      </w:r>
-    </w:p>
-    <w:p>
-      <w:pPr>
-        <w:spacing w:after="0"/>
-      </w:pPr>
-      <w:r>
-        <w:t xml:space="preserve">       </w:t>
-      </w:r>
-      <w:proofErr w:type="spellStart"/>
-      <w:r>
-        <w:t>SLvl</w:t>
-      </w:r>
-      <w:proofErr w:type="spellEnd"/>
-      <w:r>
-        <w:tab/>
-      </w:r>
-      <w:r>
-        <w:tab/>
-        <w:t>Split Level</w:t>
-      </w:r>
-    </w:p>
-    <w:p>
-      <w:pPr>
-        <w:spacing w:after="0"/>
-      </w:pPr>
-      <w:r>
-        <w:tab/>
-      </w:r>
-    </w:p>
-    <w:p>
-      <w:pPr>
-        <w:spacing w:after="0"/>
-      </w:pPr>
-      <w:proofErr w:type="spellStart"/>
-      <w:r>
-        <w:rPr>
-          <w:highlight w:val="yellow"/>
-        </w:rPr>
-        <w:t>OverallQual</w:t>
-      </w:r>
-      <w:proofErr w:type="spellEnd"/>
-      <w:r>
-        <w:rPr>
-          <w:highlight w:val="yellow"/>
-        </w:rPr>
-        <w:t>: Rates the overall material and finish of the house</w:t>
-      </w:r>
-    </w:p>
-    <w:p>
-      <w:pPr>
-        <w:spacing w:after="0"/>
-      </w:pPr>
-    </w:p>
-    <w:p>
-      <w:pPr>
-        <w:spacing w:after="0"/>
-      </w:pPr>
-      <w:r>
-        <w:t xml:space="preserve">       10</w:t>
-      </w:r>
-      <w:r>
-        <w:tab/>
-        <w:t>Very Excellent</w:t>
-      </w:r>
-    </w:p>
-    <w:p>
-      <w:pPr>
-        <w:spacing w:after="0"/>
-      </w:pPr>
-      <w:r>
-        <w:t xml:space="preserve">       9</w:t>
-      </w:r>
-      <w:r>
-        <w:tab/>
-        <w:t>Excellent</w:t>
-      </w:r>
-    </w:p>
-    <w:p>
-      <w:pPr>
-        <w:spacing w:after="0"/>
-      </w:pPr>
-      <w:r>
-        <w:t xml:space="preserve">       8</w:t>
-      </w:r>
-      <w:r>
-        <w:tab/>
-        <w:t>Very Good</w:t>
-      </w:r>
-    </w:p>
-    <w:p>
-      <w:pPr>
-        <w:spacing w:after="0"/>
-      </w:pPr>
-      <w:r>
-        <w:t xml:space="preserve">       7</w:t>
-      </w:r>
-      <w:r>
-        <w:tab/>
-        <w:t>Good</w:t>
-      </w:r>
-    </w:p>
-    <w:p>
-      <w:pPr>
-        <w:spacing w:after="0"/>
-      </w:pPr>
-      <w:r>
-        <w:t xml:space="preserve">       6</w:t>
-      </w:r>
-      <w:r>
-        <w:tab/>
-        <w:t>Above Average</w:t>
-      </w:r>
-    </w:p>
-    <w:p>
-      <w:pPr>
-        <w:spacing w:after="0"/>
-      </w:pPr>
-      <w:r>
-        <w:t xml:space="preserve">       5</w:t>
-      </w:r>
-      <w:r>
-        <w:tab/>
-        <w:t>Average</w:t>
-      </w:r>
-    </w:p>
-    <w:p>
-      <w:pPr>
-        <w:spacing w:after="0"/>
-      </w:pPr>
-      <w:r>
-        <w:t xml:space="preserve">       4</w:t>
-      </w:r>
-      <w:r>
-        <w:tab/>
-        <w:t>Below Average</w:t>
-      </w:r>
-    </w:p>
-    <w:p>
-      <w:pPr>
-        <w:spacing w:after="0"/>
-      </w:pPr>
-      <w:r>
-        <w:t xml:space="preserve">       3</w:t>
-      </w:r>
-      <w:r>
-        <w:tab/>
-        <w:t>Fair</w:t>
-      </w:r>
-    </w:p>
-    <w:p>
-      <w:pPr>
-        <w:spacing w:after="0"/>
-      </w:pPr>
-      <w:r>
-        <w:t xml:space="preserve">       2</w:t>
-      </w:r>
-      <w:r>
-        <w:tab/>
-        <w:t>Poor</w:t>
-      </w:r>
-    </w:p>
-    <w:p>
-      <w:pPr>
-        <w:spacing w:after="0"/>
-      </w:pPr>
-      <w:r>
-        <w:t xml:space="preserve">       1</w:t>
-      </w:r>
-      <w:r>
-        <w:tab/>
-        <w:t>Very Poor</w:t>
-      </w:r>
-    </w:p>
-    <w:p>
-      <w:pPr>
-        <w:spacing w:after="0"/>
-      </w:pPr>
-      <w:r>
-        <w:tab/>
-      </w:r>
-    </w:p>
-    <w:p>
-      <w:pPr>
-        <w:spacing w:after="0"/>
-      </w:pPr>
-      <w:proofErr w:type="spellStart"/>
-      <w:r>
-        <w:rPr>
-          <w:highlight w:val="yellow"/>
-        </w:rPr>
-        <w:t>OverallCond</w:t>
-      </w:r>
-      <w:proofErr w:type="spellEnd"/>
-      <w:r>
-        <w:rPr>
-          <w:highlight w:val="yellow"/>
-        </w:rPr>
-        <w:t>: Rates the overall condition of the house</w:t>
-      </w:r>
-    </w:p>
-    <w:p>
-      <w:pPr>
-        <w:spacing w:after="0"/>
-      </w:pPr>
-    </w:p>
-    <w:p>
-      <w:pPr>
-        <w:spacing w:after="0"/>
-      </w:pPr>
-      <w:r>
-        <w:t xml:space="preserve">       10</w:t>
-      </w:r>
-      <w:r>
-        <w:tab/>
-        <w:t>Very Excellent</w:t>
-      </w:r>
-    </w:p>
-    <w:p>
-      <w:pPr>
-        <w:spacing w:after="0"/>
-      </w:pPr>
-      <w:r>
-        <w:t xml:space="preserve">       9</w:t>
-      </w:r>
-      <w:r>
-        <w:tab/>
-        <w:t>Excellent</w:t>
-      </w:r>
-    </w:p>
-    <w:p>
-      <w:pPr>
-        <w:spacing w:after="0"/>
-      </w:pPr>
-      <w:r>
-        <w:t xml:space="preserve">       8</w:t>
-      </w:r>
-      <w:r>
-        <w:tab/>
-        <w:t>Very Good</w:t>
-      </w:r>
-    </w:p>
-    <w:p>
-      <w:pPr>
-        <w:spacing w:after="0"/>
-      </w:pPr>
-      <w:r>
-        <w:t xml:space="preserve">       7</w:t>
-      </w:r>
-      <w:r>
-        <w:tab/>
-        <w:t>Good</w:t>
-      </w:r>
-    </w:p>
-    <w:p>
-      <w:pPr>
-        <w:spacing w:after="0"/>
-      </w:pPr>
-      <w:r>
-        <w:t xml:space="preserve">       6</w:t>
-      </w:r>
-      <w:r>
-        <w:tab/>
-        <w:t>Above Average</w:t>
-      </w:r>
-      <w:r>
-        <w:tab/>
-      </w:r>
-    </w:p>
-    <w:p>
-      <w:pPr>
-        <w:spacing w:after="0"/>
-      </w:pPr>
-      <w:r>
-        <w:t xml:space="preserve">       5</w:t>
-      </w:r>
-      <w:r>
-        <w:tab/>
-        <w:t>Average</w:t>
-      </w:r>
-    </w:p>
-    <w:p>
-      <w:pPr>
-        <w:spacing w:after="0"/>
-      </w:pPr>
-      <w:r>
-        <w:t xml:space="preserve">       4</w:t>
-      </w:r>
-      <w:r>
-        <w:tab/>
-        <w:t>Below Average</w:t>
-      </w:r>
-      <w:r>
-        <w:tab/>
-      </w:r>
-    </w:p>
-    <w:p>
-      <w:pPr>
-        <w:spacing w:after="0"/>
-      </w:pPr>
-      <w:r>
-        <w:t xml:space="preserve">       3</w:t>
-      </w:r>
-      <w:r>
-        <w:tab/>
-        <w:t>Fair</w:t>
-      </w:r>
-    </w:p>
-    <w:p>
-      <w:pPr>
-        <w:spacing w:after="0"/>
-      </w:pPr>
-      <w:r>
-        <w:t xml:space="preserve">       2</w:t>
-      </w:r>
-      <w:r>
-        <w:tab/>
-        <w:t>Poor</w:t>
-      </w:r>
-    </w:p>
-    <w:p>
-      <w:pPr>
-        <w:spacing w:after="0"/>
-      </w:pPr>
-      <w:r>
-        <w:t xml:space="preserve">       1</w:t>
-      </w:r>
-      <w:r>
-        <w:tab/>
-        <w:t>Very Poor</w:t>
-      </w:r>
-    </w:p>
-    <w:p>
-      <w:pPr>
-        <w:spacing w:after="0"/>
-      </w:pPr>
-      <w:r>
-        <w:tab/>
-      </w:r>
-      <w:r>
-        <w:tab/>
-      </w:r>
-    </w:p>
-    <w:p>
-      <w:pPr>
-        <w:spacing w:after="0"/>
-      </w:pPr>
-      <w:proofErr w:type="spellStart"/>
-      <w:r>
-        <w:rPr>
-          <w:highlight w:val="yellow"/>
-        </w:rPr>
-        <w:t>YearBuilt</w:t>
-      </w:r>
-      <w:proofErr w:type="spellEnd"/>
-      <w:r>
-        <w:rPr>
-          <w:highlight w:val="yellow"/>
-        </w:rPr>
-        <w:t>: Original construction date</w:t>
-      </w:r>
-    </w:p>
-    <w:p>
-      <w:pPr>
-        <w:spacing w:after="0"/>
-      </w:pPr>
-    </w:p>
-    <w:p>
-      <w:pPr>
-        <w:spacing w:after="0"/>
-      </w:pPr>
-      <w:proofErr w:type="spellStart"/>
-      <w:r>
-        <w:t>YearRemodAdd</w:t>
-      </w:r>
-      <w:proofErr w:type="spellEnd"/>
-      <w:r>
-        <w:t xml:space="preserve">: Remodel date (same as construction date if no </w:t>
-      </w:r>
-      <w:proofErr w:type="spellStart"/>
-      <w:r>
-        <w:t>remodeling</w:t>
-      </w:r>
-      <w:proofErr w:type="spellEnd"/>
-      <w:r>
-        <w:t xml:space="preserve"> or additions)</w:t>
-      </w:r>
-    </w:p>
-    <w:p>
-      <w:pPr>
-        <w:spacing w:after="0"/>
-      </w:pPr>
-    </w:p>
-    <w:p>
-      <w:pPr>
-        <w:spacing w:after="0"/>
-      </w:pPr>
-      <w:proofErr w:type="spellStart"/>
+        <w:t>YearBuilt: Original construction date</w:t>
+      </w:r>
+    </w:p>
+    <w:p>
+      <w:pPr>
+        <w:spacing w:after="0"/>
+      </w:pPr>
+    </w:p>
+    <w:p>
+      <w:pPr>
+        <w:spacing w:after="0"/>
+      </w:pPr>
+      <w:r>
+        <w:t>YearRemodAdd: Remodel date (same as construction date if no remodeling or additions)</w:t>
+      </w:r>
+    </w:p>
+    <w:p>
+      <w:pPr>
+        <w:spacing w:after="0"/>
+      </w:pPr>
+    </w:p>
+    <w:p>
+      <w:pPr>
+        <w:spacing w:after="0"/>
+      </w:pPr>
       <w:r>
         <w:rPr>
           <w:highlight w:val="green"/>
         </w:rPr>
-        <w:t>RoofStyle</w:t>
-      </w:r>
-      <w:proofErr w:type="spellEnd"/>
-      <w:r>
-        <w:rPr>
-          <w:highlight w:val="green"/>
-        </w:rPr>
-        <w:t>: Type of roof</w:t>
+        <w:t>RoofStyle: Type of roof</w:t>
       </w:r>
     </w:p>
     <w:p>
@@ -2515,11 +2095,12 @@
       <w:r>
         <w:tab/>
       </w:r>
-      <w:proofErr w:type="spellStart"/>
+      <w:r>
+        <w:tab/>
+      </w:r>
       <w:r>
         <w:t>Flat</w:t>
       </w:r>
-      <w:proofErr w:type="spellEnd"/>
     </w:p>
     <w:p>
       <w:pPr>
@@ -2530,12 +2111,8 @@
       </w:r>
       <w:r>
         <w:tab/>
-      </w:r>
-      <w:proofErr w:type="spellStart"/>
-      <w:r>
         <w:t>Gable</w:t>
       </w:r>
-      <w:proofErr w:type="spellEnd"/>
     </w:p>
     <w:p>
       <w:pPr>
@@ -2546,14 +2123,7 @@
       </w:r>
       <w:r>
         <w:tab/>
-      </w:r>
-      <w:proofErr w:type="spellStart"/>
-      <w:r>
-        <w:t>Gabrel</w:t>
-      </w:r>
-      <w:proofErr w:type="spellEnd"/>
-      <w:r>
-        <w:t xml:space="preserve"> (Barn)</w:t>
+        <w:t>Gabrel (Barn)</w:t>
       </w:r>
     </w:p>
     <w:p>
@@ -2568,12 +2138,8 @@
       </w:r>
       <w:r>
         <w:tab/>
-      </w:r>
-      <w:proofErr w:type="spellStart"/>
-      <w:r>
         <w:t>Hip</w:t>
       </w:r>
-      <w:proofErr w:type="spellEnd"/>
     </w:p>
     <w:p>
       <w:pPr>
@@ -2584,12 +2150,8 @@
       </w:r>
       <w:r>
         <w:tab/>
-      </w:r>
-      <w:proofErr w:type="spellStart"/>
-      <w:r>
         <w:t>Mansard</w:t>
       </w:r>
-      <w:proofErr w:type="spellEnd"/>
     </w:p>
     <w:p>
       <w:pPr>
@@ -2600,54 +2162,40 @@
       </w:r>
       <w:r>
         <w:tab/>
-      </w:r>
-      <w:proofErr w:type="spellStart"/>
-      <w:r>
         <w:t>Shed</w:t>
       </w:r>
-      <w:proofErr w:type="spellEnd"/>
-    </w:p>
-    <w:p>
-      <w:pPr>
-        <w:spacing w:after="0"/>
-      </w:pPr>
-      <w:r>
-        <w:tab/>
-      </w:r>
-      <w:r>
-        <w:tab/>
-      </w:r>
-    </w:p>
-    <w:p>
-      <w:pPr>
-        <w:spacing w:after="0"/>
-      </w:pPr>
-      <w:proofErr w:type="spellStart"/>
-      <w:r>
-        <w:t>RoofMatl</w:t>
-      </w:r>
-      <w:proofErr w:type="spellEnd"/>
-      <w:r>
-        <w:t>: Roof material</w:t>
-      </w:r>
-    </w:p>
-    <w:p>
-      <w:pPr>
-        <w:spacing w:after="0"/>
-      </w:pPr>
-    </w:p>
-    <w:p>
-      <w:pPr>
-        <w:spacing w:after="0"/>
-      </w:pPr>
-      <w:r>
-        <w:t xml:space="preserve">       </w:t>
-      </w:r>
-      <w:proofErr w:type="spellStart"/>
-      <w:r>
-        <w:t>ClyTile</w:t>
-      </w:r>
-      <w:proofErr w:type="spellEnd"/>
+    </w:p>
+    <w:p>
+      <w:pPr>
+        <w:spacing w:after="0"/>
+      </w:pPr>
+      <w:r>
+        <w:tab/>
+      </w:r>
+      <w:r>
+        <w:tab/>
+      </w:r>
+    </w:p>
+    <w:p>
+      <w:pPr>
+        <w:spacing w:after="0"/>
+      </w:pPr>
+      <w:r>
+        <w:t>RoofMatl: Roof material</w:t>
+      </w:r>
+    </w:p>
+    <w:p>
+      <w:pPr>
+        <w:spacing w:after="0"/>
+      </w:pPr>
+    </w:p>
+    <w:p>
+      <w:pPr>
+        <w:spacing w:after="0"/>
+      </w:pPr>
+      <w:r>
+        <w:t xml:space="preserve">       ClyTile</w:t>
+      </w:r>
       <w:r>
         <w:tab/>
         <w:t>Clay or Tile</w:t>
@@ -2658,13 +2206,8 @@
         <w:spacing w:after="0"/>
       </w:pPr>
       <w:r>
-        <w:t xml:space="preserve">       </w:t>
-      </w:r>
-      <w:proofErr w:type="spellStart"/>
-      <w:r>
-        <w:t>CompShg</w:t>
-      </w:r>
-      <w:proofErr w:type="spellEnd"/>
+        <w:t xml:space="preserve">       CompShg</w:t>
+      </w:r>
       <w:r>
         <w:tab/>
         <w:t>Standard (Composite) Shingle</w:t>
@@ -2675,13 +2218,8 @@
         <w:spacing w:after="0"/>
       </w:pPr>
       <w:r>
-        <w:t xml:space="preserve">       </w:t>
-      </w:r>
-      <w:proofErr w:type="spellStart"/>
-      <w:r>
-        <w:t>Membran</w:t>
-      </w:r>
-      <w:proofErr w:type="spellEnd"/>
+        <w:t xml:space="preserve">       Membran</w:t>
+      </w:r>
       <w:r>
         <w:tab/>
         <w:t>Membrane</w:t>
@@ -2696,12 +2234,8 @@
       </w:r>
       <w:r>
         <w:tab/>
-      </w:r>
-      <w:proofErr w:type="spellStart"/>
-      <w:r>
         <w:t>Metal</w:t>
       </w:r>
-      <w:proofErr w:type="spellEnd"/>
     </w:p>
     <w:p>
       <w:pPr>
@@ -2715,25 +2249,16 @@
       </w:r>
       <w:r>
         <w:tab/>
-      </w:r>
-      <w:proofErr w:type="spellStart"/>
-      <w:r>
         <w:t>Roll</w:t>
       </w:r>
-      <w:proofErr w:type="spellEnd"/>
-    </w:p>
-    <w:p>
-      <w:pPr>
-        <w:spacing w:after="0"/>
-      </w:pPr>
-      <w:r>
-        <w:t xml:space="preserve">       </w:t>
-      </w:r>
-      <w:proofErr w:type="spellStart"/>
-      <w:r>
-        <w:t>Tar&amp;Grv</w:t>
-      </w:r>
-      <w:proofErr w:type="spellEnd"/>
+    </w:p>
+    <w:p>
+      <w:pPr>
+        <w:spacing w:after="0"/>
+      </w:pPr>
+      <w:r>
+        <w:t xml:space="preserve">       Tar&amp;Grv</w:t>
+      </w:r>
       <w:r>
         <w:tab/>
         <w:t>Gravel &amp; Tar</w:t>
@@ -2744,13 +2269,8 @@
         <w:spacing w:after="0"/>
       </w:pPr>
       <w:r>
-        <w:t xml:space="preserve">       </w:t>
-      </w:r>
-      <w:proofErr w:type="spellStart"/>
-      <w:r>
-        <w:t>WdShake</w:t>
-      </w:r>
-      <w:proofErr w:type="spellEnd"/>
+        <w:t xml:space="preserve">       WdShake</w:t>
+      </w:r>
       <w:r>
         <w:tab/>
         <w:t>Wood Shakes</w:t>
@@ -2761,13 +2281,8 @@
         <w:spacing w:after="0"/>
       </w:pPr>
       <w:r>
-        <w:t xml:space="preserve">       </w:t>
-      </w:r>
-      <w:proofErr w:type="spellStart"/>
-      <w:r>
-        <w:t>WdShngl</w:t>
-      </w:r>
-      <w:proofErr w:type="spellEnd"/>
+        <w:t xml:space="preserve">       WdShngl</w:t>
+      </w:r>
       <w:r>
         <w:tab/>
         <w:t>Wood Shingles</w:t>
@@ -2789,26 +2304,27 @@
         <w:spacing w:after="0"/>
       </w:pPr>
       <w:r>
-        <w:t>Exterior1st: Exterior covering on house</w:t>
-      </w:r>
-    </w:p>
-    <w:p>
-      <w:pPr>
-        <w:spacing w:after="0"/>
-      </w:pPr>
-    </w:p>
-    <w:p>
-      <w:pPr>
-        <w:spacing w:after="0"/>
-      </w:pPr>
-      <w:r>
-        <w:t xml:space="preserve">       </w:t>
-      </w:r>
-      <w:proofErr w:type="spellStart"/>
-      <w:r>
-        <w:t>AsbShng</w:t>
-      </w:r>
-      <w:proofErr w:type="spellEnd"/>
+        <w:t xml:space="preserve">Exterior1st: Exterior covering on </w:t>
+      </w:r>
+      <w:r>
+        <w:t xml:space="preserve">the </w:t>
+      </w:r>
+      <w:r>
+        <w:t>house</w:t>
+      </w:r>
+    </w:p>
+    <w:p>
+      <w:pPr>
+        <w:spacing w:after="0"/>
+      </w:pPr>
+    </w:p>
+    <w:p>
+      <w:pPr>
+        <w:spacing w:after="0"/>
+      </w:pPr>
+      <w:r>
+        <w:t xml:space="preserve">       AsbShng</w:t>
+      </w:r>
       <w:r>
         <w:tab/>
         <w:t>Asbestos Shingles</w:t>
@@ -2819,13 +2335,8 @@
         <w:spacing w:after="0"/>
       </w:pPr>
       <w:r>
-        <w:t xml:space="preserve">       </w:t>
-      </w:r>
-      <w:proofErr w:type="spellStart"/>
-      <w:r>
-        <w:t>AsphShn</w:t>
-      </w:r>
-      <w:proofErr w:type="spellEnd"/>
+        <w:t xml:space="preserve">       AsphShn</w:t>
+      </w:r>
       <w:r>
         <w:tab/>
         <w:t>Asphalt Shingles</w:t>
@@ -2836,13 +2347,8 @@
         <w:spacing w:after="0"/>
       </w:pPr>
       <w:r>
-        <w:t xml:space="preserve">       </w:t>
-      </w:r>
-      <w:proofErr w:type="spellStart"/>
-      <w:r>
-        <w:t>BrkComm</w:t>
-      </w:r>
-      <w:proofErr w:type="spellEnd"/>
+        <w:t xml:space="preserve">       BrkComm</w:t>
+      </w:r>
       <w:r>
         <w:tab/>
         <w:t>Brick Common</w:t>
@@ -2853,13 +2359,8 @@
         <w:spacing w:after="0"/>
       </w:pPr>
       <w:r>
-        <w:t xml:space="preserve">       </w:t>
-      </w:r>
-      <w:proofErr w:type="spellStart"/>
-      <w:r>
-        <w:t>BrkFace</w:t>
-      </w:r>
-      <w:proofErr w:type="spellEnd"/>
+        <w:t xml:space="preserve">       BrkFace</w:t>
+      </w:r>
       <w:r>
         <w:tab/>
         <w:t>Brick Face</w:t>
@@ -2870,13 +2371,8 @@
         <w:spacing w:after="0"/>
       </w:pPr>
       <w:r>
-        <w:t xml:space="preserve">       </w:t>
-      </w:r>
-      <w:proofErr w:type="spellStart"/>
-      <w:r>
-        <w:t>CBlock</w:t>
-      </w:r>
-      <w:proofErr w:type="spellEnd"/>
+        <w:t xml:space="preserve">       CBlock</w:t>
+      </w:r>
       <w:r>
         <w:tab/>
         <w:t>Cinder Block</w:t>
@@ -2887,13 +2383,8 @@
         <w:spacing w:after="0"/>
       </w:pPr>
       <w:r>
-        <w:t xml:space="preserve">       </w:t>
-      </w:r>
-      <w:proofErr w:type="spellStart"/>
-      <w:r>
-        <w:t>CemntBd</w:t>
-      </w:r>
-      <w:proofErr w:type="spellEnd"/>
+        <w:t xml:space="preserve">       CemntBd</w:t>
+      </w:r>
       <w:r>
         <w:tab/>
         <w:t>Cement Board</w:t>
@@ -2904,13 +2395,8 @@
         <w:spacing w:after="0"/>
       </w:pPr>
       <w:r>
-        <w:t xml:space="preserve">       </w:t>
-      </w:r>
-      <w:proofErr w:type="spellStart"/>
-      <w:r>
-        <w:t>HdBoard</w:t>
-      </w:r>
-      <w:proofErr w:type="spellEnd"/>
+        <w:t xml:space="preserve">       HdBoard</w:t>
+      </w:r>
       <w:r>
         <w:tab/>
         <w:t>Hard Board</w:t>
@@ -2921,13 +2407,8 @@
         <w:spacing w:after="0"/>
       </w:pPr>
       <w:r>
-        <w:t xml:space="preserve">       </w:t>
-      </w:r>
-      <w:proofErr w:type="spellStart"/>
-      <w:r>
-        <w:t>ImStucc</w:t>
-      </w:r>
-      <w:proofErr w:type="spellEnd"/>
+        <w:t xml:space="preserve">       ImStucc</w:t>
+      </w:r>
       <w:r>
         <w:tab/>
         <w:t>Imitation Stucco</w:t>
@@ -2938,13 +2419,8 @@
         <w:spacing w:after="0"/>
       </w:pPr>
       <w:r>
-        <w:t xml:space="preserve">       </w:t>
-      </w:r>
-      <w:proofErr w:type="spellStart"/>
-      <w:r>
-        <w:t>MetalSd</w:t>
-      </w:r>
-      <w:proofErr w:type="spellEnd"/>
+        <w:t xml:space="preserve">       MetalSd</w:t>
+      </w:r>
       <w:r>
         <w:tab/>
         <w:t>Metal Siding</w:t>
@@ -2959,12 +2435,8 @@
       </w:r>
       <w:r>
         <w:tab/>
-      </w:r>
-      <w:proofErr w:type="spellStart"/>
-      <w:r>
         <w:t>Other</w:t>
       </w:r>
-      <w:proofErr w:type="spellEnd"/>
     </w:p>
     <w:p>
       <w:pPr>
@@ -2975,36 +2447,249 @@
       </w:r>
       <w:r>
         <w:tab/>
-      </w:r>
-      <w:proofErr w:type="spellStart"/>
-      <w:r>
         <w:t>Plywood</w:t>
       </w:r>
-      <w:proofErr w:type="spellEnd"/>
-    </w:p>
-    <w:p>
-      <w:pPr>
-        <w:spacing w:after="0"/>
-      </w:pPr>
-      <w:r>
-        <w:t xml:space="preserve">       </w:t>
-      </w:r>
-      <w:proofErr w:type="spellStart"/>
-      <w:r>
+    </w:p>
+    <w:p>
+      <w:pPr>
+        <w:spacing w:after="0"/>
+      </w:pPr>
+      <w:r>
+        <w:t xml:space="preserve">       PreCast</w:t>
+      </w:r>
+      <w:r>
+        <w:tab/>
         <w:t>PreCast</w:t>
       </w:r>
-      <w:proofErr w:type="spellEnd"/>
-      <w:r>
-        <w:tab/>
-      </w:r>
-      <w:proofErr w:type="spellStart"/>
-      <w:r>
+      <w:r>
+        <w:tab/>
+      </w:r>
+    </w:p>
+    <w:p>
+      <w:pPr>
+        <w:spacing w:after="0"/>
+      </w:pPr>
+      <w:r>
+        <w:t xml:space="preserve">       Stone</w:t>
+      </w:r>
+      <w:r>
+        <w:tab/>
+        <w:t>Stone</w:t>
+      </w:r>
+    </w:p>
+    <w:p>
+      <w:pPr>
+        <w:spacing w:after="0"/>
+      </w:pPr>
+      <w:r>
+        <w:t xml:space="preserve">       Stucco</w:t>
+      </w:r>
+      <w:r>
+        <w:tab/>
+        <w:t>Stucco</w:t>
+      </w:r>
+    </w:p>
+    <w:p>
+      <w:pPr>
+        <w:spacing w:after="0"/>
+      </w:pPr>
+      <w:r>
+        <w:t xml:space="preserve">       VinylSd</w:t>
+      </w:r>
+      <w:r>
+        <w:tab/>
+        <w:t>Vinyl Siding</w:t>
+      </w:r>
+    </w:p>
+    <w:p>
+      <w:pPr>
+        <w:spacing w:after="0"/>
+      </w:pPr>
+      <w:r>
+        <w:t xml:space="preserve">       Wd Sdng</w:t>
+      </w:r>
+      <w:r>
+        <w:tab/>
+        <w:t>Wood Siding</w:t>
+      </w:r>
+    </w:p>
+    <w:p>
+      <w:pPr>
+        <w:spacing w:after="0"/>
+      </w:pPr>
+      <w:r>
+        <w:t xml:space="preserve">       WdShing</w:t>
+      </w:r>
+      <w:r>
+        <w:tab/>
+        <w:t>Wood Shingles</w:t>
+      </w:r>
+    </w:p>
+    <w:p>
+      <w:pPr>
+        <w:spacing w:after="0"/>
+      </w:pPr>
+      <w:r>
+        <w:lastRenderedPageBreak/>
+        <w:tab/>
+      </w:r>
+    </w:p>
+    <w:p>
+      <w:pPr>
+        <w:spacing w:after="0"/>
+      </w:pPr>
+      <w:r>
+        <w:t>Exterior2nd: Exterior covering on house (if more than one material)</w:t>
+      </w:r>
+    </w:p>
+    <w:p>
+      <w:pPr>
+        <w:spacing w:after="0"/>
+      </w:pPr>
+    </w:p>
+    <w:p>
+      <w:pPr>
+        <w:spacing w:after="0"/>
+      </w:pPr>
+      <w:r>
+        <w:t xml:space="preserve">       AsbShng</w:t>
+      </w:r>
+      <w:r>
+        <w:tab/>
+        <w:t>Asbestos Shingles</w:t>
+      </w:r>
+    </w:p>
+    <w:p>
+      <w:pPr>
+        <w:spacing w:after="0"/>
+      </w:pPr>
+      <w:r>
+        <w:t xml:space="preserve">       AsphShn</w:t>
+      </w:r>
+      <w:r>
+        <w:tab/>
+        <w:t>Asphalt Shingles</w:t>
+      </w:r>
+    </w:p>
+    <w:p>
+      <w:pPr>
+        <w:spacing w:after="0"/>
+      </w:pPr>
+      <w:r>
+        <w:t xml:space="preserve">       BrkComm</w:t>
+      </w:r>
+      <w:r>
+        <w:tab/>
+        <w:t>Brick Common</w:t>
+      </w:r>
+    </w:p>
+    <w:p>
+      <w:pPr>
+        <w:spacing w:after="0"/>
+      </w:pPr>
+      <w:r>
+        <w:t xml:space="preserve">       BrkFace</w:t>
+      </w:r>
+      <w:r>
+        <w:tab/>
+        <w:t>Brick Face</w:t>
+      </w:r>
+    </w:p>
+    <w:p>
+      <w:pPr>
+        <w:spacing w:after="0"/>
+      </w:pPr>
+      <w:r>
+        <w:t xml:space="preserve">       CBlock</w:t>
+      </w:r>
+      <w:r>
+        <w:tab/>
+        <w:t>Cinder Block</w:t>
+      </w:r>
+    </w:p>
+    <w:p>
+      <w:pPr>
+        <w:spacing w:after="0"/>
+      </w:pPr>
+      <w:r>
+        <w:t xml:space="preserve">       CemntBd</w:t>
+      </w:r>
+      <w:r>
+        <w:tab/>
+        <w:t>Cement Board</w:t>
+      </w:r>
+    </w:p>
+    <w:p>
+      <w:pPr>
+        <w:spacing w:after="0"/>
+      </w:pPr>
+      <w:r>
+        <w:t xml:space="preserve">       HdBoard</w:t>
+      </w:r>
+      <w:r>
+        <w:tab/>
+        <w:t>Hard Board</w:t>
+      </w:r>
+    </w:p>
+    <w:p>
+      <w:pPr>
+        <w:spacing w:after="0"/>
+      </w:pPr>
+      <w:r>
+        <w:t xml:space="preserve">       ImStucc</w:t>
+      </w:r>
+      <w:r>
+        <w:tab/>
+        <w:t>Imitation Stucco</w:t>
+      </w:r>
+    </w:p>
+    <w:p>
+      <w:pPr>
+        <w:spacing w:after="0"/>
+      </w:pPr>
+      <w:r>
+        <w:t xml:space="preserve">       MetalSd</w:t>
+      </w:r>
+      <w:r>
+        <w:tab/>
+        <w:t>Metal Siding</w:t>
+      </w:r>
+    </w:p>
+    <w:p>
+      <w:pPr>
+        <w:spacing w:after="0"/>
+      </w:pPr>
+      <w:r>
+        <w:t xml:space="preserve">       Other</w:t>
+      </w:r>
+      <w:r>
+        <w:tab/>
+        <w:t>Other</w:t>
+      </w:r>
+    </w:p>
+    <w:p>
+      <w:pPr>
+        <w:spacing w:after="0"/>
+      </w:pPr>
+      <w:r>
+        <w:t xml:space="preserve">       Plywood</w:t>
+      </w:r>
+      <w:r>
+        <w:tab/>
+        <w:t>Plywood</w:t>
+      </w:r>
+    </w:p>
+    <w:p>
+      <w:pPr>
+        <w:spacing w:after="0"/>
+      </w:pPr>
+      <w:r>
+        <w:t xml:space="preserve">       PreCast</w:t>
+      </w:r>
+      <w:r>
+        <w:tab/>
         <w:t>PreCast</w:t>
       </w:r>
-      <w:proofErr w:type="spellEnd"/>
-      <w:r>
-        <w:tab/>
-      </w:r>
     </w:p>
     <w:p>
       <w:pPr>
@@ -3015,12 +2700,8 @@
       </w:r>
       <w:r>
         <w:tab/>
-      </w:r>
-      <w:proofErr w:type="spellStart"/>
-      <w:r>
         <w:t>Stone</w:t>
       </w:r>
-      <w:proofErr w:type="spellEnd"/>
     </w:p>
     <w:p>
       <w:pPr>
@@ -3031,25 +2712,16 @@
       </w:r>
       <w:r>
         <w:tab/>
-      </w:r>
-      <w:proofErr w:type="spellStart"/>
-      <w:r>
         <w:t>Stucco</w:t>
       </w:r>
-      <w:proofErr w:type="spellEnd"/>
-    </w:p>
-    <w:p>
-      <w:pPr>
-        <w:spacing w:after="0"/>
-      </w:pPr>
-      <w:r>
-        <w:t xml:space="preserve">       </w:t>
-      </w:r>
-      <w:proofErr w:type="spellStart"/>
-      <w:r>
-        <w:t>VinylSd</w:t>
-      </w:r>
-      <w:proofErr w:type="spellEnd"/>
+    </w:p>
+    <w:p>
+      <w:pPr>
+        <w:spacing w:after="0"/>
+      </w:pPr>
+      <w:r>
+        <w:t xml:space="preserve">       VinylSd</w:t>
+      </w:r>
       <w:r>
         <w:tab/>
         <w:t>Vinyl Siding</w:t>
@@ -3060,13 +2732,8 @@
         <w:spacing w:after="0"/>
       </w:pPr>
       <w:r>
-        <w:t xml:space="preserve">       Wd </w:t>
-      </w:r>
-      <w:proofErr w:type="spellStart"/>
-      <w:r>
-        <w:t>Sdng</w:t>
-      </w:r>
-      <w:proofErr w:type="spellEnd"/>
+        <w:t xml:space="preserve">       Wd Sdng</w:t>
+      </w:r>
       <w:r>
         <w:tab/>
         <w:t>Wood Siding</w:t>
@@ -3077,13 +2744,8 @@
         <w:spacing w:after="0"/>
       </w:pPr>
       <w:r>
-        <w:t xml:space="preserve">       </w:t>
-      </w:r>
-      <w:proofErr w:type="spellStart"/>
-      <w:r>
-        <w:t>WdShing</w:t>
-      </w:r>
-      <w:proofErr w:type="spellEnd"/>
+        <w:t xml:space="preserve">       WdShing</w:t>
+      </w:r>
       <w:r>
         <w:tab/>
         <w:t>Wood Shingles</w:t>
@@ -3094,69 +2756,29 @@
         <w:spacing w:after="0"/>
       </w:pPr>
       <w:r>
-        <w:lastRenderedPageBreak/>
-        <w:tab/>
-      </w:r>
-    </w:p>
-    <w:p>
-      <w:pPr>
-        <w:spacing w:after="0"/>
-      </w:pPr>
-      <w:r>
-        <w:t>Exterior2nd: Exterior covering on house (if more than one material)</w:t>
-      </w:r>
-    </w:p>
-    <w:p>
-      <w:pPr>
-        <w:spacing w:after="0"/>
-      </w:pPr>
-    </w:p>
-    <w:p>
-      <w:pPr>
-        <w:spacing w:after="0"/>
-      </w:pPr>
-      <w:r>
-        <w:t xml:space="preserve">       </w:t>
-      </w:r>
-      <w:proofErr w:type="spellStart"/>
-      <w:r>
-        <w:t>AsbShng</w:t>
-      </w:r>
-      <w:proofErr w:type="spellEnd"/>
-      <w:r>
-        <w:tab/>
-        <w:t>Asbestos Shingles</w:t>
-      </w:r>
-    </w:p>
-    <w:p>
-      <w:pPr>
-        <w:spacing w:after="0"/>
-      </w:pPr>
-      <w:r>
-        <w:t xml:space="preserve">       </w:t>
-      </w:r>
-      <w:proofErr w:type="spellStart"/>
-      <w:r>
-        <w:t>AsphShn</w:t>
-      </w:r>
-      <w:proofErr w:type="spellEnd"/>
-      <w:r>
-        <w:tab/>
-        <w:t>Asphalt Shingles</w:t>
-      </w:r>
-    </w:p>
-    <w:p>
-      <w:pPr>
-        <w:spacing w:after="0"/>
-      </w:pPr>
-      <w:r>
-        <w:t xml:space="preserve">       </w:t>
-      </w:r>
-      <w:proofErr w:type="spellStart"/>
-      <w:r>
-        <w:t>BrkComm</w:t>
-      </w:r>
-      <w:proofErr w:type="spellEnd"/>
+        <w:tab/>
+      </w:r>
+    </w:p>
+    <w:p>
+      <w:pPr>
+        <w:spacing w:after="0"/>
+      </w:pPr>
+      <w:r>
+        <w:t>MasVnrType: Masonry veneer type</w:t>
+      </w:r>
+    </w:p>
+    <w:p>
+      <w:pPr>
+        <w:spacing w:after="0"/>
+      </w:pPr>
+    </w:p>
+    <w:p>
+      <w:pPr>
+        <w:spacing w:after="0"/>
+      </w:pPr>
+      <w:r>
+        <w:t xml:space="preserve">       BrkCmn</w:t>
+      </w:r>
       <w:r>
         <w:tab/>
         <w:t>Brick Common</w:t>
@@ -3167,13 +2789,8 @@
         <w:spacing w:after="0"/>
       </w:pPr>
       <w:r>
-        <w:t xml:space="preserve">       </w:t>
-      </w:r>
-      <w:proofErr w:type="spellStart"/>
-      <w:r>
-        <w:t>BrkFace</w:t>
-      </w:r>
-      <w:proofErr w:type="spellEnd"/>
+        <w:t xml:space="preserve">       BrkFace</w:t>
+      </w:r>
       <w:r>
         <w:tab/>
         <w:t>Brick Face</w:t>
@@ -3184,13 +2801,8 @@
         <w:spacing w:after="0"/>
       </w:pPr>
       <w:r>
-        <w:t xml:space="preserve">       </w:t>
-      </w:r>
-      <w:proofErr w:type="spellStart"/>
-      <w:r>
-        <w:t>CBlock</w:t>
-      </w:r>
-      <w:proofErr w:type="spellEnd"/>
+        <w:t xml:space="preserve">       CBlock</w:t>
+      </w:r>
       <w:r>
         <w:tab/>
         <w:t>Cinder Block</w:t>
@@ -3201,121 +2813,12 @@
         <w:spacing w:after="0"/>
       </w:pPr>
       <w:r>
-        <w:t xml:space="preserve">       </w:t>
-      </w:r>
-      <w:proofErr w:type="spellStart"/>
-      <w:r>
-        <w:t>CemntBd</w:t>
-      </w:r>
-      <w:proofErr w:type="spellEnd"/>
-      <w:r>
-        <w:tab/>
-        <w:t>Cement Board</w:t>
-      </w:r>
-    </w:p>
-    <w:p>
-      <w:pPr>
-        <w:spacing w:after="0"/>
-      </w:pPr>
-      <w:r>
-        <w:t xml:space="preserve">       </w:t>
-      </w:r>
-      <w:proofErr w:type="spellStart"/>
-      <w:r>
-        <w:t>HdBoard</w:t>
-      </w:r>
-      <w:proofErr w:type="spellEnd"/>
-      <w:r>
-        <w:tab/>
-        <w:t>Hard Board</w:t>
-      </w:r>
-    </w:p>
-    <w:p>
-      <w:pPr>
-        <w:spacing w:after="0"/>
-      </w:pPr>
-      <w:r>
-        <w:t xml:space="preserve">       </w:t>
-      </w:r>
-      <w:proofErr w:type="spellStart"/>
-      <w:r>
-        <w:t>ImStucc</w:t>
-      </w:r>
-      <w:proofErr w:type="spellEnd"/>
-      <w:r>
-        <w:tab/>
-        <w:t>Imitation Stucco</w:t>
-      </w:r>
-    </w:p>
-    <w:p>
-      <w:pPr>
-        <w:spacing w:after="0"/>
-      </w:pPr>
-      <w:r>
-        <w:t xml:space="preserve">       </w:t>
-      </w:r>
-      <w:proofErr w:type="spellStart"/>
-      <w:r>
-        <w:t>MetalSd</w:t>
-      </w:r>
-      <w:proofErr w:type="spellEnd"/>
-      <w:r>
-        <w:tab/>
-        <w:t>Metal Siding</w:t>
-      </w:r>
-    </w:p>
-    <w:p>
-      <w:pPr>
-        <w:spacing w:after="0"/>
-      </w:pPr>
-      <w:r>
-        <w:t xml:space="preserve">       Other</w:t>
-      </w:r>
-      <w:r>
-        <w:tab/>
-      </w:r>
-      <w:proofErr w:type="spellStart"/>
-      <w:r>
-        <w:t>Other</w:t>
-      </w:r>
-      <w:proofErr w:type="spellEnd"/>
-    </w:p>
-    <w:p>
-      <w:pPr>
-        <w:spacing w:after="0"/>
-      </w:pPr>
-      <w:r>
-        <w:t xml:space="preserve">       Plywood</w:t>
-      </w:r>
-      <w:r>
-        <w:tab/>
-      </w:r>
-      <w:proofErr w:type="spellStart"/>
-      <w:r>
-        <w:t>Plywood</w:t>
-      </w:r>
-      <w:proofErr w:type="spellEnd"/>
-    </w:p>
-    <w:p>
-      <w:pPr>
-        <w:spacing w:after="0"/>
-      </w:pPr>
-      <w:r>
-        <w:t xml:space="preserve">       </w:t>
-      </w:r>
-      <w:proofErr w:type="spellStart"/>
-      <w:r>
-        <w:t>PreCast</w:t>
-      </w:r>
-      <w:proofErr w:type="spellEnd"/>
-      <w:r>
-        <w:tab/>
-      </w:r>
-      <w:proofErr w:type="spellStart"/>
-      <w:r>
-        <w:t>PreCast</w:t>
-      </w:r>
-      <w:proofErr w:type="spellEnd"/>
+        <w:t xml:space="preserve">       None</w:t>
+      </w:r>
+      <w:r>
+        <w:tab/>
+        <w:t>None</w:t>
+      </w:r>
     </w:p>
     <w:p>
       <w:pPr>
@@ -3326,226 +2829,36 @@
       </w:r>
       <w:r>
         <w:tab/>
-      </w:r>
-      <w:proofErr w:type="spellStart"/>
-      <w:r>
         <w:t>Stone</w:t>
       </w:r>
-      <w:proofErr w:type="spellEnd"/>
-    </w:p>
-    <w:p>
-      <w:pPr>
-        <w:spacing w:after="0"/>
-      </w:pPr>
-      <w:r>
-        <w:t xml:space="preserve">       Stucco</w:t>
-      </w:r>
-      <w:r>
-        <w:tab/>
-      </w:r>
-      <w:proofErr w:type="spellStart"/>
-      <w:r>
-        <w:t>Stucco</w:t>
-      </w:r>
-      <w:proofErr w:type="spellEnd"/>
-    </w:p>
-    <w:p>
-      <w:pPr>
-        <w:spacing w:after="0"/>
-      </w:pPr>
-      <w:r>
-        <w:t xml:space="preserve">       </w:t>
-      </w:r>
-      <w:proofErr w:type="spellStart"/>
-      <w:r>
-        <w:t>VinylSd</w:t>
-      </w:r>
-      <w:proofErr w:type="spellEnd"/>
-      <w:r>
-        <w:tab/>
-        <w:t>Vinyl Siding</w:t>
-      </w:r>
-    </w:p>
-    <w:p>
-      <w:pPr>
-        <w:spacing w:after="0"/>
-      </w:pPr>
-      <w:r>
-        <w:t xml:space="preserve">       Wd </w:t>
-      </w:r>
-      <w:proofErr w:type="spellStart"/>
-      <w:r>
-        <w:t>Sdng</w:t>
-      </w:r>
-      <w:proofErr w:type="spellEnd"/>
-      <w:r>
-        <w:tab/>
-        <w:t>Wood Siding</w:t>
-      </w:r>
-    </w:p>
-    <w:p>
-      <w:pPr>
-        <w:spacing w:after="0"/>
-      </w:pPr>
-      <w:r>
-        <w:t xml:space="preserve">       </w:t>
-      </w:r>
-      <w:proofErr w:type="spellStart"/>
-      <w:r>
-        <w:t>WdShing</w:t>
-      </w:r>
-      <w:proofErr w:type="spellEnd"/>
-      <w:r>
-        <w:tab/>
-        <w:t>Wood Shingles</w:t>
-      </w:r>
-    </w:p>
-    <w:p>
-      <w:pPr>
-        <w:spacing w:after="0"/>
-      </w:pPr>
-      <w:r>
-        <w:tab/>
-      </w:r>
-    </w:p>
-    <w:p>
-      <w:pPr>
-        <w:spacing w:after="0"/>
-      </w:pPr>
-      <w:proofErr w:type="spellStart"/>
-      <w:r>
-        <w:t>MasVnrType</w:t>
-      </w:r>
-      <w:proofErr w:type="spellEnd"/>
-      <w:r>
-        <w:t>: Masonry veneer type</w:t>
-      </w:r>
-    </w:p>
-    <w:p>
-      <w:pPr>
-        <w:spacing w:after="0"/>
-      </w:pPr>
-    </w:p>
-    <w:p>
-      <w:pPr>
-        <w:spacing w:after="0"/>
-      </w:pPr>
-      <w:r>
-        <w:t xml:space="preserve">       </w:t>
-      </w:r>
-      <w:proofErr w:type="spellStart"/>
-      <w:r>
-        <w:t>BrkCmn</w:t>
-      </w:r>
-      <w:proofErr w:type="spellEnd"/>
-      <w:r>
-        <w:tab/>
-        <w:t>Brick Common</w:t>
-      </w:r>
-    </w:p>
-    <w:p>
-      <w:pPr>
-        <w:spacing w:after="0"/>
-      </w:pPr>
-      <w:r>
-        <w:t xml:space="preserve">       </w:t>
-      </w:r>
-      <w:proofErr w:type="spellStart"/>
-      <w:r>
-        <w:t>BrkFace</w:t>
-      </w:r>
-      <w:proofErr w:type="spellEnd"/>
-      <w:r>
-        <w:tab/>
-        <w:t>Brick Face</w:t>
-      </w:r>
-    </w:p>
-    <w:p>
-      <w:pPr>
-        <w:spacing w:after="0"/>
-      </w:pPr>
-      <w:r>
-        <w:t xml:space="preserve">       </w:t>
-      </w:r>
-      <w:proofErr w:type="spellStart"/>
-      <w:r>
-        <w:t>CBlock</w:t>
-      </w:r>
-      <w:proofErr w:type="spellEnd"/>
-      <w:r>
-        <w:tab/>
-        <w:t>Cinder Block</w:t>
-      </w:r>
-    </w:p>
-    <w:p>
-      <w:pPr>
-        <w:spacing w:after="0"/>
-      </w:pPr>
-      <w:r>
-        <w:t xml:space="preserve">       None</w:t>
-      </w:r>
-      <w:r>
-        <w:tab/>
-      </w:r>
-      <w:proofErr w:type="spellStart"/>
-      <w:r>
-        <w:t>None</w:t>
-      </w:r>
-      <w:proofErr w:type="spellEnd"/>
-    </w:p>
-    <w:p>
-      <w:pPr>
-        <w:spacing w:after="0"/>
-      </w:pPr>
-      <w:r>
-        <w:t xml:space="preserve">       Stone</w:t>
-      </w:r>
-      <w:r>
-        <w:tab/>
-      </w:r>
-      <w:proofErr w:type="spellStart"/>
-      <w:r>
-        <w:t>Stone</w:t>
-      </w:r>
-      <w:proofErr w:type="spellEnd"/>
-    </w:p>
-    <w:p>
-      <w:pPr>
-        <w:spacing w:after="0"/>
-      </w:pPr>
-      <w:r>
-        <w:tab/>
-      </w:r>
-    </w:p>
-    <w:p>
-      <w:pPr>
-        <w:spacing w:after="0"/>
-      </w:pPr>
-      <w:proofErr w:type="spellStart"/>
-      <w:r>
-        <w:t>MasVnrArea</w:t>
-      </w:r>
-      <w:proofErr w:type="spellEnd"/>
-      <w:r>
-        <w:t>: Masonry veneer area in square feet</w:t>
-      </w:r>
-    </w:p>
-    <w:p>
-      <w:pPr>
-        <w:spacing w:after="0"/>
-      </w:pPr>
-    </w:p>
-    <w:p>
-      <w:pPr>
-        <w:spacing w:after="0"/>
-      </w:pPr>
-      <w:proofErr w:type="spellStart"/>
-      <w:r>
-        <w:t>ExterQual</w:t>
-      </w:r>
-      <w:proofErr w:type="spellEnd"/>
-      <w:r>
-        <w:t>: Evaluates the quality of the material on the exterior</w:t>
+    </w:p>
+    <w:p>
+      <w:pPr>
+        <w:spacing w:after="0"/>
+      </w:pPr>
+      <w:r>
+        <w:tab/>
+      </w:r>
+    </w:p>
+    <w:p>
+      <w:pPr>
+        <w:spacing w:after="0"/>
+      </w:pPr>
+      <w:r>
+        <w:t>MasVnrArea: Masonry veneer area in square feet</w:t>
+      </w:r>
+    </w:p>
+    <w:p>
+      <w:pPr>
+        <w:spacing w:after="0"/>
+      </w:pPr>
+    </w:p>
+    <w:p>
+      <w:pPr>
+        <w:spacing w:after="0"/>
+      </w:pPr>
+      <w:r>
+        <w:t>ExterQual: Evaluates the quality of the material on the exterior</w:t>
       </w:r>
       <w:r>
         <w:t xml:space="preserve"> </w:t>
@@ -3637,13 +2950,8 @@
       <w:pPr>
         <w:spacing w:after="0"/>
       </w:pPr>
-      <w:proofErr w:type="spellStart"/>
-      <w:r>
-        <w:t>ExterCond</w:t>
-      </w:r>
-      <w:proofErr w:type="spellEnd"/>
-      <w:r>
-        <w:t>: Evaluates the present condition of the material on the exterior</w:t>
+      <w:r>
+        <w:t>ExterCond: Evaluates the present condition of the material on the exterior</w:t>
       </w:r>
     </w:p>
     <w:p>
@@ -3755,13 +3063,8 @@
         <w:spacing w:after="0"/>
       </w:pPr>
       <w:r>
-        <w:t xml:space="preserve">       </w:t>
-      </w:r>
-      <w:proofErr w:type="spellStart"/>
-      <w:r>
-        <w:t>BrkTil</w:t>
-      </w:r>
-      <w:proofErr w:type="spellEnd"/>
+        <w:t xml:space="preserve">       BrkTil</w:t>
+      </w:r>
       <w:r>
         <w:tab/>
         <w:t>Brick &amp; Tile</w:t>
@@ -3772,13 +3075,8 @@
         <w:spacing w:after="0"/>
       </w:pPr>
       <w:r>
-        <w:t xml:space="preserve">       </w:t>
-      </w:r>
-      <w:proofErr w:type="spellStart"/>
-      <w:r>
-        <w:t>CBlock</w:t>
-      </w:r>
-      <w:proofErr w:type="spellEnd"/>
+        <w:t xml:space="preserve">       CBlock</w:t>
+      </w:r>
       <w:r>
         <w:tab/>
         <w:t>Cinder Block</w:t>
@@ -3789,22 +3087,12 @@
         <w:spacing w:after="0"/>
       </w:pPr>
       <w:r>
-        <w:t xml:space="preserve">       </w:t>
-      </w:r>
-      <w:proofErr w:type="spellStart"/>
-      <w:r>
-        <w:t>PConc</w:t>
-      </w:r>
-      <w:proofErr w:type="spellEnd"/>
-      <w:r>
-        <w:tab/>
-        <w:t xml:space="preserve">Poured </w:t>
-      </w:r>
-      <w:proofErr w:type="spellStart"/>
-      <w:r>
-        <w:t>Contrete</w:t>
-      </w:r>
-      <w:proofErr w:type="spellEnd"/>
+        <w:t xml:space="preserve">       PConc</w:t>
+      </w:r>
+      <w:r>
+        <w:tab/>
+        <w:t>Poured Contrete</w:t>
+      </w:r>
       <w:r>
         <w:tab/>
       </w:r>
@@ -3818,12 +3106,8 @@
       </w:r>
       <w:r>
         <w:tab/>
-      </w:r>
-      <w:proofErr w:type="spellStart"/>
-      <w:r>
         <w:t>Slab</w:t>
       </w:r>
-      <w:proofErr w:type="spellEnd"/>
     </w:p>
     <w:p>
       <w:pPr>
@@ -3865,14 +3149,12 @@
       <w:pPr>
         <w:spacing w:after="0"/>
       </w:pPr>
-      <w:proofErr w:type="spellStart"/>
       <w:r>
         <w:rPr>
           <w:lang w:val="en-US"/>
         </w:rPr>
         <w:t>functi</w:t>
       </w:r>
-      <w:proofErr w:type="spellEnd"/>
       <w:r>
         <w:t>Qual: Evaluates the height of the basement</w:t>
       </w:r>
@@ -3972,13 +3254,8 @@
       <w:pPr>
         <w:spacing w:after="0"/>
       </w:pPr>
-      <w:proofErr w:type="spellStart"/>
-      <w:r>
-        <w:t>BsmtCond</w:t>
-      </w:r>
-      <w:proofErr w:type="spellEnd"/>
-      <w:r>
-        <w:t>: Evaluates the general condition of the basement</w:t>
+      <w:r>
+        <w:t>BsmtCond: Evaluates the general condition of the basement</w:t>
       </w:r>
     </w:p>
     <w:p>
@@ -4070,13 +3347,8 @@
       <w:pPr>
         <w:spacing w:after="0"/>
       </w:pPr>
-      <w:proofErr w:type="spellStart"/>
-      <w:r>
-        <w:t>BsmtExposure</w:t>
-      </w:r>
-      <w:proofErr w:type="spellEnd"/>
-      <w:r>
-        <w:t>: Refers to walkout or garden level walls</w:t>
+      <w:r>
+        <w:t>BsmtExposure: Refers to walkout or garden level walls</w:t>
       </w:r>
     </w:p>
     <w:p>
@@ -4120,14 +3392,7 @@
       </w:r>
       <w:r>
         <w:tab/>
-      </w:r>
-      <w:proofErr w:type="spellStart"/>
-      <w:r>
-        <w:t>Mimimum</w:t>
-      </w:r>
-      <w:proofErr w:type="spellEnd"/>
-      <w:r>
-        <w:t xml:space="preserve"> Exposure</w:t>
+        <w:t>Mimimum Exposure</w:t>
       </w:r>
     </w:p>
     <w:p>
@@ -4139,14 +3404,7 @@
       </w:r>
       <w:r>
         <w:tab/>
-      </w:r>
-      <w:proofErr w:type="spellStart"/>
-      <w:r>
-        <w:t>No</w:t>
-      </w:r>
-      <w:proofErr w:type="spellEnd"/>
-      <w:r>
-        <w:t xml:space="preserve"> Exposure</w:t>
+        <w:t>No Exposure</w:t>
       </w:r>
     </w:p>
     <w:p>
@@ -4265,13 +3523,8 @@
         <w:spacing w:after="0"/>
       </w:pPr>
       <w:r>
-        <w:t xml:space="preserve">       </w:t>
-      </w:r>
-      <w:proofErr w:type="spellStart"/>
-      <w:r>
-        <w:t>LwQ</w:t>
-      </w:r>
-      <w:proofErr w:type="spellEnd"/>
+        <w:t xml:space="preserve">       LwQ</w:t>
+      </w:r>
       <w:r>
         <w:tab/>
       </w:r>
@@ -4287,27 +3540,20 @@
         <w:spacing w:after="0"/>
       </w:pPr>
       <w:r>
-        <w:t xml:space="preserve">       </w:t>
-      </w:r>
-      <w:proofErr w:type="spellStart"/>
-      <w:r>
-        <w:t>Unf</w:t>
-      </w:r>
-      <w:proofErr w:type="spellEnd"/>
-      <w:r>
-        <w:tab/>
-      </w:r>
-      <w:r>
-        <w:tab/>
-      </w:r>
-      <w:r>
-        <w:tab/>
-      </w:r>
-      <w:proofErr w:type="spellStart"/>
+        <w:t xml:space="preserve">       Unf</w:t>
+      </w:r>
+      <w:r>
+        <w:tab/>
+      </w:r>
+      <w:r>
+        <w:tab/>
+      </w:r>
+      <w:r>
+        <w:tab/>
+      </w:r>
       <w:r>
         <w:t>Unfinshed</w:t>
       </w:r>
-      <w:proofErr w:type="spellEnd"/>
     </w:p>
     <w:p>
       <w:pPr>
@@ -4449,13 +3695,8 @@
         <w:spacing w:after="0"/>
       </w:pPr>
       <w:r>
-        <w:t xml:space="preserve">       </w:t>
-      </w:r>
-      <w:proofErr w:type="spellStart"/>
-      <w:r>
-        <w:t>LwQ</w:t>
-      </w:r>
-      <w:proofErr w:type="spellEnd"/>
+        <w:t xml:space="preserve">       LwQ</w:t>
+      </w:r>
       <w:r>
         <w:tab/>
       </w:r>
@@ -4471,27 +3712,20 @@
         <w:spacing w:after="0"/>
       </w:pPr>
       <w:r>
-        <w:t xml:space="preserve">       </w:t>
-      </w:r>
-      <w:proofErr w:type="spellStart"/>
-      <w:r>
-        <w:t>Unf</w:t>
-      </w:r>
-      <w:proofErr w:type="spellEnd"/>
-      <w:r>
-        <w:tab/>
-      </w:r>
-      <w:r>
-        <w:tab/>
-      </w:r>
-      <w:r>
-        <w:tab/>
-      </w:r>
-      <w:proofErr w:type="spellStart"/>
+        <w:t xml:space="preserve">       Unf</w:t>
+      </w:r>
+      <w:r>
+        <w:tab/>
+      </w:r>
+      <w:r>
+        <w:tab/>
+      </w:r>
+      <w:r>
+        <w:tab/>
+      </w:r>
       <w:r>
         <w:t>Unfinshed</w:t>
       </w:r>
-      <w:proofErr w:type="spellEnd"/>
     </w:p>
     <w:p>
       <w:pPr>
@@ -4535,37 +3769,24 @@
       <w:pPr>
         <w:spacing w:after="0"/>
       </w:pPr>
-      <w:proofErr w:type="spellStart"/>
-      <w:r>
-        <w:t>BsmtUnfSF</w:t>
-      </w:r>
-      <w:proofErr w:type="spellEnd"/>
-      <w:r>
-        <w:t>: Unfinished square feet of basement area</w:t>
-      </w:r>
-    </w:p>
-    <w:p>
-      <w:pPr>
-        <w:spacing w:after="0"/>
-      </w:pPr>
-    </w:p>
-    <w:p>
-      <w:pPr>
-        <w:spacing w:after="0"/>
-      </w:pPr>
-      <w:proofErr w:type="spellStart"/>
+      <w:r>
+        <w:t>BsmtUnfSF: Unfinished square feet of basement area</w:t>
+      </w:r>
+    </w:p>
+    <w:p>
+      <w:pPr>
+        <w:spacing w:after="0"/>
+      </w:pPr>
+    </w:p>
+    <w:p>
+      <w:pPr>
+        <w:spacing w:after="0"/>
+      </w:pPr>
       <w:r>
         <w:rPr>
           <w:highlight w:val="yellow"/>
         </w:rPr>
-        <w:t>TotalBsmtSF</w:t>
-      </w:r>
-      <w:proofErr w:type="spellEnd"/>
-      <w:r>
-        <w:rPr>
-          <w:highlight w:val="yellow"/>
-        </w:rPr>
-        <w:t>: Total square feet of basement area</w:t>
+        <w:t>TotalBsmtSF: Total square feet of basement area</w:t>
       </w:r>
     </w:p>
     <w:p>
@@ -4611,28 +3832,16 @@
       </w:r>
       <w:r>
         <w:tab/>
-      </w:r>
-      <w:proofErr w:type="spellStart"/>
-      <w:r>
-        <w:t>Floor</w:t>
-      </w:r>
-      <w:proofErr w:type="spellEnd"/>
-      <w:r>
-        <w:t xml:space="preserve"> Furnace</w:t>
-      </w:r>
-    </w:p>
-    <w:p>
-      <w:pPr>
-        <w:spacing w:after="0"/>
-      </w:pPr>
-      <w:r>
-        <w:t xml:space="preserve">       </w:t>
-      </w:r>
-      <w:proofErr w:type="spellStart"/>
-      <w:r>
-        <w:t>GasA</w:t>
-      </w:r>
-      <w:proofErr w:type="spellEnd"/>
+        <w:t>Floor Furnace</w:t>
+      </w:r>
+    </w:p>
+    <w:p>
+      <w:pPr>
+        <w:spacing w:after="0"/>
+      </w:pPr>
+      <w:r>
+        <w:t xml:space="preserve">       GasA</w:t>
+      </w:r>
       <w:r>
         <w:tab/>
         <w:t>Gas forced warm air furnace</w:t>
@@ -4643,13 +3852,8 @@
         <w:spacing w:after="0"/>
       </w:pPr>
       <w:r>
-        <w:t xml:space="preserve">       </w:t>
-      </w:r>
-      <w:proofErr w:type="spellStart"/>
-      <w:r>
-        <w:t>GasW</w:t>
-      </w:r>
-      <w:proofErr w:type="spellEnd"/>
+        <w:t xml:space="preserve">       GasW</w:t>
+      </w:r>
       <w:r>
         <w:tab/>
         <w:t>Gas hot water or steam heat</w:t>
@@ -4660,13 +3864,8 @@
         <w:spacing w:after="0"/>
       </w:pPr>
       <w:r>
-        <w:t xml:space="preserve">       </w:t>
-      </w:r>
-      <w:proofErr w:type="spellStart"/>
-      <w:r>
-        <w:t>Grav</w:t>
-      </w:r>
-      <w:proofErr w:type="spellEnd"/>
+        <w:t xml:space="preserve">       Grav</w:t>
+      </w:r>
       <w:r>
         <w:tab/>
         <w:t>Gravity furnace</w:t>
@@ -4680,13 +3879,8 @@
         <w:spacing w:after="0"/>
       </w:pPr>
       <w:r>
-        <w:t xml:space="preserve">       </w:t>
-      </w:r>
-      <w:proofErr w:type="spellStart"/>
-      <w:r>
-        <w:t>OthW</w:t>
-      </w:r>
-      <w:proofErr w:type="spellEnd"/>
+        <w:t xml:space="preserve">       OthW</w:t>
+      </w:r>
       <w:r>
         <w:tab/>
         <w:t>Hot water or steam heat other than gas</w:t>
@@ -4701,38 +3895,26 @@
       </w:r>
       <w:r>
         <w:tab/>
-      </w:r>
-      <w:proofErr w:type="spellStart"/>
-      <w:r>
-        <w:t>Wall</w:t>
-      </w:r>
-      <w:proofErr w:type="spellEnd"/>
-      <w:r>
-        <w:t xml:space="preserve"> furnace</w:t>
-      </w:r>
-    </w:p>
-    <w:p>
-      <w:pPr>
-        <w:spacing w:after="0"/>
-      </w:pPr>
-      <w:r>
-        <w:tab/>
-      </w:r>
-      <w:r>
-        <w:tab/>
-      </w:r>
-    </w:p>
-    <w:p>
-      <w:pPr>
-        <w:spacing w:after="0"/>
-      </w:pPr>
-      <w:proofErr w:type="spellStart"/>
-      <w:r>
-        <w:t>HeatingQC</w:t>
-      </w:r>
-      <w:proofErr w:type="spellEnd"/>
-      <w:r>
-        <w:t>: Heating quality and condition</w:t>
+        <w:t>Wall furnace</w:t>
+      </w:r>
+    </w:p>
+    <w:p>
+      <w:pPr>
+        <w:spacing w:after="0"/>
+      </w:pPr>
+      <w:r>
+        <w:tab/>
+      </w:r>
+      <w:r>
+        <w:tab/>
+      </w:r>
+    </w:p>
+    <w:p>
+      <w:pPr>
+        <w:spacing w:after="0"/>
+      </w:pPr>
+      <w:r>
+        <w:t>HeatingQC: Heating quality and condition</w:t>
       </w:r>
     </w:p>
     <w:p>
@@ -4815,13 +3997,8 @@
       <w:pPr>
         <w:spacing w:after="0"/>
       </w:pPr>
-      <w:proofErr w:type="spellStart"/>
-      <w:r>
-        <w:t>CentralAir</w:t>
-      </w:r>
-      <w:proofErr w:type="spellEnd"/>
-      <w:r>
-        <w:t>: Central air conditioning</w:t>
+      <w:r>
+        <w:t>CentralAir: Central air conditioning</w:t>
       </w:r>
     </w:p>
     <w:p>
@@ -4882,13 +4059,8 @@
         <w:spacing w:after="0"/>
       </w:pPr>
       <w:r>
-        <w:t xml:space="preserve">       </w:t>
-      </w:r>
-      <w:proofErr w:type="spellStart"/>
-      <w:r>
-        <w:t>SBrkr</w:t>
-      </w:r>
-      <w:proofErr w:type="spellEnd"/>
+        <w:t xml:space="preserve">       SBrkr</w:t>
+      </w:r>
       <w:r>
         <w:tab/>
         <w:t>Standard Circuit Breakers &amp; Romex</w:t>
@@ -4899,13 +4071,8 @@
         <w:spacing w:after="0"/>
       </w:pPr>
       <w:r>
-        <w:t xml:space="preserve">       </w:t>
-      </w:r>
-      <w:proofErr w:type="spellStart"/>
-      <w:r>
-        <w:t>FuseA</w:t>
-      </w:r>
-      <w:proofErr w:type="spellEnd"/>
+        <w:t xml:space="preserve">       FuseA</w:t>
+      </w:r>
       <w:r>
         <w:tab/>
         <w:t>Fuse Box over 60 AMP and all Romex wiring (Average)</w:t>
@@ -4919,13 +4086,8 @@
         <w:spacing w:after="0"/>
       </w:pPr>
       <w:r>
-        <w:t xml:space="preserve">       </w:t>
-      </w:r>
-      <w:proofErr w:type="spellStart"/>
-      <w:r>
-        <w:t>FuseF</w:t>
-      </w:r>
-      <w:proofErr w:type="spellEnd"/>
+        <w:t xml:space="preserve">       FuseF</w:t>
+      </w:r>
       <w:r>
         <w:tab/>
         <w:t>60 AMP Fuse Box and mostly Romex wiring (Fair)</w:t>
@@ -4936,13 +4098,8 @@
         <w:spacing w:after="0"/>
       </w:pPr>
       <w:r>
-        <w:t xml:space="preserve">       </w:t>
-      </w:r>
-      <w:proofErr w:type="spellStart"/>
-      <w:r>
-        <w:t>FuseP</w:t>
-      </w:r>
-      <w:proofErr w:type="spellEnd"/>
+        <w:t xml:space="preserve">       FuseP</w:t>
+      </w:r>
       <w:r>
         <w:tab/>
         <w:t>60 AMP Fuse Box and mostly knob &amp; tube wiring (poor)</w:t>
@@ -5004,73 +4161,50 @@
       <w:pPr>
         <w:spacing w:after="0"/>
       </w:pPr>
-      <w:proofErr w:type="spellStart"/>
-      <w:r>
-        <w:t>LowQualFinSF</w:t>
-      </w:r>
-      <w:proofErr w:type="spellEnd"/>
-      <w:r>
-        <w:t>: Low quality finished square feet (all floors)</w:t>
-      </w:r>
-    </w:p>
-    <w:p>
-      <w:pPr>
-        <w:spacing w:after="0"/>
-      </w:pPr>
-    </w:p>
-    <w:p>
-      <w:pPr>
-        <w:spacing w:after="0"/>
-      </w:pPr>
-      <w:proofErr w:type="spellStart"/>
+      <w:r>
+        <w:t>LowQualFinSF: Low quality finished square feet (all floors)</w:t>
+      </w:r>
+    </w:p>
+    <w:p>
+      <w:pPr>
+        <w:spacing w:after="0"/>
+      </w:pPr>
+    </w:p>
+    <w:p>
+      <w:pPr>
+        <w:spacing w:after="0"/>
+      </w:pPr>
       <w:r>
         <w:rPr>
           <w:highlight w:val="yellow"/>
         </w:rPr>
-        <w:t>GrLivArea</w:t>
-      </w:r>
-      <w:proofErr w:type="spellEnd"/>
-      <w:r>
-        <w:rPr>
-          <w:highlight w:val="yellow"/>
-        </w:rPr>
-        <w:t>: Above grade (ground) living area square feet</w:t>
-      </w:r>
-    </w:p>
-    <w:p>
-      <w:pPr>
-        <w:spacing w:after="0"/>
-      </w:pPr>
-    </w:p>
-    <w:p>
-      <w:pPr>
-        <w:spacing w:after="0"/>
-      </w:pPr>
-      <w:proofErr w:type="spellStart"/>
-      <w:r>
-        <w:t>BsmtFullBath</w:t>
-      </w:r>
-      <w:proofErr w:type="spellEnd"/>
-      <w:r>
-        <w:t>: Basement full bathrooms</w:t>
-      </w:r>
-    </w:p>
-    <w:p>
-      <w:pPr>
-        <w:spacing w:after="0"/>
-      </w:pPr>
-    </w:p>
-    <w:p>
-      <w:pPr>
-        <w:spacing w:after="0"/>
-      </w:pPr>
-      <w:proofErr w:type="spellStart"/>
-      <w:r>
-        <w:t>BsmtHalfBath</w:t>
-      </w:r>
-      <w:proofErr w:type="spellEnd"/>
-      <w:r>
-        <w:t>: Basement half bathrooms</w:t>
+        <w:t>GrLivArea: Above grade (ground) living area square feet</w:t>
+      </w:r>
+    </w:p>
+    <w:p>
+      <w:pPr>
+        <w:spacing w:after="0"/>
+      </w:pPr>
+    </w:p>
+    <w:p>
+      <w:pPr>
+        <w:spacing w:after="0"/>
+      </w:pPr>
+      <w:r>
+        <w:t>BsmtFullBath: Basement full bathrooms</w:t>
+      </w:r>
+    </w:p>
+    <w:p>
+      <w:pPr>
+        <w:spacing w:after="0"/>
+      </w:pPr>
+    </w:p>
+    <w:p>
+      <w:pPr>
+        <w:spacing w:after="0"/>
+      </w:pPr>
+      <w:r>
+        <w:t>BsmtHalfBath: Basement half bathrooms</w:t>
       </w:r>
     </w:p>
     <w:p>
@@ -5085,13 +4219,8 @@
           <w:lang w:val="en-US"/>
         </w:rPr>
       </w:pPr>
-      <w:proofErr w:type="spellStart"/>
-      <w:r>
-        <w:t>FullBath</w:t>
-      </w:r>
-      <w:proofErr w:type="spellEnd"/>
-      <w:r>
-        <w:t>: Full bathrooms above grade</w:t>
+      <w:r>
+        <w:t>FullBath: Full bathrooms above grade</w:t>
       </w:r>
       <w:r>
         <w:rPr>
@@ -5109,13 +4238,8 @@
       <w:pPr>
         <w:spacing w:after="0"/>
       </w:pPr>
-      <w:proofErr w:type="spellStart"/>
-      <w:r>
-        <w:t>HalfBath</w:t>
-      </w:r>
-      <w:proofErr w:type="spellEnd"/>
-      <w:r>
-        <w:t>: Half baths above grade</w:t>
+      <w:r>
+        <w:t>HalfBath: Half baths above grade</w:t>
       </w:r>
     </w:p>
     <w:p>
@@ -5153,13 +4277,8 @@
       <w:pPr>
         <w:spacing w:after="0"/>
       </w:pPr>
-      <w:proofErr w:type="spellStart"/>
-      <w:r>
-        <w:t>KitchenQual</w:t>
-      </w:r>
-      <w:proofErr w:type="spellEnd"/>
-      <w:r>
-        <w:t>: Kitchen quality</w:t>
+      <w:r>
+        <w:t>KitchenQual: Kitchen quality</w:t>
       </w:r>
     </w:p>
     <w:p>
@@ -5243,19 +4362,11 @@
       <w:pPr>
         <w:spacing w:after="0"/>
       </w:pPr>
-      <w:proofErr w:type="spellStart"/>
       <w:r>
         <w:rPr>
           <w:highlight w:val="yellow"/>
         </w:rPr>
-        <w:t>TotRmsAbvGrd</w:t>
-      </w:r>
-      <w:proofErr w:type="spellEnd"/>
-      <w:r>
-        <w:rPr>
-          <w:highlight w:val="yellow"/>
-        </w:rPr>
-        <w:t>: Total rooms above grade (does not include bathrooms)</w:t>
+        <w:t>TotRmsAbvGrd: Total rooms above grade (does not include bathrooms)</w:t>
       </w:r>
     </w:p>
     <w:p>
@@ -5284,13 +4395,8 @@
         <w:spacing w:after="0"/>
       </w:pPr>
       <w:r>
-        <w:t xml:space="preserve">       </w:t>
-      </w:r>
-      <w:proofErr w:type="spellStart"/>
-      <w:r>
-        <w:t>Typ</w:t>
-      </w:r>
-      <w:proofErr w:type="spellEnd"/>
+        <w:t xml:space="preserve">       Typ</w:t>
+      </w:r>
       <w:r>
         <w:tab/>
       </w:r>
@@ -5366,13 +4472,8 @@
         <w:spacing w:after="0"/>
       </w:pPr>
       <w:r>
-        <w:t xml:space="preserve">       </w:t>
-      </w:r>
-      <w:proofErr w:type="spellStart"/>
-      <w:r>
-        <w:t>Sev</w:t>
-      </w:r>
-      <w:proofErr w:type="spellEnd"/>
+        <w:t xml:space="preserve">       Sev</w:t>
+      </w:r>
       <w:r>
         <w:tab/>
       </w:r>
@@ -5428,13 +4529,8 @@
       <w:pPr>
         <w:spacing w:after="0"/>
       </w:pPr>
-      <w:proofErr w:type="spellStart"/>
-      <w:r>
-        <w:t>FireplaceQu</w:t>
-      </w:r>
-      <w:proofErr w:type="spellEnd"/>
-      <w:r>
-        <w:t>: Fireplace quality</w:t>
+      <w:r>
+        <w:t>FireplaceQu: Fireplace quality</w:t>
       </w:r>
     </w:p>
     <w:p>
@@ -5529,13 +4625,8 @@
       <w:pPr>
         <w:spacing w:after="0"/>
       </w:pPr>
-      <w:proofErr w:type="spellStart"/>
-      <w:r>
-        <w:t>GarageType</w:t>
-      </w:r>
-      <w:proofErr w:type="spellEnd"/>
-      <w:r>
-        <w:t>: Garage location</w:t>
+      <w:r>
+        <w:t>GarageType: Garage location</w:t>
       </w:r>
     </w:p>
     <w:p>
@@ -5566,13 +4657,8 @@
         <w:spacing w:after="0"/>
       </w:pPr>
       <w:r>
-        <w:t xml:space="preserve">       </w:t>
-      </w:r>
-      <w:proofErr w:type="spellStart"/>
-      <w:r>
-        <w:t>Attchd</w:t>
-      </w:r>
-      <w:proofErr w:type="spellEnd"/>
+        <w:t xml:space="preserve">       Attchd</w:t>
+      </w:r>
       <w:r>
         <w:tab/>
         <w:t>Attached to home</w:t>
@@ -5583,13 +4669,8 @@
         <w:spacing w:after="0"/>
       </w:pPr>
       <w:r>
-        <w:t xml:space="preserve">       </w:t>
-      </w:r>
-      <w:proofErr w:type="spellStart"/>
-      <w:r>
-        <w:t>Basment</w:t>
-      </w:r>
-      <w:proofErr w:type="spellEnd"/>
+        <w:t xml:space="preserve">       Basment</w:t>
+      </w:r>
       <w:r>
         <w:tab/>
         <w:t>Basement Garage</w:t>
@@ -5600,13 +4681,8 @@
         <w:spacing w:after="0"/>
       </w:pPr>
       <w:r>
-        <w:t xml:space="preserve">       </w:t>
-      </w:r>
-      <w:proofErr w:type="spellStart"/>
-      <w:r>
-        <w:t>BuiltIn</w:t>
-      </w:r>
-      <w:proofErr w:type="spellEnd"/>
+        <w:t xml:space="preserve">       BuiltIn</w:t>
+      </w:r>
       <w:r>
         <w:tab/>
         <w:t>Built-In (Garage part of house - typically has room above garage)</w:t>
@@ -5617,13 +4693,8 @@
         <w:spacing w:after="0"/>
       </w:pPr>
       <w:r>
-        <w:t xml:space="preserve">       </w:t>
-      </w:r>
-      <w:proofErr w:type="spellStart"/>
-      <w:r>
-        <w:t>CarPort</w:t>
-      </w:r>
-      <w:proofErr w:type="spellEnd"/>
+        <w:t xml:space="preserve">       CarPort</w:t>
+      </w:r>
       <w:r>
         <w:tab/>
         <w:t>Car Port</w:t>
@@ -5634,13 +4705,8 @@
         <w:spacing w:after="0"/>
       </w:pPr>
       <w:r>
-        <w:t xml:space="preserve">       </w:t>
-      </w:r>
-      <w:proofErr w:type="spellStart"/>
-      <w:r>
-        <w:t>Detchd</w:t>
-      </w:r>
-      <w:proofErr w:type="spellEnd"/>
+        <w:t xml:space="preserve">       Detchd</w:t>
+      </w:r>
       <w:r>
         <w:tab/>
         <w:t>Detached from home</w:t>
@@ -5678,37 +4744,27 @@
       <w:pPr>
         <w:spacing w:after="0"/>
       </w:pPr>
-      <w:proofErr w:type="spellStart"/>
-      <w:r>
-        <w:t>GarageYrBlt</w:t>
-      </w:r>
-      <w:proofErr w:type="spellEnd"/>
-      <w:r>
-        <w:t>: Year garage was built</w:t>
-      </w:r>
-    </w:p>
-    <w:p>
-      <w:pPr>
-        <w:spacing w:after="0"/>
-      </w:pPr>
-      <w:r>
-        <w:tab/>
-      </w:r>
-      <w:r>
-        <w:tab/>
-      </w:r>
-    </w:p>
-    <w:p>
-      <w:pPr>
-        <w:spacing w:after="0"/>
-      </w:pPr>
-      <w:proofErr w:type="spellStart"/>
-      <w:r>
-        <w:t>GarageFinish</w:t>
-      </w:r>
-      <w:proofErr w:type="spellEnd"/>
-      <w:r>
-        <w:t>: Interior finish of the garage</w:t>
+      <w:r>
+        <w:t>GarageYrBlt: Year garage was built</w:t>
+      </w:r>
+    </w:p>
+    <w:p>
+      <w:pPr>
+        <w:spacing w:after="0"/>
+      </w:pPr>
+      <w:r>
+        <w:tab/>
+      </w:r>
+      <w:r>
+        <w:tab/>
+      </w:r>
+    </w:p>
+    <w:p>
+      <w:pPr>
+        <w:spacing w:after="0"/>
+      </w:pPr>
+      <w:r>
+        <w:t>GarageFinish: Interior finish of the garage</w:t>
       </w:r>
     </w:p>
     <w:p>
@@ -5738,13 +4794,8 @@
         <w:spacing w:after="0"/>
       </w:pPr>
       <w:r>
-        <w:t xml:space="preserve">       </w:t>
-      </w:r>
-      <w:proofErr w:type="spellStart"/>
-      <w:r>
-        <w:t>RFn</w:t>
-      </w:r>
-      <w:proofErr w:type="spellEnd"/>
+        <w:t xml:space="preserve">       RFn</w:t>
+      </w:r>
       <w:r>
         <w:tab/>
       </w:r>
@@ -5763,13 +4814,8 @@
         <w:spacing w:after="0"/>
       </w:pPr>
       <w:r>
-        <w:t xml:space="preserve">       </w:t>
-      </w:r>
-      <w:proofErr w:type="spellStart"/>
-      <w:r>
-        <w:t>Unf</w:t>
-      </w:r>
-      <w:proofErr w:type="spellEnd"/>
+        <w:t xml:space="preserve">       Unf</w:t>
+      </w:r>
       <w:r>
         <w:tab/>
       </w:r>
@@ -5810,55 +4856,37 @@
       <w:pPr>
         <w:spacing w:after="0"/>
       </w:pPr>
-      <w:proofErr w:type="spellStart"/>
       <w:r>
         <w:rPr>
           <w:highlight w:val="magenta"/>
         </w:rPr>
-        <w:t>GarageCars</w:t>
-      </w:r>
-      <w:proofErr w:type="spellEnd"/>
-      <w:r>
-        <w:rPr>
-          <w:highlight w:val="magenta"/>
-        </w:rPr>
-        <w:t>: Size of garage in car capacity</w:t>
-      </w:r>
-    </w:p>
-    <w:p>
-      <w:pPr>
-        <w:spacing w:after="0"/>
-      </w:pPr>
-    </w:p>
-    <w:p>
-      <w:pPr>
-        <w:spacing w:after="0"/>
-      </w:pPr>
-      <w:proofErr w:type="spellStart"/>
-      <w:r>
-        <w:t>GarageArea</w:t>
-      </w:r>
-      <w:proofErr w:type="spellEnd"/>
-      <w:r>
-        <w:t>: Size of garage in square feet</w:t>
-      </w:r>
-    </w:p>
-    <w:p>
-      <w:pPr>
-        <w:spacing w:after="0"/>
-      </w:pPr>
-    </w:p>
-    <w:p>
-      <w:pPr>
-        <w:spacing w:after="0"/>
-      </w:pPr>
-      <w:proofErr w:type="spellStart"/>
-      <w:r>
-        <w:t>GarageQual</w:t>
-      </w:r>
-      <w:proofErr w:type="spellEnd"/>
-      <w:r>
-        <w:t>: Garage quality</w:t>
+        <w:t>GarageCars: Size of garage in car capacity</w:t>
+      </w:r>
+    </w:p>
+    <w:p>
+      <w:pPr>
+        <w:spacing w:after="0"/>
+      </w:pPr>
+    </w:p>
+    <w:p>
+      <w:pPr>
+        <w:spacing w:after="0"/>
+      </w:pPr>
+      <w:r>
+        <w:t>GarageArea: Size of garage in square feet</w:t>
+      </w:r>
+    </w:p>
+    <w:p>
+      <w:pPr>
+        <w:spacing w:after="0"/>
+      </w:pPr>
+    </w:p>
+    <w:p>
+      <w:pPr>
+        <w:spacing w:after="0"/>
+      </w:pPr>
+      <w:r>
+        <w:t>GarageQual: Garage quality</w:t>
       </w:r>
     </w:p>
     <w:p>
@@ -5954,13 +4982,8 @@
       <w:pPr>
         <w:spacing w:after="0"/>
       </w:pPr>
-      <w:proofErr w:type="spellStart"/>
-      <w:r>
-        <w:t>GarageCond</w:t>
-      </w:r>
-      <w:proofErr w:type="spellEnd"/>
-      <w:r>
-        <w:t>: Garage condition</w:t>
+      <w:r>
+        <w:t>GarageCond: Garage condition</w:t>
       </w:r>
     </w:p>
     <w:p>
@@ -6055,13 +5078,8 @@
       <w:pPr>
         <w:spacing w:after="0"/>
       </w:pPr>
-      <w:proofErr w:type="spellStart"/>
-      <w:r>
-        <w:t>PavedDrive</w:t>
-      </w:r>
-      <w:proofErr w:type="spellEnd"/>
-      <w:r>
-        <w:t>: Paved driveway</w:t>
+      <w:r>
+        <w:t>PavedDrive: Paved driveway</w:t>
       </w:r>
     </w:p>
     <w:p>
@@ -6120,49 +5138,34 @@
       <w:pPr>
         <w:spacing w:after="0"/>
       </w:pPr>
-      <w:proofErr w:type="spellStart"/>
-      <w:r>
-        <w:t>WoodDeckSF</w:t>
-      </w:r>
-      <w:proofErr w:type="spellEnd"/>
-      <w:r>
-        <w:t>: Wood deck area in square feet</w:t>
-      </w:r>
-    </w:p>
-    <w:p>
-      <w:pPr>
-        <w:spacing w:after="0"/>
-      </w:pPr>
-    </w:p>
-    <w:p>
-      <w:pPr>
-        <w:spacing w:after="0"/>
-      </w:pPr>
-      <w:proofErr w:type="spellStart"/>
-      <w:r>
-        <w:t>OpenPorchSF</w:t>
-      </w:r>
-      <w:proofErr w:type="spellEnd"/>
-      <w:r>
-        <w:t>: Open porch area in square feet</w:t>
-      </w:r>
-    </w:p>
-    <w:p>
-      <w:pPr>
-        <w:spacing w:after="0"/>
-      </w:pPr>
-    </w:p>
-    <w:p>
-      <w:pPr>
-        <w:spacing w:after="0"/>
-      </w:pPr>
-      <w:proofErr w:type="spellStart"/>
-      <w:r>
-        <w:t>EnclosedPorch</w:t>
-      </w:r>
-      <w:proofErr w:type="spellEnd"/>
-      <w:r>
-        <w:t>: Enclosed porch area in square feet</w:t>
+      <w:r>
+        <w:t>WoodDeckSF: Wood deck area in square feet</w:t>
+      </w:r>
+    </w:p>
+    <w:p>
+      <w:pPr>
+        <w:spacing w:after="0"/>
+      </w:pPr>
+    </w:p>
+    <w:p>
+      <w:pPr>
+        <w:spacing w:after="0"/>
+      </w:pPr>
+      <w:r>
+        <w:t>OpenPorchSF: Open porch area in square feet</w:t>
+      </w:r>
+    </w:p>
+    <w:p>
+      <w:pPr>
+        <w:spacing w:after="0"/>
+      </w:pPr>
+    </w:p>
+    <w:p>
+      <w:pPr>
+        <w:spacing w:after="0"/>
+      </w:pPr>
+      <w:r>
+        <w:t>EnclosedPorch: Enclosed porch area in square feet</w:t>
       </w:r>
     </w:p>
     <w:p>
@@ -6187,49 +5190,34 @@
       <w:pPr>
         <w:spacing w:after="0"/>
       </w:pPr>
-      <w:proofErr w:type="spellStart"/>
-      <w:r>
-        <w:t>ScreenPorch</w:t>
-      </w:r>
-      <w:proofErr w:type="spellEnd"/>
-      <w:r>
-        <w:t>: Screen porch area in square feet</w:t>
-      </w:r>
-    </w:p>
-    <w:p>
-      <w:pPr>
-        <w:spacing w:after="0"/>
-      </w:pPr>
-    </w:p>
-    <w:p>
-      <w:pPr>
-        <w:spacing w:after="0"/>
-      </w:pPr>
-      <w:proofErr w:type="spellStart"/>
-      <w:r>
-        <w:t>PoolArea</w:t>
-      </w:r>
-      <w:proofErr w:type="spellEnd"/>
-      <w:r>
-        <w:t>: Pool area in square feet</w:t>
-      </w:r>
-    </w:p>
-    <w:p>
-      <w:pPr>
-        <w:spacing w:after="0"/>
-      </w:pPr>
-    </w:p>
-    <w:p>
-      <w:pPr>
-        <w:spacing w:after="0"/>
-      </w:pPr>
-      <w:proofErr w:type="spellStart"/>
-      <w:r>
-        <w:t>PoolQC</w:t>
-      </w:r>
-      <w:proofErr w:type="spellEnd"/>
-      <w:r>
-        <w:t>: Pool quality</w:t>
+      <w:r>
+        <w:t>ScreenPorch: Screen porch area in square feet</w:t>
+      </w:r>
+    </w:p>
+    <w:p>
+      <w:pPr>
+        <w:spacing w:after="0"/>
+      </w:pPr>
+    </w:p>
+    <w:p>
+      <w:pPr>
+        <w:spacing w:after="0"/>
+      </w:pPr>
+      <w:r>
+        <w:t>PoolArea: Pool area in square feet</w:t>
+      </w:r>
+    </w:p>
+    <w:p>
+      <w:pPr>
+        <w:spacing w:after="0"/>
+      </w:pPr>
+    </w:p>
+    <w:p>
+      <w:pPr>
+        <w:spacing w:after="0"/>
+      </w:pPr>
+      <w:r>
+        <w:t>PoolQC: Pool quality</w:t>
       </w:r>
     </w:p>
     <w:p>
@@ -6338,13 +5326,8 @@
         <w:spacing w:after="0"/>
       </w:pPr>
       <w:r>
-        <w:t xml:space="preserve">       </w:t>
-      </w:r>
-      <w:proofErr w:type="spellStart"/>
-      <w:r>
-        <w:t>GdPrv</w:t>
-      </w:r>
-      <w:proofErr w:type="spellEnd"/>
+        <w:t xml:space="preserve">       GdPrv</w:t>
+      </w:r>
       <w:r>
         <w:tab/>
         <w:t>Good Privacy</w:t>
@@ -6355,13 +5338,8 @@
         <w:spacing w:after="0"/>
       </w:pPr>
       <w:r>
-        <w:t xml:space="preserve">       </w:t>
-      </w:r>
-      <w:proofErr w:type="spellStart"/>
-      <w:r>
-        <w:t>MnPrv</w:t>
-      </w:r>
-      <w:proofErr w:type="spellEnd"/>
+        <w:t xml:space="preserve">       MnPrv</w:t>
+      </w:r>
       <w:r>
         <w:tab/>
         <w:t>Minimum Privacy</w:t>
@@ -6372,13 +5350,8 @@
         <w:spacing w:after="0"/>
       </w:pPr>
       <w:r>
-        <w:t xml:space="preserve">       </w:t>
-      </w:r>
-      <w:proofErr w:type="spellStart"/>
-      <w:r>
-        <w:t>GdWo</w:t>
-      </w:r>
-      <w:proofErr w:type="spellEnd"/>
+        <w:t xml:space="preserve">       GdWo</w:t>
+      </w:r>
       <w:r>
         <w:tab/>
         <w:t>Good Wood</w:t>
@@ -6389,13 +5362,8 @@
         <w:spacing w:after="0"/>
       </w:pPr>
       <w:r>
-        <w:t xml:space="preserve">       </w:t>
-      </w:r>
-      <w:proofErr w:type="spellStart"/>
-      <w:r>
-        <w:t>MnWw</w:t>
-      </w:r>
-      <w:proofErr w:type="spellEnd"/>
+        <w:t xml:space="preserve">       MnWw</w:t>
+      </w:r>
       <w:r>
         <w:tab/>
         <w:t>Minimum Wood/Wire</w:t>
@@ -6410,6 +5378,11 @@
       </w:r>
       <w:r>
         <w:tab/>
+      </w:r>
+      <w:r>
+        <w:tab/>
+      </w:r>
+      <w:r>
         <w:t>No Fence</w:t>
       </w:r>
     </w:p>
@@ -6425,38 +5398,28 @@
       <w:pPr>
         <w:spacing w:after="0"/>
       </w:pPr>
-      <w:proofErr w:type="spellStart"/>
-      <w:r>
-        <w:t>MiscFeature</w:t>
-      </w:r>
-      <w:proofErr w:type="spellEnd"/>
-      <w:r>
-        <w:t>: Miscellaneous feature not covered in other categories</w:t>
-      </w:r>
-    </w:p>
-    <w:p>
-      <w:pPr>
-        <w:spacing w:after="0"/>
-      </w:pPr>
-      <w:r>
-        <w:tab/>
-      </w:r>
-      <w:r>
-        <w:tab/>
-      </w:r>
-    </w:p>
-    <w:p>
-      <w:pPr>
-        <w:spacing w:after="0"/>
-      </w:pPr>
-      <w:r>
-        <w:t xml:space="preserve">       </w:t>
-      </w:r>
-      <w:proofErr w:type="spellStart"/>
-      <w:r>
-        <w:t>Elev</w:t>
-      </w:r>
-      <w:proofErr w:type="spellEnd"/>
+      <w:r>
+        <w:t>MiscFeature: Miscellaneous feature not covered in other categories</w:t>
+      </w:r>
+    </w:p>
+    <w:p>
+      <w:pPr>
+        <w:spacing w:after="0"/>
+      </w:pPr>
+      <w:r>
+        <w:tab/>
+      </w:r>
+      <w:r>
+        <w:tab/>
+      </w:r>
+    </w:p>
+    <w:p>
+      <w:pPr>
+        <w:spacing w:after="0"/>
+      </w:pPr>
+      <w:r>
+        <w:t xml:space="preserve">       Elev</w:t>
+      </w:r>
       <w:r>
         <w:tab/>
       </w:r>
@@ -6484,13 +5447,8 @@
         <w:spacing w:after="0"/>
       </w:pPr>
       <w:r>
-        <w:t xml:space="preserve">       </w:t>
-      </w:r>
-      <w:proofErr w:type="spellStart"/>
-      <w:r>
-        <w:t>Othr</w:t>
-      </w:r>
-      <w:proofErr w:type="spellEnd"/>
+        <w:t xml:space="preserve">       Othr</w:t>
+      </w:r>
       <w:r>
         <w:tab/>
         <w:t>Other</w:t>
@@ -6505,28 +5463,16 @@
       </w:r>
       <w:r>
         <w:tab/>
-      </w:r>
-      <w:proofErr w:type="spellStart"/>
-      <w:r>
-        <w:t>Shed</w:t>
-      </w:r>
-      <w:proofErr w:type="spellEnd"/>
-      <w:r>
-        <w:t xml:space="preserve"> (over 100 SF)</w:t>
-      </w:r>
-    </w:p>
-    <w:p>
-      <w:pPr>
-        <w:spacing w:after="0"/>
-      </w:pPr>
-      <w:r>
-        <w:t xml:space="preserve">       </w:t>
-      </w:r>
-      <w:proofErr w:type="spellStart"/>
-      <w:r>
-        <w:t>TenC</w:t>
-      </w:r>
-      <w:proofErr w:type="spellEnd"/>
+        <w:t>Shed (over 100 SF)</w:t>
+      </w:r>
+    </w:p>
+    <w:p>
+      <w:pPr>
+        <w:spacing w:after="0"/>
+      </w:pPr>
+      <w:r>
+        <w:t xml:space="preserve">       TenC</w:t>
+      </w:r>
       <w:r>
         <w:tab/>
         <w:t>Tennis Court</w:t>
@@ -6565,261 +5511,210 @@
       <w:pPr>
         <w:spacing w:after="0"/>
       </w:pPr>
-      <w:proofErr w:type="spellStart"/>
-      <w:r>
-        <w:t>MiscVal</w:t>
-      </w:r>
-      <w:proofErr w:type="spellEnd"/>
-      <w:r>
-        <w:t>: $Value of miscellaneous feature</w:t>
-      </w:r>
-    </w:p>
-    <w:p>
-      <w:pPr>
-        <w:spacing w:after="0"/>
-      </w:pPr>
-    </w:p>
-    <w:p>
-      <w:proofErr w:type="spellStart"/>
-      <w:r>
-        <w:t>MoSold</w:t>
-      </w:r>
-      <w:proofErr w:type="spellEnd"/>
-      <w:r>
-        <w:t>: Month Sold (MM)</w:t>
-      </w:r>
-    </w:p>
-    <w:p>
-      <w:pPr>
-        <w:spacing w:after="0"/>
-      </w:pPr>
-    </w:p>
-    <w:p>
-      <w:pPr>
-        <w:spacing w:after="0"/>
-      </w:pPr>
-      <w:proofErr w:type="spellStart"/>
+      <w:r>
+        <w:t>MiscVal: $Value of miscellaneous feature</w:t>
+      </w:r>
+    </w:p>
+    <w:p>
+      <w:pPr>
+        <w:spacing w:after="0"/>
+      </w:pPr>
+    </w:p>
+    <w:p>
+      <w:r>
+        <w:t>MoSold: Month Sold (MM)</w:t>
+      </w:r>
+    </w:p>
+    <w:p>
+      <w:pPr>
+        <w:spacing w:after="0"/>
+      </w:pPr>
+    </w:p>
+    <w:p>
+      <w:pPr>
+        <w:spacing w:after="0"/>
+      </w:pPr>
       <w:r>
         <w:rPr>
           <w:highlight w:val="yellow"/>
         </w:rPr>
-        <w:t>YrSold</w:t>
-      </w:r>
-      <w:proofErr w:type="spellEnd"/>
+        <w:t>YrSold: Year Sold (YYYY)</w:t>
+      </w:r>
+    </w:p>
+    <w:p>
+      <w:pPr>
+        <w:spacing w:after="0"/>
+      </w:pPr>
+    </w:p>
+    <w:p>
+      <w:pPr>
+        <w:spacing w:after="0"/>
+      </w:pPr>
+      <w:r>
+        <w:t>SaleType: Type of sale</w:t>
+      </w:r>
+    </w:p>
+    <w:p>
+      <w:pPr>
+        <w:spacing w:after="0"/>
+      </w:pPr>
+      <w:r>
+        <w:tab/>
+      </w:r>
+      <w:r>
+        <w:tab/>
+      </w:r>
+    </w:p>
+    <w:p>
+      <w:pPr>
+        <w:spacing w:after="0"/>
+      </w:pPr>
+      <w:r>
+        <w:t xml:space="preserve">       WD </w:t>
+      </w:r>
+      <w:r>
+        <w:tab/>
+        <w:t>Warranty Deed - Conventional</w:t>
+      </w:r>
+    </w:p>
+    <w:p>
+      <w:pPr>
+        <w:spacing w:after="0"/>
+      </w:pPr>
+      <w:r>
+        <w:t xml:space="preserve">       CWD</w:t>
+      </w:r>
+      <w:r>
+        <w:tab/>
+        <w:t>Warranty Deed - Cash</w:t>
+      </w:r>
+    </w:p>
+    <w:p>
+      <w:pPr>
+        <w:spacing w:after="0"/>
+      </w:pPr>
+      <w:r>
+        <w:t xml:space="preserve">       VWD</w:t>
+      </w:r>
+      <w:r>
+        <w:tab/>
+        <w:t>Warranty Deed - VA Loan</w:t>
+      </w:r>
+    </w:p>
+    <w:p>
+      <w:pPr>
+        <w:spacing w:after="0"/>
+      </w:pPr>
+      <w:r>
+        <w:t xml:space="preserve">       New</w:t>
+      </w:r>
+      <w:r>
+        <w:tab/>
+        <w:t>Home just constructed and sold</w:t>
+      </w:r>
+    </w:p>
+    <w:p>
+      <w:pPr>
+        <w:spacing w:after="0"/>
+      </w:pPr>
+      <w:r>
+        <w:t xml:space="preserve">       COD</w:t>
+      </w:r>
+      <w:r>
+        <w:tab/>
+        <w:t>Court Officer Deed/Estate</w:t>
+      </w:r>
+    </w:p>
+    <w:p>
+      <w:pPr>
+        <w:spacing w:after="0"/>
+      </w:pPr>
+      <w:r>
+        <w:t xml:space="preserve">       Con</w:t>
+      </w:r>
+      <w:r>
+        <w:tab/>
+      </w:r>
+      <w:r>
+        <w:tab/>
+      </w:r>
+      <w:r>
+        <w:t>Contract 15% Down payment regular terms</w:t>
+      </w:r>
+    </w:p>
+    <w:p>
+      <w:pPr>
+        <w:spacing w:after="0"/>
+      </w:pPr>
+      <w:r>
+        <w:t xml:space="preserve">       ConLw</w:t>
+      </w:r>
+      <w:r>
+        <w:tab/>
+        <w:t>Contract Low Down payment and low interest</w:t>
+      </w:r>
+    </w:p>
+    <w:p>
+      <w:pPr>
+        <w:spacing w:after="0"/>
+      </w:pPr>
+      <w:r>
+        <w:t xml:space="preserve">       ConLI</w:t>
+      </w:r>
+      <w:r>
+        <w:tab/>
+        <w:t>Contract Low Interest</w:t>
+      </w:r>
+    </w:p>
+    <w:p>
+      <w:pPr>
+        <w:spacing w:after="0"/>
+      </w:pPr>
+      <w:r>
+        <w:t xml:space="preserve">       ConLD</w:t>
+      </w:r>
+      <w:r>
+        <w:tab/>
+        <w:t>Contract Low Down</w:t>
+      </w:r>
+    </w:p>
+    <w:p>
+      <w:pPr>
+        <w:spacing w:after="0"/>
+      </w:pPr>
+      <w:r>
+        <w:t xml:space="preserve">       Oth</w:t>
+      </w:r>
+      <w:r>
+        <w:tab/>
+      </w:r>
+      <w:r>
+        <w:tab/>
+      </w:r>
+      <w:r>
+        <w:t>Other</w:t>
+      </w:r>
+    </w:p>
+    <w:p>
+      <w:pPr>
+        <w:spacing w:after="0"/>
+      </w:pPr>
+      <w:r>
+        <w:tab/>
+      </w:r>
+      <w:r>
+        <w:tab/>
+      </w:r>
+    </w:p>
+    <w:p>
+      <w:pPr>
+        <w:spacing w:after="0"/>
+      </w:pPr>
       <w:r>
         <w:rPr>
           <w:highlight w:val="yellow"/>
         </w:rPr>
-        <w:t>: Year Sold (YYYY)</w:t>
-      </w:r>
-    </w:p>
-    <w:p>
-      <w:pPr>
-        <w:spacing w:after="0"/>
-      </w:pPr>
-    </w:p>
-    <w:p>
-      <w:pPr>
-        <w:spacing w:after="0"/>
-      </w:pPr>
-      <w:proofErr w:type="spellStart"/>
-      <w:r>
-        <w:t>SaleType</w:t>
-      </w:r>
-      <w:proofErr w:type="spellEnd"/>
-      <w:r>
-        <w:t>: Type of sale</w:t>
-      </w:r>
-    </w:p>
-    <w:p>
-      <w:pPr>
-        <w:spacing w:after="0"/>
-      </w:pPr>
-      <w:r>
-        <w:tab/>
-      </w:r>
-      <w:r>
-        <w:tab/>
-      </w:r>
-    </w:p>
-    <w:p>
-      <w:pPr>
-        <w:spacing w:after="0"/>
-      </w:pPr>
-      <w:r>
-        <w:t xml:space="preserve">       WD </w:t>
-      </w:r>
-      <w:r>
-        <w:tab/>
-        <w:t>Warranty Deed - Conventional</w:t>
-      </w:r>
-    </w:p>
-    <w:p>
-      <w:pPr>
-        <w:spacing w:after="0"/>
-      </w:pPr>
-      <w:r>
-        <w:t xml:space="preserve">       CWD</w:t>
-      </w:r>
-      <w:r>
-        <w:tab/>
-        <w:t>Warranty Deed - Cash</w:t>
-      </w:r>
-    </w:p>
-    <w:p>
-      <w:pPr>
-        <w:spacing w:after="0"/>
-      </w:pPr>
-      <w:r>
-        <w:t xml:space="preserve">       VWD</w:t>
-      </w:r>
-      <w:r>
-        <w:tab/>
-        <w:t>Warranty Deed - VA Loan</w:t>
-      </w:r>
-    </w:p>
-    <w:p>
-      <w:pPr>
-        <w:spacing w:after="0"/>
-      </w:pPr>
-      <w:r>
-        <w:t xml:space="preserve">       New</w:t>
-      </w:r>
-      <w:r>
-        <w:tab/>
-        <w:t>Home just constructed and sold</w:t>
-      </w:r>
-    </w:p>
-    <w:p>
-      <w:pPr>
-        <w:spacing w:after="0"/>
-      </w:pPr>
-      <w:r>
-        <w:t xml:space="preserve">       COD</w:t>
-      </w:r>
-      <w:r>
-        <w:tab/>
-        <w:t>Court Officer Deed/Estate</w:t>
-      </w:r>
-    </w:p>
-    <w:p>
-      <w:pPr>
-        <w:spacing w:after="0"/>
-      </w:pPr>
-      <w:r>
-        <w:t xml:space="preserve">       Con</w:t>
-      </w:r>
-      <w:r>
-        <w:tab/>
-      </w:r>
-      <w:r>
-        <w:tab/>
-      </w:r>
-      <w:r>
-        <w:t>Contract 15% Down payment regular terms</w:t>
-      </w:r>
-    </w:p>
-    <w:p>
-      <w:pPr>
-        <w:spacing w:after="0"/>
-      </w:pPr>
-      <w:r>
-        <w:t xml:space="preserve">       </w:t>
-      </w:r>
-      <w:proofErr w:type="spellStart"/>
-      <w:r>
-        <w:t>ConLw</w:t>
-      </w:r>
-      <w:proofErr w:type="spellEnd"/>
-      <w:r>
-        <w:tab/>
-        <w:t>Contract Low Down payment and low interest</w:t>
-      </w:r>
-    </w:p>
-    <w:p>
-      <w:pPr>
-        <w:spacing w:after="0"/>
-      </w:pPr>
-      <w:r>
-        <w:t xml:space="preserve">       </w:t>
-      </w:r>
-      <w:proofErr w:type="spellStart"/>
-      <w:r>
-        <w:t>ConLI</w:t>
-      </w:r>
-      <w:proofErr w:type="spellEnd"/>
-      <w:r>
-        <w:tab/>
-        <w:t>Contract Low Interest</w:t>
-      </w:r>
-    </w:p>
-    <w:p>
-      <w:pPr>
-        <w:spacing w:after="0"/>
-      </w:pPr>
-      <w:r>
-        <w:t xml:space="preserve">       </w:t>
-      </w:r>
-      <w:proofErr w:type="spellStart"/>
-      <w:r>
-        <w:t>ConLD</w:t>
-      </w:r>
-      <w:proofErr w:type="spellEnd"/>
-      <w:r>
-        <w:tab/>
-        <w:t>Contract Low Down</w:t>
-      </w:r>
-    </w:p>
-    <w:p>
-      <w:pPr>
-        <w:spacing w:after="0"/>
-      </w:pPr>
-      <w:r>
-        <w:t xml:space="preserve">       </w:t>
-      </w:r>
-      <w:proofErr w:type="spellStart"/>
-      <w:r>
-        <w:t>Oth</w:t>
-      </w:r>
-      <w:proofErr w:type="spellEnd"/>
-      <w:r>
-        <w:tab/>
-      </w:r>
-      <w:r>
-        <w:tab/>
-      </w:r>
-      <w:r>
-        <w:t>Other</w:t>
-      </w:r>
-    </w:p>
-    <w:p>
-      <w:pPr>
-        <w:spacing w:after="0"/>
-      </w:pPr>
-      <w:r>
-        <w:tab/>
-      </w:r>
-      <w:r>
-        <w:tab/>
-      </w:r>
-    </w:p>
-    <w:p>
-      <w:pPr>
-        <w:spacing w:after="0"/>
-      </w:pPr>
-      <w:proofErr w:type="spellStart"/>
-      <w:r>
-        <w:rPr>
-          <w:highlight w:val="yellow"/>
-        </w:rPr>
-        <w:t>SaleCondition</w:t>
-      </w:r>
-      <w:proofErr w:type="spellEnd"/>
-      <w:r>
-        <w:rPr>
-          <w:highlight w:val="yellow"/>
-        </w:rPr>
-        <w:t>: Condition of sale</w:t>
+        <w:t>SaleCondition: Condition of sale</w:t>
       </w:r>
     </w:p>
     <w:p>
@@ -6836,53 +5731,28 @@
       </w:r>
       <w:r>
         <w:tab/>
-      </w:r>
-      <w:proofErr w:type="spellStart"/>
-      <w:r>
-        <w:t>Normal</w:t>
-      </w:r>
-      <w:proofErr w:type="spellEnd"/>
-      <w:r>
-        <w:t xml:space="preserve"> Sale</w:t>
-      </w:r>
-    </w:p>
-    <w:p>
-      <w:pPr>
-        <w:spacing w:after="0"/>
-      </w:pPr>
-      <w:r>
-        <w:t xml:space="preserve">       </w:t>
-      </w:r>
-      <w:proofErr w:type="spellStart"/>
-      <w:r>
-        <w:t>Abnorml</w:t>
-      </w:r>
-      <w:proofErr w:type="spellEnd"/>
-      <w:r>
-        <w:tab/>
-        <w:t xml:space="preserve">Abnormal Sale </w:t>
-      </w:r>
-      <w:proofErr w:type="gramStart"/>
-      <w:r>
-        <w:t>-  trade</w:t>
-      </w:r>
-      <w:proofErr w:type="gramEnd"/>
-      <w:r>
-        <w:t>, foreclosure, short sale</w:t>
-      </w:r>
-    </w:p>
-    <w:p>
-      <w:pPr>
-        <w:spacing w:after="0"/>
-      </w:pPr>
-      <w:r>
-        <w:t xml:space="preserve">       </w:t>
-      </w:r>
-      <w:proofErr w:type="spellStart"/>
-      <w:r>
-        <w:t>AdjLand</w:t>
-      </w:r>
-      <w:proofErr w:type="spellEnd"/>
+        <w:t>Normal Sale</w:t>
+      </w:r>
+    </w:p>
+    <w:p>
+      <w:pPr>
+        <w:spacing w:after="0"/>
+      </w:pPr>
+      <w:r>
+        <w:t xml:space="preserve">       Abnorml</w:t>
+      </w:r>
+      <w:r>
+        <w:tab/>
+        <w:t>Abnormal Sale -  trade, foreclosure, short sale</w:t>
+      </w:r>
+    </w:p>
+    <w:p>
+      <w:pPr>
+        <w:spacing w:after="0"/>
+      </w:pPr>
+      <w:r>
+        <w:t xml:space="preserve">       AdjLand</w:t>
+      </w:r>
       <w:r>
         <w:tab/>
         <w:t>Adjoining Land Purchase</w:t>
@@ -6893,13 +5763,8 @@
         <w:spacing w:after="0"/>
       </w:pPr>
       <w:r>
-        <w:t xml:space="preserve">       </w:t>
-      </w:r>
-      <w:proofErr w:type="spellStart"/>
-      <w:r>
-        <w:t>Alloca</w:t>
-      </w:r>
-      <w:proofErr w:type="spellEnd"/>
+        <w:t xml:space="preserve">       Alloca</w:t>
+      </w:r>
       <w:r>
         <w:tab/>
         <w:t>Allocation - two linked properties with separate deeds, typically condo with a garage unit</w:t>
